--- a/Azure- AZ-900.docx
+++ b/Azure- AZ-900.docx
@@ -1176,6 +1176,188 @@
     </w:p>
     <w:p>
       <w:pPr>
+        <w:pStyle w:val="NoSpacing"/>
+        <w:numPr>
+          <w:ilvl w:val="0"/>
+          <w:numId w:val="1"/>
+        </w:numPr>
+      </w:pPr>
+      <w:r>
+        <w:t xml:space="preserve">Every resource we create in Azure platform </w:t>
+      </w:r>
+      <w:r>
+        <w:t>must</w:t>
+      </w:r>
+      <w:r>
+        <w:t xml:space="preserve"> be a part of resource group.</w:t>
+      </w:r>
+    </w:p>
+    <w:p>
+      <w:pPr>
+        <w:pStyle w:val="NoSpacing"/>
+        <w:numPr>
+          <w:ilvl w:val="0"/>
+          <w:numId w:val="1"/>
+        </w:numPr>
+      </w:pPr>
+      <w:r>
+        <w:t>There is no cost involved in creation of resource group.</w:t>
+      </w:r>
+    </w:p>
+    <w:p>
+      <w:pPr>
+        <w:pStyle w:val="Heading2"/>
+      </w:pPr>
+      <w:r>
+        <w:t>CREATING A RESOURCE GROUP</w:t>
+      </w:r>
+    </w:p>
+    <w:p>
+      <w:pPr>
+        <w:pStyle w:val="NoSpacing"/>
+        <w:jc w:val="center"/>
+      </w:pPr>
+      <w:r>
+        <w:rPr>
+          <w:noProof/>
+        </w:rPr>
+        <w:drawing>
+          <wp:inline distT="0" distB="0" distL="0" distR="0" wp14:anchorId="50838F87" wp14:editId="18571C80">
+            <wp:extent cx="5695950" cy="2895441"/>
+            <wp:effectExtent l="0" t="0" r="0" b="635"/>
+            <wp:docPr id="30" name="Picture 30"/>
+            <wp:cNvGraphicFramePr>
+              <a:graphicFrameLocks xmlns:a="http://schemas.openxmlformats.org/drawingml/2006/main" noChangeAspect="1"/>
+            </wp:cNvGraphicFramePr>
+            <a:graphic xmlns:a="http://schemas.openxmlformats.org/drawingml/2006/main">
+              <a:graphicData uri="http://schemas.openxmlformats.org/drawingml/2006/picture">
+                <pic:pic xmlns:pic="http://schemas.openxmlformats.org/drawingml/2006/picture">
+                  <pic:nvPicPr>
+                    <pic:cNvPr id="1" name=""/>
+                    <pic:cNvPicPr/>
+                  </pic:nvPicPr>
+                  <pic:blipFill>
+                    <a:blip r:embed="rId6"/>
+                    <a:stretch>
+                      <a:fillRect/>
+                    </a:stretch>
+                  </pic:blipFill>
+                  <pic:spPr>
+                    <a:xfrm>
+                      <a:off x="0" y="0"/>
+                      <a:ext cx="5722398" cy="2908885"/>
+                    </a:xfrm>
+                    <a:prstGeom prst="rect">
+                      <a:avLst/>
+                    </a:prstGeom>
+                  </pic:spPr>
+                </pic:pic>
+              </a:graphicData>
+            </a:graphic>
+          </wp:inline>
+        </w:drawing>
+      </w:r>
+    </w:p>
+    <w:p>
+      <w:pPr>
+        <w:pStyle w:val="NoSpacing"/>
+        <w:numPr>
+          <w:ilvl w:val="0"/>
+          <w:numId w:val="31"/>
+        </w:numPr>
+      </w:pPr>
+      <w:r>
+        <w:t>All the resources are tied to a subscription for billing aspects.</w:t>
+      </w:r>
+    </w:p>
+    <w:p>
+      <w:pPr>
+        <w:pStyle w:val="NoSpacing"/>
+        <w:numPr>
+          <w:ilvl w:val="0"/>
+          <w:numId w:val="31"/>
+        </w:numPr>
+      </w:pPr>
+      <w:r>
+        <w:t xml:space="preserve">The resource group </w:t>
+      </w:r>
+      <w:r>
+        <w:t>must</w:t>
+      </w:r>
+      <w:r>
+        <w:t xml:space="preserve"> </w:t>
+      </w:r>
+      <w:r>
+        <w:t>associate</w:t>
+      </w:r>
+      <w:r>
+        <w:t xml:space="preserve"> to a region.</w:t>
+      </w:r>
+    </w:p>
+    <w:p>
+      <w:pPr>
+        <w:pStyle w:val="NoSpacing"/>
+        <w:numPr>
+          <w:ilvl w:val="0"/>
+          <w:numId w:val="31"/>
+        </w:numPr>
+      </w:pPr>
+      <w:r>
+        <w:t>Initially there will be no resource in the resource group. When we start adding resources to the resource group it will show up in the below table</w:t>
+      </w:r>
+    </w:p>
+    <w:p>
+      <w:pPr>
+        <w:pStyle w:val="NoSpacing"/>
+      </w:pPr>
+      <w:r>
+        <w:rPr>
+          <w:noProof/>
+        </w:rPr>
+        <w:drawing>
+          <wp:inline distT="0" distB="0" distL="0" distR="0" wp14:anchorId="55490785" wp14:editId="004F0CD0">
+            <wp:extent cx="6858000" cy="2214880"/>
+            <wp:effectExtent l="19050" t="19050" r="19050" b="13970"/>
+            <wp:docPr id="32" name="Picture 32"/>
+            <wp:cNvGraphicFramePr>
+              <a:graphicFrameLocks xmlns:a="http://schemas.openxmlformats.org/drawingml/2006/main" noChangeAspect="1"/>
+            </wp:cNvGraphicFramePr>
+            <a:graphic xmlns:a="http://schemas.openxmlformats.org/drawingml/2006/main">
+              <a:graphicData uri="http://schemas.openxmlformats.org/drawingml/2006/picture">
+                <pic:pic xmlns:pic="http://schemas.openxmlformats.org/drawingml/2006/picture">
+                  <pic:nvPicPr>
+                    <pic:cNvPr id="1" name=""/>
+                    <pic:cNvPicPr/>
+                  </pic:nvPicPr>
+                  <pic:blipFill>
+                    <a:blip r:embed="rId7"/>
+                    <a:stretch>
+                      <a:fillRect/>
+                    </a:stretch>
+                  </pic:blipFill>
+                  <pic:spPr>
+                    <a:xfrm>
+                      <a:off x="0" y="0"/>
+                      <a:ext cx="6858000" cy="2214880"/>
+                    </a:xfrm>
+                    <a:prstGeom prst="rect">
+                      <a:avLst/>
+                    </a:prstGeom>
+                    <a:ln>
+                      <a:solidFill>
+                        <a:schemeClr val="accent1"/>
+                      </a:solidFill>
+                    </a:ln>
+                  </pic:spPr>
+                </pic:pic>
+              </a:graphicData>
+            </a:graphic>
+          </wp:inline>
+        </w:drawing>
+      </w:r>
+    </w:p>
+    <w:p>
+      <w:pPr>
         <w:pStyle w:val="Heading1"/>
       </w:pPr>
       <w:bookmarkStart w:id="2" w:name="_Toc85996069"/>
@@ -1218,6 +1400,7 @@
               <w:rPr>
                 <w:noProof/>
               </w:rPr>
+              <w:lastRenderedPageBreak/>
               <w:drawing>
                 <wp:inline distT="0" distB="0" distL="0" distR="0" wp14:anchorId="68C100E5" wp14:editId="4F4C3824">
                   <wp:extent cx="2124075" cy="2667000"/>
@@ -1236,7 +1419,7 @@
                           </pic:cNvPicPr>
                         </pic:nvPicPr>
                         <pic:blipFill>
-                          <a:blip r:embed="rId6">
+                          <a:blip r:embed="rId8">
                             <a:extLst>
                               <a:ext uri="{28A0092B-C50C-407E-A947-70E740481C1C}">
                                 <a14:useLocalDpi xmlns:a14="http://schemas.microsoft.com/office/drawing/2010/main" val="0"/>
@@ -1328,13 +1511,7 @@
               <w:adjustRightInd w:val="0"/>
             </w:pPr>
             <w:r>
-              <w:t xml:space="preserve">Challenge </w:t>
-            </w:r>
-            <w:r>
-              <w:t>1:</w:t>
-            </w:r>
-            <w:r>
-              <w:t xml:space="preserve"> Slow access for users from other parts of the world (high latency)</w:t>
+              <w:t>Challenge 1: Slow access for users from other parts of the world (high latency)</w:t>
             </w:r>
           </w:p>
           <w:p>
@@ -1349,13 +1526,7 @@
               <w:adjustRightInd w:val="0"/>
             </w:pPr>
             <w:r>
-              <w:t xml:space="preserve">Challenge </w:t>
-            </w:r>
-            <w:r>
-              <w:t>2:</w:t>
-            </w:r>
-            <w:r>
-              <w:t xml:space="preserve"> What if the data center crashes?</w:t>
+              <w:t>Challenge 2: What if the data center crashes?</w:t>
             </w:r>
           </w:p>
           <w:p>
@@ -1412,7 +1583,7 @@
                           </pic:cNvPicPr>
                         </pic:nvPicPr>
                         <pic:blipFill>
-                          <a:blip r:embed="rId7">
+                          <a:blip r:embed="rId9">
                             <a:extLst>
                               <a:ext uri="{28A0092B-C50C-407E-A947-70E740481C1C}">
                                 <a14:useLocalDpi xmlns:a14="http://schemas.microsoft.com/office/drawing/2010/main" val="0"/>
@@ -1690,7 +1861,7 @@
                           </pic:cNvPicPr>
                         </pic:nvPicPr>
                         <pic:blipFill>
-                          <a:blip r:embed="rId8">
+                          <a:blip r:embed="rId10">
                             <a:extLst>
                               <a:ext uri="{28A0092B-C50C-407E-A947-70E740481C1C}">
                                 <a14:useLocalDpi xmlns:a14="http://schemas.microsoft.com/office/drawing/2010/main" val="0"/>
@@ -1792,7 +1963,6 @@
                 <w:i/>
                 <w:iCs/>
               </w:rPr>
-              <w:lastRenderedPageBreak/>
               <w:t>You can solve this by adding deployments for your applications in other regions</w:t>
             </w:r>
           </w:p>
@@ -2002,13 +2172,7 @@
         </w:numPr>
       </w:pPr>
       <w:r>
-        <w:t xml:space="preserve">It runs in </w:t>
-      </w:r>
-      <w:r>
-        <w:t>windows, Linux</w:t>
-      </w:r>
-      <w:r>
-        <w:t xml:space="preserve"> etc. This gives you a flexibility that can run multiple machines in a physical computer. </w:t>
+        <w:t xml:space="preserve">It runs in windows, Linux etc. This gives you a flexibility that can run multiple machines in a physical computer. </w:t>
       </w:r>
     </w:p>
     <w:p>
@@ -2061,22 +2225,7 @@
         <w:ind w:left="360"/>
       </w:pPr>
       <w:r>
-        <w:t>In corporate data centers, applications are deployed to</w:t>
-      </w:r>
-      <w:r>
-        <w:t xml:space="preserve"> </w:t>
-      </w:r>
-      <w:r>
-        <w:t>physical servers</w:t>
-      </w:r>
-      <w:r>
-        <w:t>, but we</w:t>
-      </w:r>
-      <w:r>
-        <w:t xml:space="preserve"> deploy applications in the cloud</w:t>
-      </w:r>
-      <w:r>
-        <w:t xml:space="preserve"> by renting(provisioning) virtual servers (Virtual Machine)</w:t>
+        <w:t>In corporate data centers, applications are deployed to physical servers, but we deploy applications in the cloud by renting(provisioning) virtual servers (Virtual Machine)</w:t>
       </w:r>
     </w:p>
     <w:p>
@@ -2092,155 +2241,6 @@
             <wp:extent cx="6858000" cy="3008630"/>
             <wp:effectExtent l="0" t="0" r="0" b="1270"/>
             <wp:docPr id="11" name="Picture 11"/>
-            <wp:cNvGraphicFramePr>
-              <a:graphicFrameLocks xmlns:a="http://schemas.openxmlformats.org/drawingml/2006/main" noChangeAspect="1"/>
-            </wp:cNvGraphicFramePr>
-            <a:graphic xmlns:a="http://schemas.openxmlformats.org/drawingml/2006/main">
-              <a:graphicData uri="http://schemas.openxmlformats.org/drawingml/2006/picture">
-                <pic:pic xmlns:pic="http://schemas.openxmlformats.org/drawingml/2006/picture">
-                  <pic:nvPicPr>
-                    <pic:cNvPr id="1" name=""/>
-                    <pic:cNvPicPr/>
-                  </pic:nvPicPr>
-                  <pic:blipFill>
-                    <a:blip r:embed="rId9"/>
-                    <a:stretch>
-                      <a:fillRect/>
-                    </a:stretch>
-                  </pic:blipFill>
-                  <pic:spPr>
-                    <a:xfrm>
-                      <a:off x="0" y="0"/>
-                      <a:ext cx="6858000" cy="3008630"/>
-                    </a:xfrm>
-                    <a:prstGeom prst="rect">
-                      <a:avLst/>
-                    </a:prstGeom>
-                  </pic:spPr>
-                </pic:pic>
-              </a:graphicData>
-            </a:graphic>
-          </wp:inline>
-        </w:drawing>
-      </w:r>
-    </w:p>
-    <w:p>
-      <w:pPr>
-        <w:pStyle w:val="Heading3"/>
-      </w:pPr>
-      <w:bookmarkStart w:id="5" w:name="_Toc85996072"/>
-      <w:r>
-        <w:t>AZURE VIRTUAL MACHINE – KEY CONCEPTS</w:t>
-      </w:r>
-      <w:bookmarkEnd w:id="5"/>
-    </w:p>
-    <w:p>
-      <w:pPr>
-        <w:pStyle w:val="NoSpacing"/>
-        <w:rPr>
-          <w:noProof/>
-        </w:rPr>
-      </w:pPr>
-    </w:p>
-    <w:p>
-      <w:pPr>
-        <w:jc w:val="center"/>
-      </w:pPr>
-      <w:r>
-        <w:rPr>
-          <w:noProof/>
-        </w:rPr>
-        <w:drawing>
-          <wp:inline distT="0" distB="0" distL="0" distR="0" wp14:anchorId="432EED11" wp14:editId="14ED9022">
-            <wp:extent cx="6200775" cy="1533544"/>
-            <wp:effectExtent l="0" t="0" r="0" b="9525"/>
-            <wp:docPr id="16" name="Picture 16"/>
-            <wp:cNvGraphicFramePr>
-              <a:graphicFrameLocks xmlns:a="http://schemas.openxmlformats.org/drawingml/2006/main" noChangeAspect="1"/>
-            </wp:cNvGraphicFramePr>
-            <a:graphic xmlns:a="http://schemas.openxmlformats.org/drawingml/2006/main">
-              <a:graphicData uri="http://schemas.openxmlformats.org/drawingml/2006/picture">
-                <pic:pic xmlns:pic="http://schemas.openxmlformats.org/drawingml/2006/picture">
-                  <pic:nvPicPr>
-                    <pic:cNvPr id="1" name=""/>
-                    <pic:cNvPicPr/>
-                  </pic:nvPicPr>
-                  <pic:blipFill>
-                    <a:blip r:embed="rId10"/>
-                    <a:stretch>
-                      <a:fillRect/>
-                    </a:stretch>
-                  </pic:blipFill>
-                  <pic:spPr>
-                    <a:xfrm>
-                      <a:off x="0" y="0"/>
-                      <a:ext cx="6246879" cy="1544946"/>
-                    </a:xfrm>
-                    <a:prstGeom prst="rect">
-                      <a:avLst/>
-                    </a:prstGeom>
-                  </pic:spPr>
-                </pic:pic>
-              </a:graphicData>
-            </a:graphic>
-          </wp:inline>
-        </w:drawing>
-      </w:r>
-    </w:p>
-    <w:p>
-      <w:pPr>
-        <w:pStyle w:val="Heading2"/>
-      </w:pPr>
-      <w:bookmarkStart w:id="6" w:name="_Toc85996073"/>
-      <w:r>
-        <w:lastRenderedPageBreak/>
-        <w:t>DEPLOYING A VIRTUAL MACHINE</w:t>
-      </w:r>
-      <w:bookmarkEnd w:id="6"/>
-    </w:p>
-    <w:p>
-      <w:pPr>
-        <w:pStyle w:val="NoSpacing"/>
-        <w:numPr>
-          <w:ilvl w:val="0"/>
-          <w:numId w:val="1"/>
-        </w:numPr>
-      </w:pPr>
-      <w:r>
-        <w:t xml:space="preserve">When we deploy a virtual machine – there are other aspects also </w:t>
-      </w:r>
-      <w:r>
-        <w:t xml:space="preserve">get </w:t>
-      </w:r>
-      <w:r>
-        <w:t>deployed with it.</w:t>
-      </w:r>
-    </w:p>
-    <w:p>
-      <w:pPr>
-        <w:pStyle w:val="NoSpacing"/>
-        <w:numPr>
-          <w:ilvl w:val="0"/>
-          <w:numId w:val="1"/>
-        </w:numPr>
-      </w:pPr>
-      <w:r>
-        <w:t>VM is a compute resource in Azure Platform. It is an Infrastructure as a service in azure platform</w:t>
-      </w:r>
-    </w:p>
-    <w:p>
-      <w:pPr>
-        <w:pStyle w:val="NoSpacing"/>
-      </w:pPr>
-      <w:r>
-        <w:rPr>
-          <w:noProof/>
-        </w:rPr>
-        <w:drawing>
-          <wp:inline distT="0" distB="0" distL="0" distR="0" wp14:anchorId="3DB5035C" wp14:editId="3549636D">
-            <wp:extent cx="6858000" cy="3233420"/>
-            <wp:effectExtent l="0" t="0" r="0" b="5080"/>
-            <wp:docPr id="1" name="Picture 1"/>
             <wp:cNvGraphicFramePr>
               <a:graphicFrameLocks xmlns:a="http://schemas.openxmlformats.org/drawingml/2006/main" noChangeAspect="1"/>
             </wp:cNvGraphicFramePr>
@@ -2260,7 +2260,7 @@
                   <pic:spPr>
                     <a:xfrm>
                       <a:off x="0" y="0"/>
-                      <a:ext cx="6858000" cy="3233420"/>
+                      <a:ext cx="6858000" cy="3008630"/>
                     </a:xfrm>
                     <a:prstGeom prst="rect">
                       <a:avLst/>
@@ -2275,7 +2275,24 @@
     </w:p>
     <w:p>
       <w:pPr>
+        <w:pStyle w:val="Heading3"/>
+      </w:pPr>
+      <w:bookmarkStart w:id="5" w:name="_Toc85996072"/>
+      <w:r>
+        <w:t>AZURE VIRTUAL MACHINE – KEY CONCEPTS</w:t>
+      </w:r>
+      <w:bookmarkEnd w:id="5"/>
+    </w:p>
+    <w:p>
+      <w:pPr>
         <w:pStyle w:val="NoSpacing"/>
+        <w:rPr>
+          <w:noProof/>
+        </w:rPr>
+      </w:pPr>
+    </w:p>
+    <w:p>
+      <w:pPr>
         <w:jc w:val="center"/>
       </w:pPr>
       <w:r>
@@ -2283,10 +2300,10 @@
           <w:noProof/>
         </w:rPr>
         <w:drawing>
-          <wp:inline distT="0" distB="0" distL="0" distR="0" wp14:anchorId="648F20A0" wp14:editId="4D5C7040">
-            <wp:extent cx="5876925" cy="1785932"/>
-            <wp:effectExtent l="0" t="0" r="0" b="5080"/>
-            <wp:docPr id="12" name="Picture 12"/>
+          <wp:inline distT="0" distB="0" distL="0" distR="0" wp14:anchorId="432EED11" wp14:editId="14ED9022">
+            <wp:extent cx="6200775" cy="1533544"/>
+            <wp:effectExtent l="0" t="0" r="0" b="9525"/>
+            <wp:docPr id="16" name="Picture 16"/>
             <wp:cNvGraphicFramePr>
               <a:graphicFrameLocks xmlns:a="http://schemas.openxmlformats.org/drawingml/2006/main" noChangeAspect="1"/>
             </wp:cNvGraphicFramePr>
@@ -2306,7 +2323,7 @@
                   <pic:spPr>
                     <a:xfrm>
                       <a:off x="0" y="0"/>
-                      <a:ext cx="5929203" cy="1801819"/>
+                      <a:ext cx="6246879" cy="1544946"/>
                     </a:xfrm>
                     <a:prstGeom prst="rect">
                       <a:avLst/>
@@ -2321,22 +2338,30 @@
     </w:p>
     <w:p>
       <w:pPr>
-        <w:pStyle w:val="Heading4"/>
-      </w:pPr>
-      <w:r>
-        <w:t>OS DISK</w:t>
-      </w:r>
+        <w:pStyle w:val="Heading2"/>
+      </w:pPr>
+      <w:bookmarkStart w:id="6" w:name="_Toc85996073"/>
+      <w:r>
+        <w:t>DEPLOYING A VIRTUAL MACHINE</w:t>
+      </w:r>
+      <w:bookmarkEnd w:id="6"/>
     </w:p>
     <w:p>
       <w:pPr>
         <w:pStyle w:val="NoSpacing"/>
         <w:numPr>
           <w:ilvl w:val="0"/>
-          <w:numId w:val="2"/>
+          <w:numId w:val="1"/>
         </w:numPr>
       </w:pPr>
       <w:r>
-        <w:t>The virtual machine has OS Disk where operating system can be installed</w:t>
+        <w:t xml:space="preserve">When we deploy a virtual machine – there are other aspects also </w:t>
+      </w:r>
+      <w:r>
+        <w:t xml:space="preserve">get </w:t>
+      </w:r>
+      <w:r>
+        <w:t>deployed with it.</w:t>
       </w:r>
     </w:p>
     <w:p>
@@ -2344,141 +2369,12 @@
         <w:pStyle w:val="NoSpacing"/>
         <w:numPr>
           <w:ilvl w:val="0"/>
-          <w:numId w:val="2"/>
+          <w:numId w:val="1"/>
         </w:numPr>
       </w:pPr>
       <w:r>
-        <w:t xml:space="preserve">Addition disk can be added too </w:t>
-      </w:r>
-    </w:p>
-    <w:p>
-      <w:pPr>
-        <w:pStyle w:val="Heading4"/>
-      </w:pPr>
-      <w:r>
-        <w:t>VIRTUAL NETWORK INTERFACE</w:t>
-      </w:r>
-    </w:p>
-    <w:p>
-      <w:pPr>
-        <w:pStyle w:val="NoSpacing"/>
-        <w:numPr>
-          <w:ilvl w:val="0"/>
-          <w:numId w:val="3"/>
-        </w:numPr>
-      </w:pPr>
-      <w:r>
-        <w:t xml:space="preserve">Virtual Network Interface is like network interface card </w:t>
-      </w:r>
-    </w:p>
-    <w:p>
-      <w:pPr>
-        <w:pStyle w:val="NoSpacing"/>
-        <w:numPr>
-          <w:ilvl w:val="0"/>
-          <w:numId w:val="3"/>
-        </w:numPr>
-      </w:pPr>
-      <w:r>
-        <w:t>All the data that goes in or out go via Virtual Network Interface</w:t>
-      </w:r>
-    </w:p>
-    <w:p>
-      <w:pPr>
-        <w:pStyle w:val="Heading4"/>
-      </w:pPr>
-      <w:r>
-        <w:t>NETWORK SECURITY GROUP</w:t>
-      </w:r>
-    </w:p>
-    <w:p>
-      <w:pPr>
-        <w:pStyle w:val="NoSpacing"/>
-        <w:numPr>
-          <w:ilvl w:val="0"/>
-          <w:numId w:val="14"/>
-        </w:numPr>
-      </w:pPr>
-      <w:r>
-        <w:t>It controls all the inbound and outbound traffic</w:t>
-      </w:r>
-    </w:p>
-    <w:p>
-      <w:pPr>
-        <w:pStyle w:val="Heading4"/>
-      </w:pPr>
-      <w:r>
-        <w:t>VIRTUAL NETWORK</w:t>
-      </w:r>
-    </w:p>
-    <w:p>
-      <w:pPr>
-        <w:pStyle w:val="NoSpacing"/>
-        <w:numPr>
-          <w:ilvl w:val="0"/>
-          <w:numId w:val="4"/>
-        </w:numPr>
-      </w:pPr>
-      <w:r>
-        <w:t>Every VM is part of a Virtual Network.</w:t>
-      </w:r>
-    </w:p>
-    <w:p>
-      <w:pPr>
-        <w:pStyle w:val="Heading4"/>
-      </w:pPr>
-      <w:r>
-        <w:t>PUBLIC IP ADDRESS</w:t>
-      </w:r>
-    </w:p>
-    <w:p>
-      <w:pPr>
-        <w:pStyle w:val="ListParagraph"/>
-        <w:numPr>
-          <w:ilvl w:val="0"/>
-          <w:numId w:val="4"/>
-        </w:numPr>
-      </w:pPr>
-      <w:r>
-        <w:t xml:space="preserve">The VM are always associated to a public ip address –through which the internet can connect with the VM. </w:t>
-      </w:r>
-    </w:p>
-    <w:p>
-      <w:pPr>
-        <w:pStyle w:val="Heading3"/>
-      </w:pPr>
-      <w:bookmarkStart w:id="7" w:name="_Toc85996074"/>
-      <w:r>
-        <w:t>INSTALLING SOFTWARE</w:t>
-      </w:r>
-      <w:r>
-        <w:t>S</w:t>
-      </w:r>
-      <w:r>
-        <w:t xml:space="preserve"> IN VM</w:t>
-      </w:r>
-      <w:bookmarkEnd w:id="7"/>
-    </w:p>
-    <w:p>
-      <w:pPr>
-        <w:pStyle w:val="NoSpacing"/>
-      </w:pPr>
-    </w:p>
-    <w:p>
-      <w:pPr>
-        <w:pStyle w:val="Heading4"/>
-      </w:pPr>
-      <w:r>
-        <w:t>INSTALLING NGINX</w:t>
-      </w:r>
-      <w:r>
-        <w:t xml:space="preserve"> (HTTP SERVER)</w:t>
-      </w:r>
-    </w:p>
-    <w:p>
-      <w:pPr>
-        <w:pStyle w:val="NoSpacing"/>
-      </w:pPr>
+        <w:t>VM is a compute resource in Azure Platform. It is an Infrastructure as a service in azure platform</w:t>
+      </w:r>
     </w:p>
     <w:p>
       <w:pPr>
@@ -2490,10 +2386,10 @@
         </w:rPr>
         <w:lastRenderedPageBreak/>
         <w:drawing>
-          <wp:inline distT="0" distB="0" distL="0" distR="0" wp14:anchorId="1300AD19" wp14:editId="610E9C29">
-            <wp:extent cx="6057900" cy="1290669"/>
+          <wp:inline distT="0" distB="0" distL="0" distR="0" wp14:anchorId="3DB5035C" wp14:editId="3549636D">
+            <wp:extent cx="6858000" cy="3233420"/>
             <wp:effectExtent l="0" t="0" r="0" b="5080"/>
-            <wp:docPr id="18" name="Picture 18"/>
+            <wp:docPr id="1" name="Picture 1"/>
             <wp:cNvGraphicFramePr>
               <a:graphicFrameLocks xmlns:a="http://schemas.openxmlformats.org/drawingml/2006/main" noChangeAspect="1"/>
             </wp:cNvGraphicFramePr>
@@ -2513,7 +2409,7 @@
                   <pic:spPr>
                     <a:xfrm>
                       <a:off x="0" y="0"/>
-                      <a:ext cx="6084994" cy="1296442"/>
+                      <a:ext cx="6858000" cy="3233420"/>
                     </a:xfrm>
                     <a:prstGeom prst="rect">
                       <a:avLst/>
@@ -2528,68 +2424,18 @@
     </w:p>
     <w:p>
       <w:pPr>
-        <w:pStyle w:val="Heading4"/>
-      </w:pPr>
-      <w:r>
-        <w:t>USING CLOUD INIT</w:t>
-      </w:r>
-    </w:p>
-    <w:p>
-      <w:pPr>
         <w:pStyle w:val="NoSpacing"/>
-        <w:numPr>
-          <w:ilvl w:val="0"/>
-          <w:numId w:val="4"/>
-        </w:numPr>
-      </w:pPr>
-      <w:r>
-        <w:t>In the above steps – We first created the VM and the installed the nginx server. We did all by doing the “</w:t>
-      </w:r>
-      <w:r>
-        <w:rPr>
-          <w:b/>
-          <w:bCs/>
-          <w:i/>
-          <w:iCs/>
-        </w:rPr>
-        <w:t>ssh</w:t>
-      </w:r>
-      <w:r>
-        <w:t xml:space="preserve">” and running command from cloud shell. </w:t>
-      </w:r>
-    </w:p>
-    <w:p>
-      <w:pPr>
-        <w:pStyle w:val="NoSpacing"/>
-        <w:numPr>
-          <w:ilvl w:val="0"/>
-          <w:numId w:val="4"/>
-        </w:numPr>
-      </w:pPr>
-      <w:r>
-        <w:t xml:space="preserve">Just In case if we want to run a specific set of command after the VM start up – we can write the series of command in “Advanced Tab” </w:t>
-      </w:r>
-      <w:r>
-        <w:sym w:font="Wingdings" w:char="F0E0"/>
-      </w:r>
-      <w:r>
-        <w:t xml:space="preserve"> Cloud init as a bash script . As show below.</w:t>
-      </w:r>
-    </w:p>
-    <w:p>
-      <w:pPr>
-        <w:pStyle w:val="NoSpacing"/>
-        <w:ind w:left="360"/>
+        <w:jc w:val="center"/>
       </w:pPr>
       <w:r>
         <w:rPr>
           <w:noProof/>
         </w:rPr>
         <w:drawing>
-          <wp:inline distT="0" distB="0" distL="0" distR="0" wp14:anchorId="678532F5" wp14:editId="4651E56F">
-            <wp:extent cx="6858000" cy="1191260"/>
-            <wp:effectExtent l="0" t="0" r="0" b="8890"/>
-            <wp:docPr id="19" name="Picture 19"/>
+          <wp:inline distT="0" distB="0" distL="0" distR="0" wp14:anchorId="648F20A0" wp14:editId="4D5C7040">
+            <wp:extent cx="5876925" cy="1785932"/>
+            <wp:effectExtent l="0" t="0" r="0" b="5080"/>
+            <wp:docPr id="12" name="Picture 12"/>
             <wp:cNvGraphicFramePr>
               <a:graphicFrameLocks xmlns:a="http://schemas.openxmlformats.org/drawingml/2006/main" noChangeAspect="1"/>
             </wp:cNvGraphicFramePr>
@@ -2609,7 +2455,7 @@
                   <pic:spPr>
                     <a:xfrm>
                       <a:off x="0" y="0"/>
-                      <a:ext cx="6858000" cy="1191260"/>
+                      <a:ext cx="5929203" cy="1801819"/>
                     </a:xfrm>
                     <a:prstGeom prst="rect">
                       <a:avLst/>
@@ -2624,13 +2470,163 @@
     </w:p>
     <w:p>
       <w:pPr>
-        <w:pStyle w:val="Heading2"/>
-      </w:pPr>
-      <w:bookmarkStart w:id="8" w:name="_Toc85996075"/>
-      <w:r>
-        <w:t>AVAILABILITY</w:t>
-      </w:r>
-      <w:bookmarkEnd w:id="8"/>
+        <w:pStyle w:val="Heading4"/>
+      </w:pPr>
+      <w:r>
+        <w:t>OS DISK</w:t>
+      </w:r>
+    </w:p>
+    <w:p>
+      <w:pPr>
+        <w:pStyle w:val="NoSpacing"/>
+        <w:numPr>
+          <w:ilvl w:val="0"/>
+          <w:numId w:val="2"/>
+        </w:numPr>
+      </w:pPr>
+      <w:r>
+        <w:t>The virtual machine has OS Disk where operating system can be installed</w:t>
+      </w:r>
+    </w:p>
+    <w:p>
+      <w:pPr>
+        <w:pStyle w:val="NoSpacing"/>
+        <w:numPr>
+          <w:ilvl w:val="0"/>
+          <w:numId w:val="2"/>
+        </w:numPr>
+      </w:pPr>
+      <w:r>
+        <w:t xml:space="preserve">Addition disk can be added too </w:t>
+      </w:r>
+    </w:p>
+    <w:p>
+      <w:pPr>
+        <w:pStyle w:val="Heading4"/>
+      </w:pPr>
+      <w:r>
+        <w:t>VIRTUAL NETWORK INTERFACE</w:t>
+      </w:r>
+    </w:p>
+    <w:p>
+      <w:pPr>
+        <w:pStyle w:val="NoSpacing"/>
+        <w:numPr>
+          <w:ilvl w:val="0"/>
+          <w:numId w:val="3"/>
+        </w:numPr>
+      </w:pPr>
+      <w:r>
+        <w:t xml:space="preserve">Virtual Network Interface is like network interface card </w:t>
+      </w:r>
+    </w:p>
+    <w:p>
+      <w:pPr>
+        <w:pStyle w:val="NoSpacing"/>
+        <w:numPr>
+          <w:ilvl w:val="0"/>
+          <w:numId w:val="3"/>
+        </w:numPr>
+      </w:pPr>
+      <w:r>
+        <w:t>All the data that goes in or out go via Virtual Network Interface</w:t>
+      </w:r>
+    </w:p>
+    <w:p>
+      <w:pPr>
+        <w:pStyle w:val="Heading4"/>
+      </w:pPr>
+      <w:r>
+        <w:t>NETWORK SECURITY GROUP</w:t>
+      </w:r>
+    </w:p>
+    <w:p>
+      <w:pPr>
+        <w:pStyle w:val="NoSpacing"/>
+        <w:numPr>
+          <w:ilvl w:val="0"/>
+          <w:numId w:val="14"/>
+        </w:numPr>
+      </w:pPr>
+      <w:r>
+        <w:t>It controls all the inbound and outbound traffic</w:t>
+      </w:r>
+    </w:p>
+    <w:p>
+      <w:pPr>
+        <w:pStyle w:val="Heading4"/>
+      </w:pPr>
+      <w:r>
+        <w:t>VIRTUAL NETWORK</w:t>
+      </w:r>
+    </w:p>
+    <w:p>
+      <w:pPr>
+        <w:pStyle w:val="NoSpacing"/>
+        <w:numPr>
+          <w:ilvl w:val="0"/>
+          <w:numId w:val="4"/>
+        </w:numPr>
+      </w:pPr>
+      <w:r>
+        <w:t>Every VM is part of a Virtual Network.</w:t>
+      </w:r>
+    </w:p>
+    <w:p>
+      <w:pPr>
+        <w:pStyle w:val="Heading4"/>
+      </w:pPr>
+      <w:r>
+        <w:t>PUBLIC IP ADDRESS</w:t>
+      </w:r>
+    </w:p>
+    <w:p>
+      <w:pPr>
+        <w:pStyle w:val="ListParagraph"/>
+        <w:numPr>
+          <w:ilvl w:val="0"/>
+          <w:numId w:val="4"/>
+        </w:numPr>
+      </w:pPr>
+      <w:r>
+        <w:t xml:space="preserve">The VM are always associated to a public ip address –through which the internet can connect with the VM. </w:t>
+      </w:r>
+    </w:p>
+    <w:p>
+      <w:pPr>
+        <w:pStyle w:val="Heading3"/>
+      </w:pPr>
+      <w:bookmarkStart w:id="7" w:name="_Toc85996074"/>
+      <w:r>
+        <w:t>DEPLOYING WINDOWS VM</w:t>
+      </w:r>
+    </w:p>
+    <w:p>
+      <w:pPr>
+        <w:pStyle w:val="NoSpacing"/>
+        <w:rPr>
+          <w:noProof/>
+        </w:rPr>
+      </w:pPr>
+    </w:p>
+    <w:p>
+      <w:pPr>
+        <w:pStyle w:val="Heading4"/>
+        <w:rPr>
+          <w:noProof/>
+        </w:rPr>
+      </w:pPr>
+      <w:r>
+        <w:rPr>
+          <w:noProof/>
+        </w:rPr>
+        <w:t>BASIC</w:t>
+      </w:r>
+    </w:p>
+    <w:p>
+      <w:pPr>
+        <w:pStyle w:val="NoSpacing"/>
+      </w:pPr>
     </w:p>
     <w:p>
       <w:pPr>
@@ -2640,11 +2636,12 @@
         <w:rPr>
           <w:noProof/>
         </w:rPr>
+        <w:lastRenderedPageBreak/>
         <w:drawing>
-          <wp:inline distT="0" distB="0" distL="0" distR="0" wp14:anchorId="287F66EA" wp14:editId="54255781">
-            <wp:extent cx="5705475" cy="1310146"/>
-            <wp:effectExtent l="0" t="0" r="0" b="4445"/>
-            <wp:docPr id="7" name="Picture 7"/>
+          <wp:inline distT="0" distB="0" distL="0" distR="0" wp14:anchorId="417CF5ED" wp14:editId="75783A43">
+            <wp:extent cx="5724525" cy="7896225"/>
+            <wp:effectExtent l="19050" t="19050" r="28575" b="28575"/>
+            <wp:docPr id="33" name="Picture 33"/>
             <wp:cNvGraphicFramePr>
               <a:graphicFrameLocks xmlns:a="http://schemas.openxmlformats.org/drawingml/2006/main" noChangeAspect="1"/>
             </wp:cNvGraphicFramePr>
@@ -2664,6 +2661,530 @@
                   <pic:spPr>
                     <a:xfrm>
                       <a:off x="0" y="0"/>
+                      <a:ext cx="5724525" cy="7896225"/>
+                    </a:xfrm>
+                    <a:prstGeom prst="rect">
+                      <a:avLst/>
+                    </a:prstGeom>
+                    <a:ln>
+                      <a:solidFill>
+                        <a:schemeClr val="accent1"/>
+                      </a:solidFill>
+                    </a:ln>
+                  </pic:spPr>
+                </pic:pic>
+              </a:graphicData>
+            </a:graphic>
+          </wp:inline>
+        </w:drawing>
+      </w:r>
+    </w:p>
+    <w:tbl>
+      <w:tblPr>
+        <w:tblStyle w:val="TableGrid"/>
+        <w:tblW w:w="0" w:type="auto"/>
+        <w:tblLook w:val="04A0" w:firstRow="1" w:lastRow="0" w:firstColumn="1" w:lastColumn="0" w:noHBand="0" w:noVBand="1"/>
+      </w:tblPr>
+      <w:tblGrid>
+        <w:gridCol w:w="2605"/>
+        <w:gridCol w:w="8185"/>
+      </w:tblGrid>
+      <w:tr>
+        <w:tc>
+          <w:tcPr>
+            <w:tcW w:w="2605" w:type="dxa"/>
+          </w:tcPr>
+          <w:p>
+            <w:pPr>
+              <w:pStyle w:val="NoSpacing"/>
+              <w:rPr>
+                <w:color w:val="C00000"/>
+              </w:rPr>
+            </w:pPr>
+            <w:r>
+              <w:rPr>
+                <w:color w:val="C00000"/>
+              </w:rPr>
+              <w:t xml:space="preserve">RESOURCE GROUP </w:t>
+            </w:r>
+          </w:p>
+        </w:tc>
+        <w:tc>
+          <w:tcPr>
+            <w:tcW w:w="8185" w:type="dxa"/>
+          </w:tcPr>
+          <w:p>
+            <w:pPr>
+              <w:pStyle w:val="NoSpacing"/>
+            </w:pPr>
+            <w:r>
+              <w:t>The resource group of the VM</w:t>
+            </w:r>
+          </w:p>
+        </w:tc>
+      </w:tr>
+      <w:tr>
+        <w:tc>
+          <w:tcPr>
+            <w:tcW w:w="2605" w:type="dxa"/>
+          </w:tcPr>
+          <w:p>
+            <w:pPr>
+              <w:pStyle w:val="NoSpacing"/>
+              <w:rPr>
+                <w:color w:val="C00000"/>
+              </w:rPr>
+            </w:pPr>
+            <w:r>
+              <w:rPr>
+                <w:color w:val="C00000"/>
+              </w:rPr>
+              <w:t>VM NAME</w:t>
+            </w:r>
+          </w:p>
+        </w:tc>
+        <w:tc>
+          <w:tcPr>
+            <w:tcW w:w="8185" w:type="dxa"/>
+          </w:tcPr>
+          <w:p>
+            <w:pPr>
+              <w:pStyle w:val="NoSpacing"/>
+            </w:pPr>
+            <w:r>
+              <w:t>Name of the Virtual machine</w:t>
+            </w:r>
+          </w:p>
+        </w:tc>
+      </w:tr>
+      <w:tr>
+        <w:tc>
+          <w:tcPr>
+            <w:tcW w:w="2605" w:type="dxa"/>
+          </w:tcPr>
+          <w:p>
+            <w:pPr>
+              <w:pStyle w:val="NoSpacing"/>
+              <w:rPr>
+                <w:color w:val="C00000"/>
+              </w:rPr>
+            </w:pPr>
+            <w:r>
+              <w:rPr>
+                <w:color w:val="C00000"/>
+              </w:rPr>
+              <w:t>REGION</w:t>
+            </w:r>
+          </w:p>
+        </w:tc>
+        <w:tc>
+          <w:tcPr>
+            <w:tcW w:w="8185" w:type="dxa"/>
+          </w:tcPr>
+          <w:p>
+            <w:pPr>
+              <w:pStyle w:val="NoSpacing"/>
+            </w:pPr>
+            <w:r>
+              <w:t>Region in which this VM will be created</w:t>
+            </w:r>
+          </w:p>
+        </w:tc>
+      </w:tr>
+      <w:tr>
+        <w:tc>
+          <w:tcPr>
+            <w:tcW w:w="2605" w:type="dxa"/>
+          </w:tcPr>
+          <w:p>
+            <w:pPr>
+              <w:pStyle w:val="NoSpacing"/>
+              <w:rPr>
+                <w:color w:val="C00000"/>
+              </w:rPr>
+            </w:pPr>
+            <w:r>
+              <w:rPr>
+                <w:color w:val="C00000"/>
+              </w:rPr>
+              <w:t>IMAGE</w:t>
+            </w:r>
+          </w:p>
+        </w:tc>
+        <w:tc>
+          <w:tcPr>
+            <w:tcW w:w="8185" w:type="dxa"/>
+          </w:tcPr>
+          <w:p>
+            <w:pPr>
+              <w:pStyle w:val="NoSpacing"/>
+            </w:pPr>
+            <w:r>
+              <w:t>This is the name of the image – which will be used to set-up OS in the VM.</w:t>
+            </w:r>
+          </w:p>
+        </w:tc>
+      </w:tr>
+      <w:tr>
+        <w:tc>
+          <w:tcPr>
+            <w:tcW w:w="2605" w:type="dxa"/>
+          </w:tcPr>
+          <w:p>
+            <w:pPr>
+              <w:pStyle w:val="NoSpacing"/>
+              <w:rPr>
+                <w:color w:val="C00000"/>
+              </w:rPr>
+            </w:pPr>
+            <w:r>
+              <w:rPr>
+                <w:color w:val="C00000"/>
+              </w:rPr>
+              <w:t xml:space="preserve">SIZE </w:t>
+            </w:r>
+          </w:p>
+        </w:tc>
+        <w:tc>
+          <w:tcPr>
+            <w:tcW w:w="8185" w:type="dxa"/>
+          </w:tcPr>
+          <w:p>
+            <w:pPr>
+              <w:pStyle w:val="NoSpacing"/>
+            </w:pPr>
+            <w:r>
+              <w:t>This defines the size of the resources in the VM like CPUs and RAM</w:t>
+            </w:r>
+          </w:p>
+        </w:tc>
+      </w:tr>
+      <w:tr>
+        <w:tc>
+          <w:tcPr>
+            <w:tcW w:w="2605" w:type="dxa"/>
+          </w:tcPr>
+          <w:p>
+            <w:pPr>
+              <w:pStyle w:val="NoSpacing"/>
+              <w:rPr>
+                <w:color w:val="C00000"/>
+              </w:rPr>
+            </w:pPr>
+            <w:r>
+              <w:rPr>
+                <w:color w:val="C00000"/>
+              </w:rPr>
+              <w:lastRenderedPageBreak/>
+              <w:t>SELECT INBOUND PORTS</w:t>
+            </w:r>
+          </w:p>
+        </w:tc>
+        <w:tc>
+          <w:tcPr>
+            <w:tcW w:w="8185" w:type="dxa"/>
+          </w:tcPr>
+          <w:p>
+            <w:pPr>
+              <w:pStyle w:val="NoSpacing"/>
+            </w:pPr>
+            <w:r>
+              <w:t>This defines on which port the inbound traffic to VM is allowed. For window we user RDP(Remote Desktop) at port 3389</w:t>
+            </w:r>
+          </w:p>
+        </w:tc>
+      </w:tr>
+    </w:tbl>
+    <w:p>
+      <w:pPr>
+        <w:pStyle w:val="Heading4"/>
+        <w:rPr>
+          <w:noProof/>
+        </w:rPr>
+      </w:pPr>
+      <w:r>
+        <w:rPr>
+          <w:noProof/>
+        </w:rPr>
+        <w:t>DISK</w:t>
+      </w:r>
+    </w:p>
+    <w:p>
+      <w:pPr>
+        <w:pStyle w:val="NoSpacing"/>
+        <w:jc w:val="center"/>
+      </w:pPr>
+      <w:r>
+        <w:rPr>
+          <w:noProof/>
+        </w:rPr>
+        <w:drawing>
+          <wp:inline distT="0" distB="0" distL="0" distR="0" wp14:anchorId="0D5A6596" wp14:editId="5FF7E57C">
+            <wp:extent cx="5867400" cy="3838575"/>
+            <wp:effectExtent l="0" t="0" r="0" b="9525"/>
+            <wp:docPr id="34" name="Picture 34"/>
+            <wp:cNvGraphicFramePr>
+              <a:graphicFrameLocks xmlns:a="http://schemas.openxmlformats.org/drawingml/2006/main" noChangeAspect="1"/>
+            </wp:cNvGraphicFramePr>
+            <a:graphic xmlns:a="http://schemas.openxmlformats.org/drawingml/2006/main">
+              <a:graphicData uri="http://schemas.openxmlformats.org/drawingml/2006/picture">
+                <pic:pic xmlns:pic="http://schemas.openxmlformats.org/drawingml/2006/picture">
+                  <pic:nvPicPr>
+                    <pic:cNvPr id="1" name=""/>
+                    <pic:cNvPicPr/>
+                  </pic:nvPicPr>
+                  <pic:blipFill>
+                    <a:blip r:embed="rId16"/>
+                    <a:stretch>
+                      <a:fillRect/>
+                    </a:stretch>
+                  </pic:blipFill>
+                  <pic:spPr>
+                    <a:xfrm>
+                      <a:off x="0" y="0"/>
+                      <a:ext cx="5867400" cy="3838575"/>
+                    </a:xfrm>
+                    <a:prstGeom prst="rect">
+                      <a:avLst/>
+                    </a:prstGeom>
+                  </pic:spPr>
+                </pic:pic>
+              </a:graphicData>
+            </a:graphic>
+          </wp:inline>
+        </w:drawing>
+      </w:r>
+    </w:p>
+    <w:p>
+      <w:pPr>
+        <w:pStyle w:val="NoSpacing"/>
+      </w:pPr>
+    </w:p>
+    <w:p>
+      <w:pPr>
+        <w:pStyle w:val="NoSpacing"/>
+      </w:pPr>
+    </w:p>
+    <w:p>
+      <w:pPr>
+        <w:pStyle w:val="Heading3"/>
+      </w:pPr>
+      <w:r>
+        <w:t>INSTALLING SOFTWARE</w:t>
+      </w:r>
+      <w:r>
+        <w:t>S</w:t>
+      </w:r>
+      <w:r>
+        <w:t xml:space="preserve"> IN VM</w:t>
+      </w:r>
+      <w:bookmarkEnd w:id="7"/>
+    </w:p>
+    <w:p>
+      <w:pPr>
+        <w:pStyle w:val="NoSpacing"/>
+      </w:pPr>
+    </w:p>
+    <w:p>
+      <w:pPr>
+        <w:pStyle w:val="Heading4"/>
+      </w:pPr>
+      <w:r>
+        <w:t>INSTALLING NGINX</w:t>
+      </w:r>
+      <w:r>
+        <w:t xml:space="preserve"> (HTTP SERVER)</w:t>
+      </w:r>
+    </w:p>
+    <w:p>
+      <w:pPr>
+        <w:pStyle w:val="NoSpacing"/>
+      </w:pPr>
+    </w:p>
+    <w:p>
+      <w:pPr>
+        <w:pStyle w:val="NoSpacing"/>
+      </w:pPr>
+      <w:r>
+        <w:rPr>
+          <w:noProof/>
+        </w:rPr>
+        <w:drawing>
+          <wp:inline distT="0" distB="0" distL="0" distR="0" wp14:anchorId="1300AD19" wp14:editId="610E9C29">
+            <wp:extent cx="6057900" cy="1290669"/>
+            <wp:effectExtent l="0" t="0" r="0" b="5080"/>
+            <wp:docPr id="18" name="Picture 18"/>
+            <wp:cNvGraphicFramePr>
+              <a:graphicFrameLocks xmlns:a="http://schemas.openxmlformats.org/drawingml/2006/main" noChangeAspect="1"/>
+            </wp:cNvGraphicFramePr>
+            <a:graphic xmlns:a="http://schemas.openxmlformats.org/drawingml/2006/main">
+              <a:graphicData uri="http://schemas.openxmlformats.org/drawingml/2006/picture">
+                <pic:pic xmlns:pic="http://schemas.openxmlformats.org/drawingml/2006/picture">
+                  <pic:nvPicPr>
+                    <pic:cNvPr id="1" name=""/>
+                    <pic:cNvPicPr/>
+                  </pic:nvPicPr>
+                  <pic:blipFill>
+                    <a:blip r:embed="rId17"/>
+                    <a:stretch>
+                      <a:fillRect/>
+                    </a:stretch>
+                  </pic:blipFill>
+                  <pic:spPr>
+                    <a:xfrm>
+                      <a:off x="0" y="0"/>
+                      <a:ext cx="6084994" cy="1296442"/>
+                    </a:xfrm>
+                    <a:prstGeom prst="rect">
+                      <a:avLst/>
+                    </a:prstGeom>
+                  </pic:spPr>
+                </pic:pic>
+              </a:graphicData>
+            </a:graphic>
+          </wp:inline>
+        </w:drawing>
+      </w:r>
+    </w:p>
+    <w:p>
+      <w:pPr>
+        <w:pStyle w:val="Heading4"/>
+      </w:pPr>
+      <w:r>
+        <w:t>USING CLOUD INIT</w:t>
+      </w:r>
+    </w:p>
+    <w:p>
+      <w:pPr>
+        <w:pStyle w:val="NoSpacing"/>
+        <w:numPr>
+          <w:ilvl w:val="0"/>
+          <w:numId w:val="4"/>
+        </w:numPr>
+      </w:pPr>
+      <w:r>
+        <w:t>In the above steps – We first created the VM and the installed the nginx server. We did all by doing the “</w:t>
+      </w:r>
+      <w:r>
+        <w:rPr>
+          <w:b/>
+          <w:bCs/>
+          <w:i/>
+          <w:iCs/>
+        </w:rPr>
+        <w:t>ssh</w:t>
+      </w:r>
+      <w:r>
+        <w:t xml:space="preserve">” and running command from cloud shell. </w:t>
+      </w:r>
+    </w:p>
+    <w:p>
+      <w:pPr>
+        <w:pStyle w:val="NoSpacing"/>
+        <w:numPr>
+          <w:ilvl w:val="0"/>
+          <w:numId w:val="4"/>
+        </w:numPr>
+      </w:pPr>
+      <w:r>
+        <w:t xml:space="preserve">Just In case if we want to run a specific set of command after the VM start up – we can write the series of command in “Advanced Tab” </w:t>
+      </w:r>
+      <w:r>
+        <w:sym w:font="Wingdings" w:char="F0E0"/>
+      </w:r>
+      <w:r>
+        <w:t xml:space="preserve"> Cloud init as a bash script . As show below.</w:t>
+      </w:r>
+    </w:p>
+    <w:p>
+      <w:pPr>
+        <w:pStyle w:val="NoSpacing"/>
+        <w:ind w:left="360"/>
+      </w:pPr>
+      <w:r>
+        <w:rPr>
+          <w:noProof/>
+        </w:rPr>
+        <w:drawing>
+          <wp:inline distT="0" distB="0" distL="0" distR="0" wp14:anchorId="678532F5" wp14:editId="4651E56F">
+            <wp:extent cx="6858000" cy="1191260"/>
+            <wp:effectExtent l="0" t="0" r="0" b="8890"/>
+            <wp:docPr id="19" name="Picture 19"/>
+            <wp:cNvGraphicFramePr>
+              <a:graphicFrameLocks xmlns:a="http://schemas.openxmlformats.org/drawingml/2006/main" noChangeAspect="1"/>
+            </wp:cNvGraphicFramePr>
+            <a:graphic xmlns:a="http://schemas.openxmlformats.org/drawingml/2006/main">
+              <a:graphicData uri="http://schemas.openxmlformats.org/drawingml/2006/picture">
+                <pic:pic xmlns:pic="http://schemas.openxmlformats.org/drawingml/2006/picture">
+                  <pic:nvPicPr>
+                    <pic:cNvPr id="1" name=""/>
+                    <pic:cNvPicPr/>
+                  </pic:nvPicPr>
+                  <pic:blipFill>
+                    <a:blip r:embed="rId18"/>
+                    <a:stretch>
+                      <a:fillRect/>
+                    </a:stretch>
+                  </pic:blipFill>
+                  <pic:spPr>
+                    <a:xfrm>
+                      <a:off x="0" y="0"/>
+                      <a:ext cx="6858000" cy="1191260"/>
+                    </a:xfrm>
+                    <a:prstGeom prst="rect">
+                      <a:avLst/>
+                    </a:prstGeom>
+                  </pic:spPr>
+                </pic:pic>
+              </a:graphicData>
+            </a:graphic>
+          </wp:inline>
+        </w:drawing>
+      </w:r>
+    </w:p>
+    <w:p>
+      <w:pPr>
+        <w:pStyle w:val="Heading2"/>
+      </w:pPr>
+      <w:bookmarkStart w:id="8" w:name="_Toc85996075"/>
+      <w:r>
+        <w:lastRenderedPageBreak/>
+        <w:t>AVAILABILITY</w:t>
+      </w:r>
+      <w:bookmarkEnd w:id="8"/>
+    </w:p>
+    <w:p>
+      <w:pPr>
+        <w:jc w:val="center"/>
+      </w:pPr>
+      <w:r>
+        <w:rPr>
+          <w:noProof/>
+        </w:rPr>
+        <w:drawing>
+          <wp:inline distT="0" distB="0" distL="0" distR="0" wp14:anchorId="287F66EA" wp14:editId="54255781">
+            <wp:extent cx="5705475" cy="1310146"/>
+            <wp:effectExtent l="0" t="0" r="0" b="4445"/>
+            <wp:docPr id="7" name="Picture 7"/>
+            <wp:cNvGraphicFramePr>
+              <a:graphicFrameLocks xmlns:a="http://schemas.openxmlformats.org/drawingml/2006/main" noChangeAspect="1"/>
+            </wp:cNvGraphicFramePr>
+            <a:graphic xmlns:a="http://schemas.openxmlformats.org/drawingml/2006/main">
+              <a:graphicData uri="http://schemas.openxmlformats.org/drawingml/2006/picture">
+                <pic:pic xmlns:pic="http://schemas.openxmlformats.org/drawingml/2006/picture">
+                  <pic:nvPicPr>
+                    <pic:cNvPr id="1" name=""/>
+                    <pic:cNvPicPr/>
+                  </pic:nvPicPr>
+                  <pic:blipFill>
+                    <a:blip r:embed="rId19"/>
+                    <a:stretch>
+                      <a:fillRect/>
+                    </a:stretch>
+                  </pic:blipFill>
+                  <pic:spPr>
+                    <a:xfrm>
+                      <a:off x="0" y="0"/>
                       <a:ext cx="5764738" cy="1323754"/>
                     </a:xfrm>
                     <a:prstGeom prst="rect">
@@ -2683,10 +3204,7 @@
       </w:pPr>
       <w:bookmarkStart w:id="9" w:name="_Toc85996076"/>
       <w:r>
-        <w:t xml:space="preserve">INCREASING THE </w:t>
-      </w:r>
-      <w:r>
-        <w:t>AVAILABILITY</w:t>
+        <w:t>INCREASING THE AVAILABILITY</w:t>
       </w:r>
       <w:bookmarkEnd w:id="9"/>
     </w:p>
@@ -2727,7 +3245,43 @@
         <w:rPr>
           <w:noProof/>
         </w:rPr>
-        <w:t>I few are using single instanc VM we can use a specific disk type . Below is the availbility – when we select a spefic disk type(from Disk Tab)</w:t>
+        <w:t>If</w:t>
+      </w:r>
+      <w:r>
+        <w:rPr>
+          <w:noProof/>
+        </w:rPr>
+        <w:t xml:space="preserve"> </w:t>
+      </w:r>
+      <w:r>
+        <w:rPr>
+          <w:noProof/>
+        </w:rPr>
+        <w:t>w</w:t>
+      </w:r>
+      <w:r>
+        <w:rPr>
+          <w:noProof/>
+        </w:rPr>
+        <w:t>e</w:t>
+      </w:r>
+      <w:r>
+        <w:rPr>
+          <w:noProof/>
+        </w:rPr>
+        <w:t xml:space="preserve"> are using single instanc</w:t>
+      </w:r>
+      <w:r>
+        <w:rPr>
+          <w:noProof/>
+        </w:rPr>
+        <w:t>e</w:t>
+      </w:r>
+      <w:r>
+        <w:rPr>
+          <w:noProof/>
+        </w:rPr>
+        <w:t xml:space="preserve"> VM we can use a specific disk type . Below is the availbility – when we select a spefic disk type(from Disk Tab)</w:t>
       </w:r>
     </w:p>
     <w:tbl>
@@ -3115,27 +3669,7 @@
           <w:iCs/>
           <w:noProof/>
         </w:rPr>
-        <w:t>Summary: Create multiple instances in multiple AZs if you</w:t>
-      </w:r>
-      <w:r>
-        <w:rPr>
-          <w:b/>
-          <w:bCs/>
-          <w:i/>
-          <w:iCs/>
-          <w:noProof/>
-        </w:rPr>
-        <w:t xml:space="preserve"> </w:t>
-      </w:r>
-      <w:r>
-        <w:rPr>
-          <w:b/>
-          <w:bCs/>
-          <w:i/>
-          <w:iCs/>
-          <w:noProof/>
-        </w:rPr>
-        <w:t>want high availability</w:t>
+        <w:t>Summary: Create multiple instances in multiple AZs if you want high availability</w:t>
       </w:r>
     </w:p>
     <w:p>
@@ -3182,7 +3716,6 @@
               <w:rPr>
                 <w:noProof/>
               </w:rPr>
-              <w:lastRenderedPageBreak/>
               <w:drawing>
                 <wp:inline distT="0" distB="0" distL="0" distR="0" wp14:anchorId="5323F9A9" wp14:editId="262DB245">
                   <wp:extent cx="2762250" cy="2271496"/>
@@ -3199,7 +3732,7 @@
                           <pic:cNvPicPr/>
                         </pic:nvPicPr>
                         <pic:blipFill>
-                          <a:blip r:embed="rId16"/>
+                          <a:blip r:embed="rId20"/>
                           <a:stretch>
                             <a:fillRect/>
                           </a:stretch>
@@ -3742,6 +4275,7 @@
         <w:rPr>
           <w:noProof/>
         </w:rPr>
+        <w:lastRenderedPageBreak/>
         <w:t>As the fault domain shares the common power source and network switch – Just in case some goes wrong with this fault domain – then the application will be still available via VM3 and VM4 and vice versa.</w:t>
       </w:r>
     </w:p>
@@ -3780,653 +4314,6 @@
             <wp:extent cx="5076825" cy="2929267"/>
             <wp:effectExtent l="0" t="0" r="0" b="4445"/>
             <wp:docPr id="3" name="Picture 3"/>
-            <wp:cNvGraphicFramePr>
-              <a:graphicFrameLocks xmlns:a="http://schemas.openxmlformats.org/drawingml/2006/main" noChangeAspect="1"/>
-            </wp:cNvGraphicFramePr>
-            <a:graphic xmlns:a="http://schemas.openxmlformats.org/drawingml/2006/main">
-              <a:graphicData uri="http://schemas.openxmlformats.org/drawingml/2006/picture">
-                <pic:pic xmlns:pic="http://schemas.openxmlformats.org/drawingml/2006/picture">
-                  <pic:nvPicPr>
-                    <pic:cNvPr id="1" name=""/>
-                    <pic:cNvPicPr/>
-                  </pic:nvPicPr>
-                  <pic:blipFill>
-                    <a:blip r:embed="rId17"/>
-                    <a:stretch>
-                      <a:fillRect/>
-                    </a:stretch>
-                  </pic:blipFill>
-                  <pic:spPr>
-                    <a:xfrm>
-                      <a:off x="0" y="0"/>
-                      <a:ext cx="5097800" cy="2941369"/>
-                    </a:xfrm>
-                    <a:prstGeom prst="rect">
-                      <a:avLst/>
-                    </a:prstGeom>
-                  </pic:spPr>
-                </pic:pic>
-              </a:graphicData>
-            </a:graphic>
-          </wp:inline>
-        </w:drawing>
-      </w:r>
-    </w:p>
-    <w:p>
-      <w:pPr>
-        <w:pStyle w:val="Heading3"/>
-      </w:pPr>
-      <w:bookmarkStart w:id="11" w:name="_Toc85996078"/>
-      <w:r>
-        <w:t xml:space="preserve">AVAILABILITY </w:t>
-      </w:r>
-      <w:r>
-        <w:t>ZONES</w:t>
-      </w:r>
-      <w:bookmarkEnd w:id="11"/>
-    </w:p>
-    <w:p>
-      <w:pPr>
-        <w:pStyle w:val="ListParagraph"/>
-        <w:numPr>
-          <w:ilvl w:val="0"/>
-          <w:numId w:val="11"/>
-        </w:numPr>
-        <w:rPr>
-          <w:noProof/>
-        </w:rPr>
-      </w:pPr>
-      <w:r>
-        <w:rPr>
-          <w:noProof/>
-        </w:rPr>
-        <w:t>In a specific zone – we have multiple zones and each zone is a collection of data centers.</w:t>
-      </w:r>
-    </w:p>
-    <w:p>
-      <w:pPr>
-        <w:pStyle w:val="ListParagraph"/>
-        <w:numPr>
-          <w:ilvl w:val="0"/>
-          <w:numId w:val="11"/>
-        </w:numPr>
-        <w:rPr>
-          <w:noProof/>
-        </w:rPr>
-      </w:pPr>
-      <w:r>
-        <w:rPr>
-          <w:noProof/>
-        </w:rPr>
-        <w:t>Availability zones are unique physical location that are equiped with independent power , colling and networking</w:t>
-      </w:r>
-      <w:r>
-        <w:rPr>
-          <w:noProof/>
-        </w:rPr>
-        <w:t>.</w:t>
-      </w:r>
-    </w:p>
-    <w:p>
-      <w:pPr>
-        <w:pStyle w:val="ListParagraph"/>
-        <w:numPr>
-          <w:ilvl w:val="0"/>
-          <w:numId w:val="11"/>
-        </w:numPr>
-        <w:rPr>
-          <w:noProof/>
-        </w:rPr>
-      </w:pPr>
-      <w:r>
-        <w:rPr>
-          <w:noProof/>
-        </w:rPr>
-        <w:t>This features help provides better availability for your application by protecting them from datacenterfailures</w:t>
-      </w:r>
-    </w:p>
-    <w:p>
-      <w:pPr>
-        <w:pStyle w:val="ListParagraph"/>
-        <w:numPr>
-          <w:ilvl w:val="0"/>
-          <w:numId w:val="11"/>
-        </w:numPr>
-        <w:rPr>
-          <w:noProof/>
-        </w:rPr>
-      </w:pPr>
-      <w:r>
-        <w:rPr>
-          <w:noProof/>
-        </w:rPr>
-        <w:t>Each Availability zone is a unique physical location in an Azure region</w:t>
-      </w:r>
-    </w:p>
-    <w:p>
-      <w:pPr>
-        <w:pStyle w:val="ListParagraph"/>
-        <w:numPr>
-          <w:ilvl w:val="0"/>
-          <w:numId w:val="11"/>
-        </w:numPr>
-        <w:rPr>
-          <w:noProof/>
-        </w:rPr>
-      </w:pPr>
-      <w:r>
-        <w:rPr>
-          <w:noProof/>
-        </w:rPr>
-        <w:t>Each zone comprises of one or more data centersthat has independent power, cooling, and networking</w:t>
-      </w:r>
-    </w:p>
-    <w:p>
-      <w:pPr>
-        <w:pStyle w:val="ListParagraph"/>
-        <w:numPr>
-          <w:ilvl w:val="0"/>
-          <w:numId w:val="11"/>
-        </w:numPr>
-        <w:rPr>
-          <w:noProof/>
-        </w:rPr>
-      </w:pPr>
-      <w:r>
-        <w:rPr>
-          <w:noProof/>
-        </w:rPr>
-        <w:lastRenderedPageBreak/>
-        <w:t>Using Availability Zones, you can be guaranteed an availability of 99.99% for your virtual machines. You need to ensure that you have 2 or more virtual machines running across multiple availability zones.</w:t>
-      </w:r>
-    </w:p>
-    <w:p>
-      <w:pPr>
-        <w:jc w:val="center"/>
-      </w:pPr>
-      <w:r>
-        <w:rPr>
-          <w:noProof/>
-        </w:rPr>
-        <w:drawing>
-          <wp:inline distT="0" distB="0" distL="0" distR="0" wp14:anchorId="285001A3" wp14:editId="205B98BE">
-            <wp:extent cx="5695950" cy="4162425"/>
-            <wp:effectExtent l="0" t="0" r="0" b="9525"/>
-            <wp:docPr id="9" name="Picture 9"/>
-            <wp:cNvGraphicFramePr>
-              <a:graphicFrameLocks xmlns:a="http://schemas.openxmlformats.org/drawingml/2006/main" noChangeAspect="1"/>
-            </wp:cNvGraphicFramePr>
-            <a:graphic xmlns:a="http://schemas.openxmlformats.org/drawingml/2006/main">
-              <a:graphicData uri="http://schemas.openxmlformats.org/drawingml/2006/picture">
-                <pic:pic xmlns:pic="http://schemas.openxmlformats.org/drawingml/2006/picture">
-                  <pic:nvPicPr>
-                    <pic:cNvPr id="1" name=""/>
-                    <pic:cNvPicPr/>
-                  </pic:nvPicPr>
-                  <pic:blipFill>
-                    <a:blip r:embed="rId18"/>
-                    <a:stretch>
-                      <a:fillRect/>
-                    </a:stretch>
-                  </pic:blipFill>
-                  <pic:spPr>
-                    <a:xfrm>
-                      <a:off x="0" y="0"/>
-                      <a:ext cx="5695950" cy="4162425"/>
-                    </a:xfrm>
-                    <a:prstGeom prst="rect">
-                      <a:avLst/>
-                    </a:prstGeom>
-                  </pic:spPr>
-                </pic:pic>
-              </a:graphicData>
-            </a:graphic>
-          </wp:inline>
-        </w:drawing>
-      </w:r>
-    </w:p>
-    <w:p>
-      <w:pPr>
-        <w:pStyle w:val="NoSpacing"/>
-        <w:numPr>
-          <w:ilvl w:val="0"/>
-          <w:numId w:val="12"/>
-        </w:numPr>
-      </w:pPr>
-      <w:r>
-        <w:t xml:space="preserve">When we create a VM in a availability zone – It is in turn mapped to the data center in that </w:t>
-      </w:r>
-      <w:r>
-        <w:t>availability zone.</w:t>
-      </w:r>
-    </w:p>
-    <w:p>
-      <w:pPr>
-        <w:pStyle w:val="NoSpacing"/>
-        <w:numPr>
-          <w:ilvl w:val="0"/>
-          <w:numId w:val="12"/>
-        </w:numPr>
-      </w:pPr>
-      <w:r>
-        <w:t>The advantage we get with availability zone is that – if a data centers in a zone goes down – the application will eb up and running from other zones in a specific region.</w:t>
-      </w:r>
-    </w:p>
-    <w:p>
-      <w:pPr>
-        <w:pStyle w:val="Heading3"/>
-      </w:pPr>
-      <w:bookmarkStart w:id="12" w:name="_Toc85996079"/>
-      <w:r>
-        <w:t>NOTES ON AVAILABILITY ZONES AND SET</w:t>
-      </w:r>
-      <w:bookmarkEnd w:id="12"/>
-    </w:p>
-    <w:p>
-      <w:pPr>
-        <w:pStyle w:val="NoSpacing"/>
-        <w:numPr>
-          <w:ilvl w:val="0"/>
-          <w:numId w:val="13"/>
-        </w:numPr>
-      </w:pPr>
-      <w:r>
-        <w:t xml:space="preserve">There is no extra cost involved in creating availability zone or sets. But the is a costing aspect – when it comes to VM communication between the Zones. But this cost is not applicable when it comes to availability set as those VM are part of same physical </w:t>
-      </w:r>
-      <w:r>
-        <w:t>data center</w:t>
-      </w:r>
-      <w:r>
-        <w:t xml:space="preserve">. </w:t>
-      </w:r>
-    </w:p>
-    <w:p>
-      <w:pPr>
-        <w:pStyle w:val="NoSpacing"/>
-        <w:numPr>
-          <w:ilvl w:val="0"/>
-          <w:numId w:val="13"/>
-        </w:numPr>
-      </w:pPr>
-      <w:r>
-        <w:t xml:space="preserve">When we create a VM is availability zone or set – it our responsibility to sync the application in all the newly created VMs- To achieve the sync we can make use of extension of custom script </w:t>
-      </w:r>
-      <w:r>
-        <w:t xml:space="preserve">called </w:t>
-      </w:r>
-      <w:r>
-        <w:t>“Cloud Init Script”.</w:t>
-      </w:r>
-    </w:p>
-    <w:p>
-      <w:pPr>
-        <w:pStyle w:val="Heading2"/>
-      </w:pPr>
-      <w:bookmarkStart w:id="13" w:name="_Toc85996080"/>
-      <w:r>
-        <w:t>VIRTUAL MACHINE SCALE SETS</w:t>
-      </w:r>
-    </w:p>
-    <w:p>
-      <w:pPr>
-        <w:pStyle w:val="ListParagraph"/>
-        <w:numPr>
-          <w:ilvl w:val="0"/>
-          <w:numId w:val="20"/>
-        </w:numPr>
-      </w:pPr>
-      <w:r>
-        <w:t>Virtual machine scale set simplify the creation and management of multiple VMs(group of VMs)</w:t>
-      </w:r>
-    </w:p>
-    <w:p>
-      <w:pPr>
-        <w:pStyle w:val="ListParagraph"/>
-        <w:numPr>
-          <w:ilvl w:val="0"/>
-          <w:numId w:val="20"/>
-        </w:numPr>
-      </w:pPr>
-      <w:r>
-        <w:t>VM scale set also allow as to add a load balancer</w:t>
-      </w:r>
-    </w:p>
-    <w:p>
-      <w:pPr>
-        <w:pStyle w:val="ListParagraph"/>
-        <w:numPr>
-          <w:ilvl w:val="0"/>
-          <w:numId w:val="20"/>
-        </w:numPr>
-      </w:pPr>
-      <w:r>
-        <w:t>Supports manual and auto scaling</w:t>
-      </w:r>
-    </w:p>
-    <w:p>
-      <w:pPr>
-        <w:pStyle w:val="ListParagraph"/>
-        <w:numPr>
-          <w:ilvl w:val="0"/>
-          <w:numId w:val="20"/>
-        </w:numPr>
-      </w:pPr>
-      <w:r>
-        <w:t>Distribute VM instances across multiple Availability Zones</w:t>
-      </w:r>
-    </w:p>
-    <w:p>
-      <w:pPr>
-        <w:pStyle w:val="ListParagraph"/>
-        <w:numPr>
-          <w:ilvl w:val="0"/>
-          <w:numId w:val="20"/>
-        </w:numPr>
-      </w:pPr>
-      <w:r>
-        <w:t>Supports 1000 VM instances in a single scale set.</w:t>
-      </w:r>
-    </w:p>
-    <w:p>
-      <w:pPr>
-        <w:pStyle w:val="Heading2"/>
-      </w:pPr>
-      <w:r>
-        <w:lastRenderedPageBreak/>
-        <w:t>AZURE DEDICATED HOST</w:t>
-      </w:r>
-      <w:bookmarkEnd w:id="13"/>
-    </w:p>
-    <w:p>
-      <w:pPr>
-        <w:jc w:val="center"/>
-      </w:pPr>
-      <w:r>
-        <w:rPr>
-          <w:noProof/>
-        </w:rPr>
-        <w:drawing>
-          <wp:inline distT="0" distB="0" distL="0" distR="0" wp14:anchorId="6CA7750F" wp14:editId="11422EB1">
-            <wp:extent cx="4752975" cy="2566451"/>
-            <wp:effectExtent l="0" t="0" r="0" b="5715"/>
-            <wp:docPr id="13" name="Picture 13"/>
-            <wp:cNvGraphicFramePr>
-              <a:graphicFrameLocks xmlns:a="http://schemas.openxmlformats.org/drawingml/2006/main" noChangeAspect="1"/>
-            </wp:cNvGraphicFramePr>
-            <a:graphic xmlns:a="http://schemas.openxmlformats.org/drawingml/2006/main">
-              <a:graphicData uri="http://schemas.openxmlformats.org/drawingml/2006/picture">
-                <pic:pic xmlns:pic="http://schemas.openxmlformats.org/drawingml/2006/picture">
-                  <pic:nvPicPr>
-                    <pic:cNvPr id="1" name=""/>
-                    <pic:cNvPicPr/>
-                  </pic:nvPicPr>
-                  <pic:blipFill>
-                    <a:blip r:embed="rId19"/>
-                    <a:stretch>
-                      <a:fillRect/>
-                    </a:stretch>
-                  </pic:blipFill>
-                  <pic:spPr>
-                    <a:xfrm>
-                      <a:off x="0" y="0"/>
-                      <a:ext cx="4791013" cy="2586990"/>
-                    </a:xfrm>
-                    <a:prstGeom prst="rect">
-                      <a:avLst/>
-                    </a:prstGeom>
-                  </pic:spPr>
-                </pic:pic>
-              </a:graphicData>
-            </a:graphic>
-          </wp:inline>
-        </w:drawing>
-      </w:r>
-    </w:p>
-    <w:p>
-      <w:pPr>
-        <w:pStyle w:val="NoSpacing"/>
-        <w:numPr>
-          <w:ilvl w:val="0"/>
-          <w:numId w:val="16"/>
-        </w:numPr>
-      </w:pPr>
-      <w:r>
-        <w:t xml:space="preserve">When we create </w:t>
-      </w:r>
-      <w:r>
-        <w:t xml:space="preserve">VMs, they are </w:t>
-      </w:r>
-      <w:r>
-        <w:t>get</w:t>
-      </w:r>
-      <w:r>
-        <w:t xml:space="preserve"> created in physical server/ host in the azure data center</w:t>
-      </w:r>
-    </w:p>
-    <w:p>
-      <w:pPr>
-        <w:pStyle w:val="NoSpacing"/>
-        <w:numPr>
-          <w:ilvl w:val="0"/>
-          <w:numId w:val="16"/>
-        </w:numPr>
-      </w:pPr>
-      <w:r>
-        <w:t>In Azure – it come with a capability to assign the entire physical host as a resource. Note this capability are usually leveraged by large scale organization.</w:t>
-      </w:r>
-    </w:p>
-    <w:p>
-      <w:pPr>
-        <w:pStyle w:val="Heading4"/>
-      </w:pPr>
-      <w:r>
-        <w:t>ADVANTANGE OF DEDICATED HOST</w:t>
-      </w:r>
-    </w:p>
-    <w:p>
-      <w:pPr>
-        <w:pStyle w:val="ListParagraph"/>
-        <w:numPr>
-          <w:ilvl w:val="0"/>
-          <w:numId w:val="17"/>
-        </w:numPr>
-      </w:pPr>
-      <w:r>
-        <w:t>As it is a dedicated host – no other VM can be placed in the host.</w:t>
-      </w:r>
-    </w:p>
-    <w:p>
-      <w:pPr>
-        <w:pStyle w:val="ListParagraph"/>
-        <w:numPr>
-          <w:ilvl w:val="0"/>
-          <w:numId w:val="17"/>
-        </w:numPr>
-      </w:pPr>
-      <w:r>
-        <w:t>We can able to control the maintenance events of the VMs</w:t>
-      </w:r>
-    </w:p>
-    <w:p>
-      <w:pPr>
-        <w:pStyle w:val="Heading2"/>
-      </w:pPr>
-      <w:r>
-        <w:t xml:space="preserve">AZURE </w:t>
-      </w:r>
-      <w:r>
-        <w:t>SPOT INSTANCES</w:t>
-      </w:r>
-    </w:p>
-    <w:p>
-      <w:pPr>
-        <w:pStyle w:val="NoSpacing"/>
-      </w:pPr>
-    </w:p>
-    <w:p>
-      <w:pPr>
-        <w:pStyle w:val="Heading2"/>
-        <w:rPr>
-          <w:noProof/>
-        </w:rPr>
-      </w:pPr>
-      <w:bookmarkStart w:id="14" w:name="_Toc85996081"/>
-      <w:r>
-        <w:t>WORKLOAD</w:t>
-      </w:r>
-      <w:bookmarkEnd w:id="14"/>
-      <w:r>
-        <w:rPr>
-          <w:noProof/>
-        </w:rPr>
-        <w:t xml:space="preserve"> </w:t>
-      </w:r>
-    </w:p>
-    <w:p>
-      <w:pPr>
-        <w:pStyle w:val="NoSpacing"/>
-        <w:rPr>
-          <w:noProof/>
-        </w:rPr>
-      </w:pPr>
-    </w:p>
-    <w:tbl>
-      <w:tblPr>
-        <w:tblStyle w:val="TableGrid"/>
-        <w:tblW w:w="0" w:type="auto"/>
-        <w:tblLook w:val="04A0" w:firstRow="1" w:lastRow="0" w:firstColumn="1" w:lastColumn="0" w:noHBand="0" w:noVBand="1"/>
-      </w:tblPr>
-      <w:tblGrid>
-        <w:gridCol w:w="6306"/>
-        <w:gridCol w:w="4484"/>
-      </w:tblGrid>
-      <w:tr>
-        <w:tc>
-          <w:tcPr>
-            <w:tcW w:w="5395" w:type="dxa"/>
-          </w:tcPr>
-          <w:p>
-            <w:pPr>
-              <w:pStyle w:val="NoSpacing"/>
-              <w:rPr>
-                <w:noProof/>
-              </w:rPr>
-            </w:pPr>
-            <w:r>
-              <w:rPr>
-                <w:noProof/>
-              </w:rPr>
-              <w:drawing>
-                <wp:inline distT="0" distB="0" distL="0" distR="0" wp14:anchorId="07257D6D" wp14:editId="444973B9">
-                  <wp:extent cx="3857625" cy="2466975"/>
-                  <wp:effectExtent l="0" t="0" r="9525" b="9525"/>
-                  <wp:docPr id="15" name="Picture 15"/>
-                  <wp:cNvGraphicFramePr>
-                    <a:graphicFrameLocks xmlns:a="http://schemas.openxmlformats.org/drawingml/2006/main" noChangeAspect="1"/>
-                  </wp:cNvGraphicFramePr>
-                  <a:graphic xmlns:a="http://schemas.openxmlformats.org/drawingml/2006/main">
-                    <a:graphicData uri="http://schemas.openxmlformats.org/drawingml/2006/picture">
-                      <pic:pic xmlns:pic="http://schemas.openxmlformats.org/drawingml/2006/picture">
-                        <pic:nvPicPr>
-                          <pic:cNvPr id="1" name=""/>
-                          <pic:cNvPicPr/>
-                        </pic:nvPicPr>
-                        <pic:blipFill>
-                          <a:blip r:embed="rId20"/>
-                          <a:stretch>
-                            <a:fillRect/>
-                          </a:stretch>
-                        </pic:blipFill>
-                        <pic:spPr>
-                          <a:xfrm>
-                            <a:off x="0" y="0"/>
-                            <a:ext cx="3857625" cy="2466975"/>
-                          </a:xfrm>
-                          <a:prstGeom prst="rect">
-                            <a:avLst/>
-                          </a:prstGeom>
-                        </pic:spPr>
-                      </pic:pic>
-                    </a:graphicData>
-                  </a:graphic>
-                </wp:inline>
-              </w:drawing>
-            </w:r>
-          </w:p>
-        </w:tc>
-        <w:tc>
-          <w:tcPr>
-            <w:tcW w:w="5395" w:type="dxa"/>
-          </w:tcPr>
-          <w:p>
-            <w:pPr>
-              <w:pStyle w:val="NoSpacing"/>
-              <w:numPr>
-                <w:ilvl w:val="0"/>
-                <w:numId w:val="15"/>
-              </w:numPr>
-            </w:pPr>
-            <w:r>
-              <w:t>Workload is unit functionality which can be an application or service.</w:t>
-            </w:r>
-          </w:p>
-          <w:p>
-            <w:pPr>
-              <w:pStyle w:val="NoSpacing"/>
-              <w:numPr>
-                <w:ilvl w:val="0"/>
-                <w:numId w:val="15"/>
-              </w:numPr>
-            </w:pPr>
-            <w:r>
-              <w:t xml:space="preserve">For example – If we have a web application which we want to host then it can be called as “workload”. </w:t>
-            </w:r>
-            <w:r>
-              <w:t>Similarly,</w:t>
-            </w:r>
-            <w:r>
-              <w:t xml:space="preserve"> if we want to host a database server - they it called as a workload</w:t>
-            </w:r>
-          </w:p>
-          <w:p>
-            <w:pPr>
-              <w:pStyle w:val="NoSpacing"/>
-              <w:rPr>
-                <w:noProof/>
-              </w:rPr>
-            </w:pPr>
-          </w:p>
-        </w:tc>
-      </w:tr>
-    </w:tbl>
-    <w:p>
-      <w:pPr>
-        <w:pStyle w:val="Heading2"/>
-        <w:rPr>
-          <w:noProof/>
-        </w:rPr>
-      </w:pPr>
-      <w:r>
-        <w:rPr>
-          <w:noProof/>
-        </w:rPr>
-        <w:lastRenderedPageBreak/>
-        <w:t>IMPORTANT USE CASES AND SOLUTIONS</w:t>
-      </w:r>
-    </w:p>
-    <w:p>
-      <w:pPr>
-        <w:pStyle w:val="NoSpacing"/>
-      </w:pPr>
-      <w:r>
-        <w:rPr>
-          <w:noProof/>
-        </w:rPr>
-        <w:drawing>
-          <wp:inline distT="0" distB="0" distL="0" distR="0" wp14:anchorId="46146721" wp14:editId="26EC405D">
-            <wp:extent cx="6858000" cy="3170555"/>
-            <wp:effectExtent l="0" t="0" r="0" b="0"/>
-            <wp:docPr id="20" name="Picture 20"/>
             <wp:cNvGraphicFramePr>
               <a:graphicFrameLocks xmlns:a="http://schemas.openxmlformats.org/drawingml/2006/main" noChangeAspect="1"/>
             </wp:cNvGraphicFramePr>
@@ -4446,6 +4333,647 @@
                   <pic:spPr>
                     <a:xfrm>
                       <a:off x="0" y="0"/>
+                      <a:ext cx="5097800" cy="2941369"/>
+                    </a:xfrm>
+                    <a:prstGeom prst="rect">
+                      <a:avLst/>
+                    </a:prstGeom>
+                  </pic:spPr>
+                </pic:pic>
+              </a:graphicData>
+            </a:graphic>
+          </wp:inline>
+        </w:drawing>
+      </w:r>
+    </w:p>
+    <w:p>
+      <w:pPr>
+        <w:pStyle w:val="Heading3"/>
+      </w:pPr>
+      <w:bookmarkStart w:id="11" w:name="_Toc85996078"/>
+      <w:r>
+        <w:t>AVAILABILITY ZONES</w:t>
+      </w:r>
+      <w:bookmarkEnd w:id="11"/>
+    </w:p>
+    <w:p>
+      <w:pPr>
+        <w:pStyle w:val="ListParagraph"/>
+        <w:numPr>
+          <w:ilvl w:val="0"/>
+          <w:numId w:val="11"/>
+        </w:numPr>
+        <w:rPr>
+          <w:noProof/>
+        </w:rPr>
+      </w:pPr>
+      <w:r>
+        <w:rPr>
+          <w:noProof/>
+        </w:rPr>
+        <w:t>In a specific zone – we have multiple zones and each zone is a collection of data centers.</w:t>
+      </w:r>
+    </w:p>
+    <w:p>
+      <w:pPr>
+        <w:pStyle w:val="ListParagraph"/>
+        <w:numPr>
+          <w:ilvl w:val="0"/>
+          <w:numId w:val="11"/>
+        </w:numPr>
+        <w:rPr>
+          <w:noProof/>
+        </w:rPr>
+      </w:pPr>
+      <w:r>
+        <w:rPr>
+          <w:noProof/>
+        </w:rPr>
+        <w:t>Availability zones are unique physical location that are equiped with independent power , colling and networking</w:t>
+      </w:r>
+      <w:r>
+        <w:rPr>
+          <w:noProof/>
+        </w:rPr>
+        <w:t>.</w:t>
+      </w:r>
+    </w:p>
+    <w:p>
+      <w:pPr>
+        <w:pStyle w:val="ListParagraph"/>
+        <w:numPr>
+          <w:ilvl w:val="0"/>
+          <w:numId w:val="11"/>
+        </w:numPr>
+        <w:rPr>
+          <w:noProof/>
+        </w:rPr>
+      </w:pPr>
+      <w:r>
+        <w:rPr>
+          <w:noProof/>
+        </w:rPr>
+        <w:t>This features help provides better availability for your application by protecting them from datacenterfailures</w:t>
+      </w:r>
+    </w:p>
+    <w:p>
+      <w:pPr>
+        <w:pStyle w:val="ListParagraph"/>
+        <w:numPr>
+          <w:ilvl w:val="0"/>
+          <w:numId w:val="11"/>
+        </w:numPr>
+        <w:rPr>
+          <w:noProof/>
+        </w:rPr>
+      </w:pPr>
+      <w:r>
+        <w:rPr>
+          <w:noProof/>
+        </w:rPr>
+        <w:t>Each Availability zone is a unique physical location in an Azure region</w:t>
+      </w:r>
+    </w:p>
+    <w:p>
+      <w:pPr>
+        <w:pStyle w:val="ListParagraph"/>
+        <w:numPr>
+          <w:ilvl w:val="0"/>
+          <w:numId w:val="11"/>
+        </w:numPr>
+        <w:rPr>
+          <w:noProof/>
+        </w:rPr>
+      </w:pPr>
+      <w:r>
+        <w:rPr>
+          <w:noProof/>
+        </w:rPr>
+        <w:t>Each zone comprises of one or more data centersthat has independent power, cooling, and networking</w:t>
+      </w:r>
+    </w:p>
+    <w:p>
+      <w:pPr>
+        <w:pStyle w:val="ListParagraph"/>
+        <w:numPr>
+          <w:ilvl w:val="0"/>
+          <w:numId w:val="11"/>
+        </w:numPr>
+        <w:rPr>
+          <w:noProof/>
+        </w:rPr>
+      </w:pPr>
+      <w:r>
+        <w:rPr>
+          <w:noProof/>
+        </w:rPr>
+        <w:t>Using Availability Zones, you can be guaranteed an availability of 99.99% for your virtual machines. You need to ensure that you have 2 or more virtual machines running across multiple availability zones.</w:t>
+      </w:r>
+    </w:p>
+    <w:p>
+      <w:pPr>
+        <w:jc w:val="center"/>
+      </w:pPr>
+      <w:r>
+        <w:rPr>
+          <w:noProof/>
+        </w:rPr>
+        <w:lastRenderedPageBreak/>
+        <w:drawing>
+          <wp:inline distT="0" distB="0" distL="0" distR="0" wp14:anchorId="285001A3" wp14:editId="205B98BE">
+            <wp:extent cx="5695950" cy="4162425"/>
+            <wp:effectExtent l="0" t="0" r="0" b="9525"/>
+            <wp:docPr id="9" name="Picture 9"/>
+            <wp:cNvGraphicFramePr>
+              <a:graphicFrameLocks xmlns:a="http://schemas.openxmlformats.org/drawingml/2006/main" noChangeAspect="1"/>
+            </wp:cNvGraphicFramePr>
+            <a:graphic xmlns:a="http://schemas.openxmlformats.org/drawingml/2006/main">
+              <a:graphicData uri="http://schemas.openxmlformats.org/drawingml/2006/picture">
+                <pic:pic xmlns:pic="http://schemas.openxmlformats.org/drawingml/2006/picture">
+                  <pic:nvPicPr>
+                    <pic:cNvPr id="1" name=""/>
+                    <pic:cNvPicPr/>
+                  </pic:nvPicPr>
+                  <pic:blipFill>
+                    <a:blip r:embed="rId22"/>
+                    <a:stretch>
+                      <a:fillRect/>
+                    </a:stretch>
+                  </pic:blipFill>
+                  <pic:spPr>
+                    <a:xfrm>
+                      <a:off x="0" y="0"/>
+                      <a:ext cx="5695950" cy="4162425"/>
+                    </a:xfrm>
+                    <a:prstGeom prst="rect">
+                      <a:avLst/>
+                    </a:prstGeom>
+                  </pic:spPr>
+                </pic:pic>
+              </a:graphicData>
+            </a:graphic>
+          </wp:inline>
+        </w:drawing>
+      </w:r>
+    </w:p>
+    <w:p>
+      <w:pPr>
+        <w:pStyle w:val="NoSpacing"/>
+        <w:numPr>
+          <w:ilvl w:val="0"/>
+          <w:numId w:val="12"/>
+        </w:numPr>
+      </w:pPr>
+      <w:r>
+        <w:t xml:space="preserve">When we create a VM in a availability zone – It is in turn mapped to the data center in that </w:t>
+      </w:r>
+      <w:r>
+        <w:t>availability zone.</w:t>
+      </w:r>
+    </w:p>
+    <w:p>
+      <w:pPr>
+        <w:pStyle w:val="NoSpacing"/>
+        <w:numPr>
+          <w:ilvl w:val="0"/>
+          <w:numId w:val="12"/>
+        </w:numPr>
+      </w:pPr>
+      <w:r>
+        <w:t>The advantage we get with availability zone is that – if a data centers in a zone goes down – the application will eb up and running from other zones in a specific region.</w:t>
+      </w:r>
+    </w:p>
+    <w:p>
+      <w:pPr>
+        <w:pStyle w:val="Heading3"/>
+      </w:pPr>
+      <w:bookmarkStart w:id="12" w:name="_Toc85996079"/>
+      <w:r>
+        <w:t>NOTES ON AVAILABILITY ZONES AND SET</w:t>
+      </w:r>
+      <w:bookmarkEnd w:id="12"/>
+    </w:p>
+    <w:p>
+      <w:pPr>
+        <w:pStyle w:val="NoSpacing"/>
+        <w:numPr>
+          <w:ilvl w:val="0"/>
+          <w:numId w:val="13"/>
+        </w:numPr>
+      </w:pPr>
+      <w:r>
+        <w:t xml:space="preserve">There is no extra cost involved in creating availability zone or sets. But the is a costing aspect – when it comes to VM communication between the Zones. But this cost is not applicable when it comes to availability set as those VM are part of same physical </w:t>
+      </w:r>
+      <w:r>
+        <w:t>data center</w:t>
+      </w:r>
+      <w:r>
+        <w:t xml:space="preserve">. </w:t>
+      </w:r>
+    </w:p>
+    <w:p>
+      <w:pPr>
+        <w:pStyle w:val="NoSpacing"/>
+        <w:numPr>
+          <w:ilvl w:val="0"/>
+          <w:numId w:val="13"/>
+        </w:numPr>
+      </w:pPr>
+      <w:r>
+        <w:t xml:space="preserve">When we create a VM is availability zone or set – it our responsibility to sync the application in all the newly created VMs- To achieve the sync we can make use of extension of custom script </w:t>
+      </w:r>
+      <w:r>
+        <w:t xml:space="preserve">called </w:t>
+      </w:r>
+      <w:r>
+        <w:t>“Cloud Init Script”.</w:t>
+      </w:r>
+    </w:p>
+    <w:p>
+      <w:pPr>
+        <w:pStyle w:val="Heading2"/>
+      </w:pPr>
+      <w:bookmarkStart w:id="13" w:name="_Toc85996080"/>
+      <w:r>
+        <w:t>VIRTUAL MACHINE SCALE SETS</w:t>
+      </w:r>
+    </w:p>
+    <w:p>
+      <w:pPr>
+        <w:pStyle w:val="ListParagraph"/>
+        <w:numPr>
+          <w:ilvl w:val="0"/>
+          <w:numId w:val="20"/>
+        </w:numPr>
+      </w:pPr>
+      <w:r>
+        <w:t>Virtual machine scale set simplify the creation and management of multiple VMs(group of VMs)</w:t>
+      </w:r>
+    </w:p>
+    <w:p>
+      <w:pPr>
+        <w:pStyle w:val="ListParagraph"/>
+        <w:numPr>
+          <w:ilvl w:val="0"/>
+          <w:numId w:val="20"/>
+        </w:numPr>
+      </w:pPr>
+      <w:r>
+        <w:t>VM scale set also allow as to add a load balancer</w:t>
+      </w:r>
+    </w:p>
+    <w:p>
+      <w:pPr>
+        <w:pStyle w:val="ListParagraph"/>
+        <w:numPr>
+          <w:ilvl w:val="0"/>
+          <w:numId w:val="20"/>
+        </w:numPr>
+      </w:pPr>
+      <w:r>
+        <w:t>Supports manual and auto scaling</w:t>
+      </w:r>
+    </w:p>
+    <w:p>
+      <w:pPr>
+        <w:pStyle w:val="ListParagraph"/>
+        <w:numPr>
+          <w:ilvl w:val="0"/>
+          <w:numId w:val="20"/>
+        </w:numPr>
+      </w:pPr>
+      <w:r>
+        <w:t>Distribute VM instances across multiple Availability Zones</w:t>
+      </w:r>
+    </w:p>
+    <w:p>
+      <w:pPr>
+        <w:pStyle w:val="ListParagraph"/>
+        <w:numPr>
+          <w:ilvl w:val="0"/>
+          <w:numId w:val="20"/>
+        </w:numPr>
+      </w:pPr>
+      <w:r>
+        <w:t>Supports 1000 VM instances in a single scale set.</w:t>
+      </w:r>
+    </w:p>
+    <w:p>
+      <w:pPr>
+        <w:pStyle w:val="Heading2"/>
+      </w:pPr>
+      <w:r>
+        <w:lastRenderedPageBreak/>
+        <w:t>AZURE DEDICATED HOST</w:t>
+      </w:r>
+      <w:bookmarkEnd w:id="13"/>
+    </w:p>
+    <w:p>
+      <w:pPr>
+        <w:jc w:val="center"/>
+      </w:pPr>
+      <w:r>
+        <w:rPr>
+          <w:noProof/>
+        </w:rPr>
+        <w:drawing>
+          <wp:inline distT="0" distB="0" distL="0" distR="0" wp14:anchorId="6CA7750F" wp14:editId="11422EB1">
+            <wp:extent cx="4752975" cy="2566451"/>
+            <wp:effectExtent l="0" t="0" r="0" b="5715"/>
+            <wp:docPr id="13" name="Picture 13"/>
+            <wp:cNvGraphicFramePr>
+              <a:graphicFrameLocks xmlns:a="http://schemas.openxmlformats.org/drawingml/2006/main" noChangeAspect="1"/>
+            </wp:cNvGraphicFramePr>
+            <a:graphic xmlns:a="http://schemas.openxmlformats.org/drawingml/2006/main">
+              <a:graphicData uri="http://schemas.openxmlformats.org/drawingml/2006/picture">
+                <pic:pic xmlns:pic="http://schemas.openxmlformats.org/drawingml/2006/picture">
+                  <pic:nvPicPr>
+                    <pic:cNvPr id="1" name=""/>
+                    <pic:cNvPicPr/>
+                  </pic:nvPicPr>
+                  <pic:blipFill>
+                    <a:blip r:embed="rId23"/>
+                    <a:stretch>
+                      <a:fillRect/>
+                    </a:stretch>
+                  </pic:blipFill>
+                  <pic:spPr>
+                    <a:xfrm>
+                      <a:off x="0" y="0"/>
+                      <a:ext cx="4791013" cy="2586990"/>
+                    </a:xfrm>
+                    <a:prstGeom prst="rect">
+                      <a:avLst/>
+                    </a:prstGeom>
+                  </pic:spPr>
+                </pic:pic>
+              </a:graphicData>
+            </a:graphic>
+          </wp:inline>
+        </w:drawing>
+      </w:r>
+    </w:p>
+    <w:p>
+      <w:pPr>
+        <w:pStyle w:val="NoSpacing"/>
+        <w:numPr>
+          <w:ilvl w:val="0"/>
+          <w:numId w:val="16"/>
+        </w:numPr>
+      </w:pPr>
+      <w:r>
+        <w:t xml:space="preserve">When we create </w:t>
+      </w:r>
+      <w:r>
+        <w:t xml:space="preserve">VMs, they are </w:t>
+      </w:r>
+      <w:r>
+        <w:t>get</w:t>
+      </w:r>
+      <w:r>
+        <w:t xml:space="preserve"> created in physical server/ host in the azure data center</w:t>
+      </w:r>
+    </w:p>
+    <w:p>
+      <w:pPr>
+        <w:pStyle w:val="NoSpacing"/>
+        <w:numPr>
+          <w:ilvl w:val="0"/>
+          <w:numId w:val="16"/>
+        </w:numPr>
+      </w:pPr>
+      <w:r>
+        <w:t>In Azure – it come with a capability to assign the entire physical host as a resource. Note this capability are usually leveraged by large scale organization.</w:t>
+      </w:r>
+    </w:p>
+    <w:p>
+      <w:pPr>
+        <w:pStyle w:val="Heading4"/>
+      </w:pPr>
+      <w:r>
+        <w:t>ADVANTANGE OF DEDICATED HOST</w:t>
+      </w:r>
+    </w:p>
+    <w:p>
+      <w:pPr>
+        <w:pStyle w:val="ListParagraph"/>
+        <w:numPr>
+          <w:ilvl w:val="0"/>
+          <w:numId w:val="17"/>
+        </w:numPr>
+      </w:pPr>
+      <w:r>
+        <w:t>As it is a dedicated host – no other VM can be placed in the host.</w:t>
+      </w:r>
+    </w:p>
+    <w:p>
+      <w:pPr>
+        <w:pStyle w:val="ListParagraph"/>
+        <w:numPr>
+          <w:ilvl w:val="0"/>
+          <w:numId w:val="17"/>
+        </w:numPr>
+      </w:pPr>
+      <w:r>
+        <w:t>We can able to control the maintenance events of the VMs</w:t>
+      </w:r>
+    </w:p>
+    <w:p>
+      <w:pPr>
+        <w:pStyle w:val="Heading2"/>
+      </w:pPr>
+      <w:r>
+        <w:t>AZURE SPOT INSTANCES</w:t>
+      </w:r>
+    </w:p>
+    <w:p>
+      <w:pPr>
+        <w:pStyle w:val="NoSpacing"/>
+      </w:pPr>
+    </w:p>
+    <w:p>
+      <w:pPr>
+        <w:pStyle w:val="Heading2"/>
+        <w:rPr>
+          <w:noProof/>
+        </w:rPr>
+      </w:pPr>
+      <w:bookmarkStart w:id="14" w:name="_Toc85996081"/>
+      <w:r>
+        <w:t>WORKLOAD</w:t>
+      </w:r>
+      <w:bookmarkEnd w:id="14"/>
+      <w:r>
+        <w:rPr>
+          <w:noProof/>
+        </w:rPr>
+        <w:t xml:space="preserve"> </w:t>
+      </w:r>
+    </w:p>
+    <w:p>
+      <w:pPr>
+        <w:pStyle w:val="NoSpacing"/>
+        <w:rPr>
+          <w:noProof/>
+        </w:rPr>
+      </w:pPr>
+    </w:p>
+    <w:tbl>
+      <w:tblPr>
+        <w:tblStyle w:val="TableGrid"/>
+        <w:tblW w:w="0" w:type="auto"/>
+        <w:tblLook w:val="04A0" w:firstRow="1" w:lastRow="0" w:firstColumn="1" w:lastColumn="0" w:noHBand="0" w:noVBand="1"/>
+      </w:tblPr>
+      <w:tblGrid>
+        <w:gridCol w:w="6306"/>
+        <w:gridCol w:w="4484"/>
+      </w:tblGrid>
+      <w:tr>
+        <w:tc>
+          <w:tcPr>
+            <w:tcW w:w="5395" w:type="dxa"/>
+          </w:tcPr>
+          <w:p>
+            <w:pPr>
+              <w:pStyle w:val="NoSpacing"/>
+              <w:rPr>
+                <w:noProof/>
+              </w:rPr>
+            </w:pPr>
+            <w:r>
+              <w:rPr>
+                <w:noProof/>
+              </w:rPr>
+              <w:drawing>
+                <wp:inline distT="0" distB="0" distL="0" distR="0" wp14:anchorId="07257D6D" wp14:editId="444973B9">
+                  <wp:extent cx="3857625" cy="2466975"/>
+                  <wp:effectExtent l="0" t="0" r="9525" b="9525"/>
+                  <wp:docPr id="15" name="Picture 15"/>
+                  <wp:cNvGraphicFramePr>
+                    <a:graphicFrameLocks xmlns:a="http://schemas.openxmlformats.org/drawingml/2006/main" noChangeAspect="1"/>
+                  </wp:cNvGraphicFramePr>
+                  <a:graphic xmlns:a="http://schemas.openxmlformats.org/drawingml/2006/main">
+                    <a:graphicData uri="http://schemas.openxmlformats.org/drawingml/2006/picture">
+                      <pic:pic xmlns:pic="http://schemas.openxmlformats.org/drawingml/2006/picture">
+                        <pic:nvPicPr>
+                          <pic:cNvPr id="1" name=""/>
+                          <pic:cNvPicPr/>
+                        </pic:nvPicPr>
+                        <pic:blipFill>
+                          <a:blip r:embed="rId24"/>
+                          <a:stretch>
+                            <a:fillRect/>
+                          </a:stretch>
+                        </pic:blipFill>
+                        <pic:spPr>
+                          <a:xfrm>
+                            <a:off x="0" y="0"/>
+                            <a:ext cx="3857625" cy="2466975"/>
+                          </a:xfrm>
+                          <a:prstGeom prst="rect">
+                            <a:avLst/>
+                          </a:prstGeom>
+                        </pic:spPr>
+                      </pic:pic>
+                    </a:graphicData>
+                  </a:graphic>
+                </wp:inline>
+              </w:drawing>
+            </w:r>
+          </w:p>
+        </w:tc>
+        <w:tc>
+          <w:tcPr>
+            <w:tcW w:w="5395" w:type="dxa"/>
+          </w:tcPr>
+          <w:p>
+            <w:pPr>
+              <w:pStyle w:val="NoSpacing"/>
+              <w:numPr>
+                <w:ilvl w:val="0"/>
+                <w:numId w:val="15"/>
+              </w:numPr>
+            </w:pPr>
+            <w:r>
+              <w:t>Workload is unit functionality which can be an application or service.</w:t>
+            </w:r>
+          </w:p>
+          <w:p>
+            <w:pPr>
+              <w:pStyle w:val="NoSpacing"/>
+              <w:numPr>
+                <w:ilvl w:val="0"/>
+                <w:numId w:val="15"/>
+              </w:numPr>
+            </w:pPr>
+            <w:r>
+              <w:t xml:space="preserve">For example – If we have a web application which we want to host then it can be called as “workload”. </w:t>
+            </w:r>
+            <w:r>
+              <w:t>Similarly,</w:t>
+            </w:r>
+            <w:r>
+              <w:t xml:space="preserve"> if we want to host a database server - they it called as a workload</w:t>
+            </w:r>
+          </w:p>
+          <w:p>
+            <w:pPr>
+              <w:pStyle w:val="NoSpacing"/>
+              <w:rPr>
+                <w:noProof/>
+              </w:rPr>
+            </w:pPr>
+          </w:p>
+        </w:tc>
+      </w:tr>
+    </w:tbl>
+    <w:p>
+      <w:pPr>
+        <w:pStyle w:val="Heading2"/>
+        <w:rPr>
+          <w:noProof/>
+        </w:rPr>
+      </w:pPr>
+      <w:r>
+        <w:rPr>
+          <w:noProof/>
+        </w:rPr>
+        <w:lastRenderedPageBreak/>
+        <w:t>IMPORTANT USE CASES AND SOLUTIONS</w:t>
+      </w:r>
+    </w:p>
+    <w:p>
+      <w:pPr>
+        <w:pStyle w:val="NoSpacing"/>
+      </w:pPr>
+      <w:r>
+        <w:rPr>
+          <w:noProof/>
+        </w:rPr>
+        <w:drawing>
+          <wp:inline distT="0" distB="0" distL="0" distR="0" wp14:anchorId="46146721" wp14:editId="26EC405D">
+            <wp:extent cx="6858000" cy="3170555"/>
+            <wp:effectExtent l="0" t="0" r="0" b="0"/>
+            <wp:docPr id="20" name="Picture 20"/>
+            <wp:cNvGraphicFramePr>
+              <a:graphicFrameLocks xmlns:a="http://schemas.openxmlformats.org/drawingml/2006/main" noChangeAspect="1"/>
+            </wp:cNvGraphicFramePr>
+            <a:graphic xmlns:a="http://schemas.openxmlformats.org/drawingml/2006/main">
+              <a:graphicData uri="http://schemas.openxmlformats.org/drawingml/2006/picture">
+                <pic:pic xmlns:pic="http://schemas.openxmlformats.org/drawingml/2006/picture">
+                  <pic:nvPicPr>
+                    <pic:cNvPr id="1" name=""/>
+                    <pic:cNvPicPr/>
+                  </pic:nvPicPr>
+                  <pic:blipFill>
+                    <a:blip r:embed="rId25"/>
+                    <a:stretch>
+                      <a:fillRect/>
+                    </a:stretch>
+                  </pic:blipFill>
+                  <pic:spPr>
+                    <a:xfrm>
+                      <a:off x="0" y="0"/>
                       <a:ext cx="6858000" cy="3170555"/>
                     </a:xfrm>
                     <a:prstGeom prst="rect">
@@ -4467,13 +4995,1480 @@
         <w:t>AZURE VIRTUAL NETWORK</w:t>
       </w:r>
     </w:p>
+    <w:p>
+      <w:pPr>
+        <w:pStyle w:val="NoSpacing"/>
+        <w:rPr>
+          <w:noProof/>
+        </w:rPr>
+      </w:pPr>
+    </w:p>
+    <w:p>
+      <w:pPr>
+        <w:pStyle w:val="Heading2"/>
+        <w:rPr>
+          <w:noProof/>
+        </w:rPr>
+      </w:pPr>
+      <w:r>
+        <w:rPr>
+          <w:noProof/>
+        </w:rPr>
+        <w:t>CREATING A VIRTUAL NETWORK</w:t>
+      </w:r>
+    </w:p>
+    <w:p>
+      <w:pPr>
+        <w:jc w:val="center"/>
+      </w:pPr>
+      <w:r>
+        <w:rPr>
+          <w:noProof/>
+        </w:rPr>
+        <w:drawing>
+          <wp:inline distT="0" distB="0" distL="0" distR="0" wp14:anchorId="6D3BA217" wp14:editId="543BD03E">
+            <wp:extent cx="5276850" cy="4045299"/>
+            <wp:effectExtent l="0" t="0" r="0" b="0"/>
+            <wp:docPr id="8" name="Picture 8"/>
+            <wp:cNvGraphicFramePr>
+              <a:graphicFrameLocks xmlns:a="http://schemas.openxmlformats.org/drawingml/2006/main" noChangeAspect="1"/>
+            </wp:cNvGraphicFramePr>
+            <a:graphic xmlns:a="http://schemas.openxmlformats.org/drawingml/2006/main">
+              <a:graphicData uri="http://schemas.openxmlformats.org/drawingml/2006/picture">
+                <pic:pic xmlns:pic="http://schemas.openxmlformats.org/drawingml/2006/picture">
+                  <pic:nvPicPr>
+                    <pic:cNvPr id="1" name=""/>
+                    <pic:cNvPicPr/>
+                  </pic:nvPicPr>
+                  <pic:blipFill>
+                    <a:blip r:embed="rId26"/>
+                    <a:stretch>
+                      <a:fillRect/>
+                    </a:stretch>
+                  </pic:blipFill>
+                  <pic:spPr>
+                    <a:xfrm>
+                      <a:off x="0" y="0"/>
+                      <a:ext cx="5289134" cy="4054716"/>
+                    </a:xfrm>
+                    <a:prstGeom prst="rect">
+                      <a:avLst/>
+                    </a:prstGeom>
+                  </pic:spPr>
+                </pic:pic>
+              </a:graphicData>
+            </a:graphic>
+          </wp:inline>
+        </w:drawing>
+      </w:r>
+    </w:p>
+    <w:p>
+      <w:pPr>
+        <w:pStyle w:val="NoSpacing"/>
+        <w:numPr>
+          <w:ilvl w:val="0"/>
+          <w:numId w:val="21"/>
+        </w:numPr>
+      </w:pPr>
+      <w:r>
+        <w:t xml:space="preserve">The Azure Virtual Network service is used to define an isolated network in Azure. The virtual network can then be used to host </w:t>
+      </w:r>
+      <w:r>
+        <w:t>the</w:t>
+      </w:r>
+      <w:r>
+        <w:t xml:space="preserve"> resources such as Azure virtual machines.</w:t>
+      </w:r>
+    </w:p>
+    <w:p>
+      <w:pPr>
+        <w:pStyle w:val="NoSpacing"/>
+        <w:numPr>
+          <w:ilvl w:val="0"/>
+          <w:numId w:val="21"/>
+        </w:numPr>
+      </w:pPr>
+      <w:r>
+        <w:lastRenderedPageBreak/>
+        <w:t>The Azure virtual network gets assigned an address space</w:t>
+      </w:r>
+      <w:r>
+        <w:t xml:space="preserve"> (IP address range)</w:t>
+      </w:r>
+      <w:r>
+        <w:t xml:space="preserve"> which </w:t>
+      </w:r>
+      <w:r>
+        <w:t xml:space="preserve">we can </w:t>
+      </w:r>
+      <w:r>
+        <w:t xml:space="preserve">specify when </w:t>
+      </w:r>
+      <w:r>
+        <w:t>we</w:t>
+      </w:r>
+      <w:r>
+        <w:t xml:space="preserve"> create an Azure virtual network</w:t>
+      </w:r>
+      <w:r>
+        <w:t xml:space="preserve">. </w:t>
+      </w:r>
+    </w:p>
+    <w:p>
+      <w:pPr>
+        <w:pStyle w:val="NoSpacing"/>
+        <w:numPr>
+          <w:ilvl w:val="0"/>
+          <w:numId w:val="21"/>
+        </w:numPr>
+        <w:rPr>
+          <w:i/>
+          <w:iCs/>
+        </w:rPr>
+      </w:pPr>
+      <w:r>
+        <w:rPr>
+          <w:i/>
+          <w:iCs/>
+        </w:rPr>
+        <w:t xml:space="preserve">Note: When we create a </w:t>
+      </w:r>
+      <w:r>
+        <w:rPr>
+          <w:i/>
+          <w:iCs/>
+        </w:rPr>
+        <w:t>VM needs to be part of virtual network</w:t>
+      </w:r>
+    </w:p>
+    <w:p>
+      <w:pPr>
+        <w:pStyle w:val="NoSpacing"/>
+        <w:numPr>
+          <w:ilvl w:val="0"/>
+          <w:numId w:val="21"/>
+        </w:numPr>
+      </w:pPr>
+      <w:r>
+        <w:t>Virtual network has something called IP address range</w:t>
+      </w:r>
+      <w:r>
+        <w:t xml:space="preserve"> / address space as shown below</w:t>
+      </w:r>
+    </w:p>
+    <w:p>
+      <w:pPr>
+        <w:pStyle w:val="NoSpacing"/>
+      </w:pPr>
+      <w:r>
+        <w:rPr>
+          <w:noProof/>
+        </w:rPr>
+        <w:drawing>
+          <wp:inline distT="0" distB="0" distL="0" distR="0" wp14:anchorId="3BC4BD83" wp14:editId="47706706">
+            <wp:extent cx="6858000" cy="1688465"/>
+            <wp:effectExtent l="19050" t="19050" r="19050" b="26035"/>
+            <wp:docPr id="26" name="Picture 26"/>
+            <wp:cNvGraphicFramePr>
+              <a:graphicFrameLocks xmlns:a="http://schemas.openxmlformats.org/drawingml/2006/main" noChangeAspect="1"/>
+            </wp:cNvGraphicFramePr>
+            <a:graphic xmlns:a="http://schemas.openxmlformats.org/drawingml/2006/main">
+              <a:graphicData uri="http://schemas.openxmlformats.org/drawingml/2006/picture">
+                <pic:pic xmlns:pic="http://schemas.openxmlformats.org/drawingml/2006/picture">
+                  <pic:nvPicPr>
+                    <pic:cNvPr id="0" name="Picture 1"/>
+                    <pic:cNvPicPr>
+                      <a:picLocks noChangeAspect="1" noChangeArrowheads="1"/>
+                    </pic:cNvPicPr>
+                  </pic:nvPicPr>
+                  <pic:blipFill>
+                    <a:blip r:embed="rId27">
+                      <a:extLst>
+                        <a:ext uri="{28A0092B-C50C-407E-A947-70E740481C1C}">
+                          <a14:useLocalDpi xmlns:a14="http://schemas.microsoft.com/office/drawing/2010/main" val="0"/>
+                        </a:ext>
+                      </a:extLst>
+                    </a:blip>
+                    <a:srcRect/>
+                    <a:stretch>
+                      <a:fillRect/>
+                    </a:stretch>
+                  </pic:blipFill>
+                  <pic:spPr bwMode="auto">
+                    <a:xfrm>
+                      <a:off x="0" y="0"/>
+                      <a:ext cx="6858000" cy="1688465"/>
+                    </a:xfrm>
+                    <a:prstGeom prst="rect">
+                      <a:avLst/>
+                    </a:prstGeom>
+                    <a:noFill/>
+                    <a:ln>
+                      <a:solidFill>
+                        <a:schemeClr val="accent1"/>
+                      </a:solidFill>
+                    </a:ln>
+                  </pic:spPr>
+                </pic:pic>
+              </a:graphicData>
+            </a:graphic>
+          </wp:inline>
+        </w:drawing>
+      </w:r>
+    </w:p>
+    <w:p>
+      <w:pPr>
+        <w:pStyle w:val="Heading2"/>
+        <w:rPr>
+          <w:noProof/>
+        </w:rPr>
+      </w:pPr>
+      <w:r>
+        <w:rPr>
+          <w:noProof/>
+        </w:rPr>
+        <w:t>CREATING A SUBNET</w:t>
+      </w:r>
+      <w:r>
+        <w:rPr>
+          <w:noProof/>
+        </w:rPr>
+        <w:t xml:space="preserve"> IN VIRTUAL NETWORK</w:t>
+      </w:r>
+    </w:p>
+    <w:p>
+      <w:pPr>
+        <w:pStyle w:val="NoSpacing"/>
+      </w:pPr>
+      <w:r>
+        <w:t xml:space="preserve">After creating a Virtual Network – We </w:t>
+      </w:r>
+      <w:r>
+        <w:t xml:space="preserve">can then add subnets to </w:t>
+      </w:r>
+      <w:r>
+        <w:t>the</w:t>
+      </w:r>
+      <w:r>
+        <w:t xml:space="preserve"> Azure virtual network. This helps divide </w:t>
+      </w:r>
+      <w:r>
+        <w:t xml:space="preserve">the </w:t>
+      </w:r>
+      <w:r>
+        <w:t>network into more logical segments.</w:t>
+      </w:r>
+    </w:p>
+    <w:p>
+      <w:pPr>
+        <w:pStyle w:val="NoSpacing"/>
+      </w:pPr>
+      <w:r>
+        <w:t>An example is shown below of having multiple subnets. You could have one subnet named SubnetA in the virtual network to host your Web servers and another subnet to host the Database servers.</w:t>
+      </w:r>
+    </w:p>
+    <w:p>
+      <w:pPr>
+        <w:pStyle w:val="NoSpacing"/>
+        <w:jc w:val="center"/>
+      </w:pPr>
+      <w:r>
+        <w:rPr>
+          <w:noProof/>
+        </w:rPr>
+        <w:drawing>
+          <wp:inline distT="0" distB="0" distL="0" distR="0" wp14:anchorId="32257C17" wp14:editId="236C2FC1">
+            <wp:extent cx="4467225" cy="2133786"/>
+            <wp:effectExtent l="0" t="0" r="0" b="0"/>
+            <wp:docPr id="25" name="Picture 25"/>
+            <wp:cNvGraphicFramePr>
+              <a:graphicFrameLocks xmlns:a="http://schemas.openxmlformats.org/drawingml/2006/main" noChangeAspect="1"/>
+            </wp:cNvGraphicFramePr>
+            <a:graphic xmlns:a="http://schemas.openxmlformats.org/drawingml/2006/main">
+              <a:graphicData uri="http://schemas.openxmlformats.org/drawingml/2006/picture">
+                <pic:pic xmlns:pic="http://schemas.openxmlformats.org/drawingml/2006/picture">
+                  <pic:nvPicPr>
+                    <pic:cNvPr id="0" name="Picture 2"/>
+                    <pic:cNvPicPr>
+                      <a:picLocks noChangeAspect="1" noChangeArrowheads="1"/>
+                    </pic:cNvPicPr>
+                  </pic:nvPicPr>
+                  <pic:blipFill>
+                    <a:blip r:embed="rId28">
+                      <a:extLst>
+                        <a:ext uri="{28A0092B-C50C-407E-A947-70E740481C1C}">
+                          <a14:useLocalDpi xmlns:a14="http://schemas.microsoft.com/office/drawing/2010/main" val="0"/>
+                        </a:ext>
+                      </a:extLst>
+                    </a:blip>
+                    <a:srcRect/>
+                    <a:stretch>
+                      <a:fillRect/>
+                    </a:stretch>
+                  </pic:blipFill>
+                  <pic:spPr bwMode="auto">
+                    <a:xfrm>
+                      <a:off x="0" y="0"/>
+                      <a:ext cx="4507381" cy="2152967"/>
+                    </a:xfrm>
+                    <a:prstGeom prst="rect">
+                      <a:avLst/>
+                    </a:prstGeom>
+                    <a:noFill/>
+                    <a:ln>
+                      <a:noFill/>
+                    </a:ln>
+                  </pic:spPr>
+                </pic:pic>
+              </a:graphicData>
+            </a:graphic>
+          </wp:inline>
+        </w:drawing>
+      </w:r>
+    </w:p>
+    <w:p>
+      <w:pPr>
+        <w:pStyle w:val="Heading2"/>
+        <w:rPr>
+          <w:noProof/>
+        </w:rPr>
+      </w:pPr>
+      <w:r>
+        <w:rPr>
+          <w:noProof/>
+        </w:rPr>
+        <w:t>CREATING A VIRTUAL MACHINE IN VIRTUAL NETWORK</w:t>
+      </w:r>
+    </w:p>
+    <w:p>
+      <w:pPr>
+        <w:pStyle w:val="NoSpacing"/>
+        <w:numPr>
+          <w:ilvl w:val="0"/>
+          <w:numId w:val="21"/>
+        </w:numPr>
+      </w:pPr>
+      <w:r>
+        <w:t xml:space="preserve">When </w:t>
+      </w:r>
+      <w:r>
+        <w:t>we</w:t>
+      </w:r>
+      <w:r>
+        <w:t xml:space="preserve"> create a virtual machine in a virtual network, the virtual machine gets a Private IP address from the address space of the subnet is it launched in.</w:t>
+      </w:r>
+      <w:r>
+        <w:t xml:space="preserve"> The range of IPs of the Subnet is a subset of the Virtual network IPs.</w:t>
+      </w:r>
+    </w:p>
+    <w:p>
+      <w:pPr>
+        <w:pStyle w:val="NoSpacing"/>
+        <w:jc w:val="center"/>
+      </w:pPr>
+      <w:r>
+        <w:rPr>
+          <w:noProof/>
+        </w:rPr>
+        <w:drawing>
+          <wp:inline distT="0" distB="0" distL="0" distR="0" wp14:anchorId="6A92EFB9" wp14:editId="00E30DC3">
+            <wp:extent cx="5981700" cy="2081964"/>
+            <wp:effectExtent l="0" t="0" r="0" b="0"/>
+            <wp:docPr id="24" name="Picture 24"/>
+            <wp:cNvGraphicFramePr>
+              <a:graphicFrameLocks xmlns:a="http://schemas.openxmlformats.org/drawingml/2006/main" noChangeAspect="1"/>
+            </wp:cNvGraphicFramePr>
+            <a:graphic xmlns:a="http://schemas.openxmlformats.org/drawingml/2006/main">
+              <a:graphicData uri="http://schemas.openxmlformats.org/drawingml/2006/picture">
+                <pic:pic xmlns:pic="http://schemas.openxmlformats.org/drawingml/2006/picture">
+                  <pic:nvPicPr>
+                    <pic:cNvPr id="0" name="Picture 3"/>
+                    <pic:cNvPicPr>
+                      <a:picLocks noChangeAspect="1" noChangeArrowheads="1"/>
+                    </pic:cNvPicPr>
+                  </pic:nvPicPr>
+                  <pic:blipFill>
+                    <a:blip r:embed="rId29">
+                      <a:extLst>
+                        <a:ext uri="{28A0092B-C50C-407E-A947-70E740481C1C}">
+                          <a14:useLocalDpi xmlns:a14="http://schemas.microsoft.com/office/drawing/2010/main" val="0"/>
+                        </a:ext>
+                      </a:extLst>
+                    </a:blip>
+                    <a:srcRect/>
+                    <a:stretch>
+                      <a:fillRect/>
+                    </a:stretch>
+                  </pic:blipFill>
+                  <pic:spPr bwMode="auto">
+                    <a:xfrm>
+                      <a:off x="0" y="0"/>
+                      <a:ext cx="6004569" cy="2089924"/>
+                    </a:xfrm>
+                    <a:prstGeom prst="rect">
+                      <a:avLst/>
+                    </a:prstGeom>
+                    <a:noFill/>
+                    <a:ln>
+                      <a:noFill/>
+                    </a:ln>
+                  </pic:spPr>
+                </pic:pic>
+              </a:graphicData>
+            </a:graphic>
+          </wp:inline>
+        </w:drawing>
+      </w:r>
+    </w:p>
+    <w:p>
+      <w:pPr>
+        <w:pStyle w:val="NoSpacing"/>
+      </w:pPr>
+    </w:p>
+    <w:p>
+      <w:pPr>
+        <w:pStyle w:val="NoSpacing"/>
+        <w:numPr>
+          <w:ilvl w:val="0"/>
+          <w:numId w:val="27"/>
+        </w:numPr>
+      </w:pPr>
+      <w:r>
+        <w:t xml:space="preserve">Any VM created in virtual network </w:t>
+      </w:r>
+      <w:r>
+        <w:t>gets</w:t>
+      </w:r>
+      <w:r>
+        <w:t xml:space="preserve"> a private </w:t>
+      </w:r>
+      <w:r>
+        <w:t xml:space="preserve">and public </w:t>
+      </w:r>
+      <w:r>
+        <w:t>IP address</w:t>
+      </w:r>
+      <w:r>
+        <w:t>. If the private IP of VM lies within the range of Virtual network – then the VM is said to be part of that Virtual Network.</w:t>
+      </w:r>
+    </w:p>
+    <w:p>
+      <w:pPr>
+        <w:pStyle w:val="NoSpacing"/>
+        <w:numPr>
+          <w:ilvl w:val="0"/>
+          <w:numId w:val="21"/>
+        </w:numPr>
+      </w:pPr>
+      <w:r>
+        <w:t>The IP address is a numeric representation – to identify a machine – Similarly private IP address help in uniquely identifying a VM in a Virtual network.</w:t>
+      </w:r>
+    </w:p>
+    <w:p>
+      <w:pPr>
+        <w:pStyle w:val="NoSpacing"/>
+        <w:numPr>
+          <w:ilvl w:val="0"/>
+          <w:numId w:val="21"/>
+        </w:numPr>
+      </w:pPr>
+      <w:r>
+        <w:lastRenderedPageBreak/>
+        <w:t xml:space="preserve">The public IP address is used to connect with VM </w:t>
+      </w:r>
+      <w:r>
+        <w:t>from</w:t>
+      </w:r>
+      <w:r>
+        <w:t xml:space="preserve"> </w:t>
+      </w:r>
+      <w:r>
+        <w:t>internet. (We cannot use private IP to access from internet)</w:t>
+      </w:r>
+    </w:p>
+    <w:p>
+      <w:pPr>
+        <w:pStyle w:val="NoSpacing"/>
+        <w:rPr>
+          <w:i/>
+          <w:iCs/>
+          <w:color w:val="C00000"/>
+        </w:rPr>
+      </w:pPr>
+      <w:r>
+        <w:rPr>
+          <w:i/>
+          <w:iCs/>
+          <w:color w:val="C00000"/>
+        </w:rPr>
+        <w:t>Question</w:t>
+      </w:r>
+      <w:r>
+        <w:rPr>
+          <w:i/>
+          <w:iCs/>
+          <w:color w:val="C00000"/>
+        </w:rPr>
+        <w:t>s</w:t>
+      </w:r>
+    </w:p>
+    <w:p>
+      <w:pPr>
+        <w:pStyle w:val="NoSpacing"/>
+        <w:numPr>
+          <w:ilvl w:val="0"/>
+          <w:numId w:val="22"/>
+        </w:numPr>
+        <w:rPr>
+          <w:i/>
+          <w:iCs/>
+          <w:color w:val="C00000"/>
+        </w:rPr>
+      </w:pPr>
+      <w:r>
+        <w:rPr>
+          <w:i/>
+          <w:iCs/>
+          <w:color w:val="C00000"/>
+        </w:rPr>
+        <w:t xml:space="preserve"> If I have pre-created </w:t>
+      </w:r>
+      <w:r>
+        <w:rPr>
+          <w:i/>
+          <w:iCs/>
+          <w:color w:val="C00000"/>
+        </w:rPr>
+        <w:t>VM</w:t>
+      </w:r>
+      <w:r>
+        <w:rPr>
+          <w:i/>
+          <w:iCs/>
+          <w:color w:val="C00000"/>
+        </w:rPr>
+        <w:t xml:space="preserve"> (which belong to some another virtual network)</w:t>
+      </w:r>
+      <w:r>
+        <w:rPr>
+          <w:i/>
+          <w:iCs/>
+          <w:color w:val="C00000"/>
+        </w:rPr>
+        <w:t xml:space="preserve"> can I change the Virtual network of the VM ?  - No</w:t>
+      </w:r>
+    </w:p>
+    <w:p>
+      <w:pPr>
+        <w:pStyle w:val="NoSpacing"/>
+        <w:numPr>
+          <w:ilvl w:val="0"/>
+          <w:numId w:val="22"/>
+        </w:numPr>
+        <w:rPr>
+          <w:i/>
+          <w:iCs/>
+          <w:color w:val="C00000"/>
+        </w:rPr>
+      </w:pPr>
+      <w:r>
+        <w:rPr>
+          <w:i/>
+          <w:iCs/>
+          <w:color w:val="C00000"/>
+        </w:rPr>
+        <w:t xml:space="preserve">Can a VM can be a part of two different Virtual Network? – No </w:t>
+      </w:r>
+    </w:p>
+    <w:p>
+      <w:pPr>
+        <w:pStyle w:val="Heading2"/>
+      </w:pPr>
+      <w:r>
+        <w:t>COMMUNICATION ACROSS VIRTUAL MACHINES IN A VIRTUAL NETWORK</w:t>
+      </w:r>
+    </w:p>
+    <w:p>
+      <w:pPr>
+        <w:jc w:val="center"/>
+      </w:pPr>
+      <w:r>
+        <w:rPr>
+          <w:noProof/>
+        </w:rPr>
+        <w:drawing>
+          <wp:inline distT="0" distB="0" distL="0" distR="0" wp14:anchorId="60356A06" wp14:editId="7C31551F">
+            <wp:extent cx="6257925" cy="3362325"/>
+            <wp:effectExtent l="0" t="0" r="9525" b="9525"/>
+            <wp:docPr id="10" name="Picture 10"/>
+            <wp:cNvGraphicFramePr>
+              <a:graphicFrameLocks xmlns:a="http://schemas.openxmlformats.org/drawingml/2006/main" noChangeAspect="1"/>
+            </wp:cNvGraphicFramePr>
+            <a:graphic xmlns:a="http://schemas.openxmlformats.org/drawingml/2006/main">
+              <a:graphicData uri="http://schemas.openxmlformats.org/drawingml/2006/picture">
+                <pic:pic xmlns:pic="http://schemas.openxmlformats.org/drawingml/2006/picture">
+                  <pic:nvPicPr>
+                    <pic:cNvPr id="1" name=""/>
+                    <pic:cNvPicPr/>
+                  </pic:nvPicPr>
+                  <pic:blipFill>
+                    <a:blip r:embed="rId30"/>
+                    <a:stretch>
+                      <a:fillRect/>
+                    </a:stretch>
+                  </pic:blipFill>
+                  <pic:spPr>
+                    <a:xfrm>
+                      <a:off x="0" y="0"/>
+                      <a:ext cx="6257925" cy="3362325"/>
+                    </a:xfrm>
+                    <a:prstGeom prst="rect">
+                      <a:avLst/>
+                    </a:prstGeom>
+                  </pic:spPr>
+                </pic:pic>
+              </a:graphicData>
+            </a:graphic>
+          </wp:inline>
+        </w:drawing>
+      </w:r>
+    </w:p>
+    <w:p>
+      <w:pPr>
+        <w:pStyle w:val="Heading2"/>
+      </w:pPr>
+      <w:r>
+        <w:t>NETWORK SECURITY GROUP</w:t>
+      </w:r>
+    </w:p>
+    <w:p>
+      <w:pPr>
+        <w:pStyle w:val="ListParagraph"/>
+        <w:numPr>
+          <w:ilvl w:val="0"/>
+          <w:numId w:val="23"/>
+        </w:numPr>
+        <w:rPr>
+          <w:b/>
+          <w:bCs/>
+          <w:i/>
+          <w:iCs/>
+        </w:rPr>
+      </w:pPr>
+      <w:r>
+        <w:rPr>
+          <w:b/>
+          <w:bCs/>
+          <w:i/>
+          <w:iCs/>
+        </w:rPr>
+        <w:t>Network security group is used to filter the in-bound and outbound traffic which is flowing to the VM.</w:t>
+      </w:r>
+    </w:p>
+    <w:p>
+      <w:pPr>
+        <w:pStyle w:val="ListParagraph"/>
+        <w:ind w:left="360"/>
+        <w:jc w:val="center"/>
+      </w:pPr>
+      <w:r>
+        <w:rPr>
+          <w:noProof/>
+        </w:rPr>
+        <w:drawing>
+          <wp:inline distT="0" distB="0" distL="0" distR="0" wp14:anchorId="18D1ED70" wp14:editId="268B5F87">
+            <wp:extent cx="4438650" cy="3402724"/>
+            <wp:effectExtent l="0" t="0" r="0" b="7620"/>
+            <wp:docPr id="14" name="Picture 14"/>
+            <wp:cNvGraphicFramePr>
+              <a:graphicFrameLocks xmlns:a="http://schemas.openxmlformats.org/drawingml/2006/main" noChangeAspect="1"/>
+            </wp:cNvGraphicFramePr>
+            <a:graphic xmlns:a="http://schemas.openxmlformats.org/drawingml/2006/main">
+              <a:graphicData uri="http://schemas.openxmlformats.org/drawingml/2006/picture">
+                <pic:pic xmlns:pic="http://schemas.openxmlformats.org/drawingml/2006/picture">
+                  <pic:nvPicPr>
+                    <pic:cNvPr id="1" name=""/>
+                    <pic:cNvPicPr/>
+                  </pic:nvPicPr>
+                  <pic:blipFill>
+                    <a:blip r:embed="rId26"/>
+                    <a:stretch>
+                      <a:fillRect/>
+                    </a:stretch>
+                  </pic:blipFill>
+                  <pic:spPr>
+                    <a:xfrm>
+                      <a:off x="0" y="0"/>
+                      <a:ext cx="4456554" cy="3416450"/>
+                    </a:xfrm>
+                    <a:prstGeom prst="rect">
+                      <a:avLst/>
+                    </a:prstGeom>
+                  </pic:spPr>
+                </pic:pic>
+              </a:graphicData>
+            </a:graphic>
+          </wp:inline>
+        </w:drawing>
+      </w:r>
+    </w:p>
+    <w:p>
+      <w:pPr>
+        <w:pStyle w:val="ListParagraph"/>
+        <w:numPr>
+          <w:ilvl w:val="0"/>
+          <w:numId w:val="23"/>
+        </w:numPr>
+      </w:pPr>
+      <w:r>
+        <w:t xml:space="preserve">All the data flows into VM go through the Virtual Network </w:t>
+      </w:r>
+      <w:r>
+        <w:t>Device. Hence</w:t>
+      </w:r>
+      <w:r>
+        <w:t xml:space="preserve"> – when we access the VM using the public IP address. The traffic flow via Virtual Network interface. </w:t>
+      </w:r>
+    </w:p>
+    <w:p>
+      <w:pPr>
+        <w:pStyle w:val="ListParagraph"/>
+        <w:numPr>
+          <w:ilvl w:val="0"/>
+          <w:numId w:val="23"/>
+        </w:numPr>
+        <w:rPr>
+          <w:b/>
+          <w:bCs/>
+          <w:i/>
+          <w:iCs/>
+        </w:rPr>
+      </w:pPr>
+      <w:r>
+        <w:rPr>
+          <w:b/>
+          <w:bCs/>
+          <w:i/>
+          <w:iCs/>
+        </w:rPr>
+        <w:lastRenderedPageBreak/>
+        <w:t>The Network security group ( which is  attached to the Virtual Network Interface)  - has set of rules which controls / filters the inbound and outbound traffic.</w:t>
+      </w:r>
+      <w:r>
+        <w:rPr>
+          <w:b/>
+          <w:bCs/>
+          <w:i/>
+          <w:iCs/>
+        </w:rPr>
+        <w:t xml:space="preserve"> Its like a basic firewall.</w:t>
+      </w:r>
+    </w:p>
+    <w:p>
+      <w:pPr>
+        <w:pStyle w:val="NoSpacing"/>
+        <w:numPr>
+          <w:ilvl w:val="0"/>
+          <w:numId w:val="23"/>
+        </w:numPr>
+      </w:pPr>
+      <w:r>
+        <w:t>By default, all traffic into a virtual machine is DENIED.</w:t>
+      </w:r>
+    </w:p>
+    <w:p>
+      <w:pPr>
+        <w:pStyle w:val="NoSpacing"/>
+        <w:numPr>
+          <w:ilvl w:val="0"/>
+          <w:numId w:val="23"/>
+        </w:numPr>
+      </w:pPr>
+      <w:r>
+        <w:t>We</w:t>
+      </w:r>
+      <w:r>
+        <w:t xml:space="preserve"> have </w:t>
+      </w:r>
+      <w:r>
+        <w:t xml:space="preserve">to </w:t>
+      </w:r>
+      <w:r>
+        <w:t>explicitly add rules to allow traffic into a virtual machine</w:t>
+      </w:r>
+    </w:p>
+    <w:p>
+      <w:pPr>
+        <w:pStyle w:val="NoSpacing"/>
+        <w:numPr>
+          <w:ilvl w:val="0"/>
+          <w:numId w:val="23"/>
+        </w:numPr>
+      </w:pPr>
+      <w:r>
+        <w:t>There are also outbound rules to control the traffic flowing out of the virtual machine. By default, all traffic outbound onto the Internet is allowed.</w:t>
+      </w:r>
+    </w:p>
+    <w:p>
+      <w:pPr>
+        <w:pStyle w:val="ListParagraph"/>
+        <w:numPr>
+          <w:ilvl w:val="0"/>
+          <w:numId w:val="23"/>
+        </w:numPr>
+        <w:rPr>
+          <w:b/>
+          <w:bCs/>
+          <w:i/>
+          <w:iCs/>
+        </w:rPr>
+      </w:pPr>
+      <w:r>
+        <w:t>The inbound / outbound rules include the rules around protocol , port number , Source and Destination and Priority.</w:t>
+      </w:r>
+    </w:p>
+    <w:p>
+      <w:pPr>
+        <w:rPr>
+          <w:b/>
+          <w:bCs/>
+          <w:i/>
+          <w:iCs/>
+        </w:rPr>
+      </w:pPr>
+      <w:r>
+        <w:rPr>
+          <w:noProof/>
+        </w:rPr>
+        <w:drawing>
+          <wp:inline distT="0" distB="0" distL="0" distR="0" wp14:anchorId="382A8668" wp14:editId="29280E32">
+            <wp:extent cx="6858000" cy="2726055"/>
+            <wp:effectExtent l="0" t="0" r="0" b="0"/>
+            <wp:docPr id="23" name="Picture 23"/>
+            <wp:cNvGraphicFramePr>
+              <a:graphicFrameLocks xmlns:a="http://schemas.openxmlformats.org/drawingml/2006/main" noChangeAspect="1"/>
+            </wp:cNvGraphicFramePr>
+            <a:graphic xmlns:a="http://schemas.openxmlformats.org/drawingml/2006/main">
+              <a:graphicData uri="http://schemas.openxmlformats.org/drawingml/2006/picture">
+                <pic:pic xmlns:pic="http://schemas.openxmlformats.org/drawingml/2006/picture">
+                  <pic:nvPicPr>
+                    <pic:cNvPr id="0" name="Picture 4"/>
+                    <pic:cNvPicPr>
+                      <a:picLocks noChangeAspect="1" noChangeArrowheads="1"/>
+                    </pic:cNvPicPr>
+                  </pic:nvPicPr>
+                  <pic:blipFill>
+                    <a:blip r:embed="rId31">
+                      <a:extLst>
+                        <a:ext uri="{28A0092B-C50C-407E-A947-70E740481C1C}">
+                          <a14:useLocalDpi xmlns:a14="http://schemas.microsoft.com/office/drawing/2010/main" val="0"/>
+                        </a:ext>
+                      </a:extLst>
+                    </a:blip>
+                    <a:srcRect/>
+                    <a:stretch>
+                      <a:fillRect/>
+                    </a:stretch>
+                  </pic:blipFill>
+                  <pic:spPr bwMode="auto">
+                    <a:xfrm>
+                      <a:off x="0" y="0"/>
+                      <a:ext cx="6858000" cy="2726055"/>
+                    </a:xfrm>
+                    <a:prstGeom prst="rect">
+                      <a:avLst/>
+                    </a:prstGeom>
+                    <a:noFill/>
+                    <a:ln>
+                      <a:noFill/>
+                    </a:ln>
+                  </pic:spPr>
+                </pic:pic>
+              </a:graphicData>
+            </a:graphic>
+          </wp:inline>
+        </w:drawing>
+      </w:r>
+    </w:p>
+    <w:p>
+      <w:pPr>
+        <w:pStyle w:val="Heading2"/>
+      </w:pPr>
+      <w:r>
+        <w:t>APPLICATION SECURITY GROUP</w:t>
+      </w:r>
+    </w:p>
+    <w:p>
+      <w:pPr>
+        <w:jc w:val="center"/>
+        <w:rPr>
+          <w:b/>
+          <w:bCs/>
+        </w:rPr>
+      </w:pPr>
+      <w:r>
+        <w:rPr>
+          <w:noProof/>
+        </w:rPr>
+        <w:drawing>
+          <wp:inline distT="0" distB="0" distL="0" distR="0" wp14:anchorId="7BE0282E" wp14:editId="1F4CFBEA">
+            <wp:extent cx="4743450" cy="3146874"/>
+            <wp:effectExtent l="0" t="0" r="0" b="0"/>
+            <wp:docPr id="17" name="Picture 17"/>
+            <wp:cNvGraphicFramePr>
+              <a:graphicFrameLocks xmlns:a="http://schemas.openxmlformats.org/drawingml/2006/main" noChangeAspect="1"/>
+            </wp:cNvGraphicFramePr>
+            <a:graphic xmlns:a="http://schemas.openxmlformats.org/drawingml/2006/main">
+              <a:graphicData uri="http://schemas.openxmlformats.org/drawingml/2006/picture">
+                <pic:pic xmlns:pic="http://schemas.openxmlformats.org/drawingml/2006/picture">
+                  <pic:nvPicPr>
+                    <pic:cNvPr id="1" name=""/>
+                    <pic:cNvPicPr/>
+                  </pic:nvPicPr>
+                  <pic:blipFill>
+                    <a:blip r:embed="rId32"/>
+                    <a:stretch>
+                      <a:fillRect/>
+                    </a:stretch>
+                  </pic:blipFill>
+                  <pic:spPr>
+                    <a:xfrm>
+                      <a:off x="0" y="0"/>
+                      <a:ext cx="4763552" cy="3160210"/>
+                    </a:xfrm>
+                    <a:prstGeom prst="rect">
+                      <a:avLst/>
+                    </a:prstGeom>
+                  </pic:spPr>
+                </pic:pic>
+              </a:graphicData>
+            </a:graphic>
+          </wp:inline>
+        </w:drawing>
+      </w:r>
+    </w:p>
+    <w:p>
+      <w:pPr>
+        <w:pStyle w:val="Heading2"/>
+        <w:pBdr>
+          <w:bottom w:val="single" w:sz="6" w:space="0" w:color="auto"/>
+        </w:pBdr>
+      </w:pPr>
+      <w:r>
+        <w:t>NETWORK CONNECTIVITY OPTIONS</w:t>
+      </w:r>
+    </w:p>
+    <w:p>
+      <w:pPr>
+        <w:pStyle w:val="NoSpacing"/>
+        <w:rPr>
+          <w:rStyle w:val="Strong"/>
+          <w:b w:val="0"/>
+          <w:bCs w:val="0"/>
+        </w:rPr>
+      </w:pPr>
+    </w:p>
+    <w:p>
+      <w:pPr>
+        <w:pStyle w:val="Heading3"/>
+      </w:pPr>
+      <w:r>
+        <w:rPr>
+          <w:rStyle w:val="Strong"/>
+          <w:b w:val="0"/>
+          <w:bCs w:val="0"/>
+        </w:rPr>
+        <w:t>VIRTUAL NETWORK PEERING</w:t>
+      </w:r>
+    </w:p>
+    <w:p>
+      <w:pPr>
+        <w:pStyle w:val="NoSpacing"/>
+        <w:numPr>
+          <w:ilvl w:val="0"/>
+          <w:numId w:val="28"/>
+        </w:numPr>
+      </w:pPr>
+      <w:r>
+        <w:t>Virtual Network Peering is used to connect two Azure virtual networks together via the backbone network.</w:t>
+      </w:r>
+    </w:p>
+    <w:p>
+      <w:pPr>
+        <w:pStyle w:val="NoSpacing"/>
+        <w:numPr>
+          <w:ilvl w:val="0"/>
+          <w:numId w:val="28"/>
+        </w:numPr>
+      </w:pPr>
+      <w:r>
+        <w:t>Azure supports connecting two virtual networks located in the same region or networks located across regions.</w:t>
+      </w:r>
+    </w:p>
+    <w:p>
+      <w:pPr>
+        <w:pStyle w:val="NoSpacing"/>
+        <w:numPr>
+          <w:ilvl w:val="0"/>
+          <w:numId w:val="28"/>
+        </w:numPr>
+      </w:pPr>
+      <w:r>
+        <w:lastRenderedPageBreak/>
+        <w:t xml:space="preserve">Once </w:t>
+      </w:r>
+      <w:r>
+        <w:t>we</w:t>
+      </w:r>
+      <w:r>
+        <w:t xml:space="preserve"> enable virtual network peering between two virtual networks, the virtual machines can then communicate via their private IP addresses across the peering connection.</w:t>
+      </w:r>
+    </w:p>
+    <w:p>
+      <w:pPr>
+        <w:pStyle w:val="NoSpacing"/>
+        <w:numPr>
+          <w:ilvl w:val="0"/>
+          <w:numId w:val="28"/>
+        </w:numPr>
+      </w:pPr>
+      <w:r>
+        <w:t>We</w:t>
+      </w:r>
+      <w:r>
+        <w:t xml:space="preserve"> can also peer virtual networks that are located across different subscriptions.</w:t>
+      </w:r>
+    </w:p>
+    <w:p>
+      <w:pPr>
+        <w:pStyle w:val="NoSpacing"/>
+        <w:numPr>
+          <w:ilvl w:val="0"/>
+          <w:numId w:val="28"/>
+        </w:numPr>
+      </w:pPr>
+      <w:r>
+        <w:t>The virtual networks can't have overlapping CIDR blocks.</w:t>
+      </w:r>
+    </w:p>
+    <w:p>
+      <w:pPr>
+        <w:pStyle w:val="NoSpacing"/>
+        <w:jc w:val="center"/>
+      </w:pPr>
+      <w:r>
+        <w:rPr>
+          <w:noProof/>
+        </w:rPr>
+        <w:drawing>
+          <wp:inline distT="0" distB="0" distL="0" distR="0" wp14:anchorId="43279E7C" wp14:editId="590A0580">
+            <wp:extent cx="5191125" cy="1950969"/>
+            <wp:effectExtent l="0" t="0" r="0" b="0"/>
+            <wp:docPr id="27" name="Picture 27"/>
+            <wp:cNvGraphicFramePr>
+              <a:graphicFrameLocks xmlns:a="http://schemas.openxmlformats.org/drawingml/2006/main" noChangeAspect="1"/>
+            </wp:cNvGraphicFramePr>
+            <a:graphic xmlns:a="http://schemas.openxmlformats.org/drawingml/2006/main">
+              <a:graphicData uri="http://schemas.openxmlformats.org/drawingml/2006/picture">
+                <pic:pic xmlns:pic="http://schemas.openxmlformats.org/drawingml/2006/picture">
+                  <pic:nvPicPr>
+                    <pic:cNvPr id="1" name=""/>
+                    <pic:cNvPicPr/>
+                  </pic:nvPicPr>
+                  <pic:blipFill>
+                    <a:blip r:embed="rId33"/>
+                    <a:stretch>
+                      <a:fillRect/>
+                    </a:stretch>
+                  </pic:blipFill>
+                  <pic:spPr>
+                    <a:xfrm>
+                      <a:off x="0" y="0"/>
+                      <a:ext cx="5208241" cy="1957402"/>
+                    </a:xfrm>
+                    <a:prstGeom prst="rect">
+                      <a:avLst/>
+                    </a:prstGeom>
+                  </pic:spPr>
+                </pic:pic>
+              </a:graphicData>
+            </a:graphic>
+          </wp:inline>
+        </w:drawing>
+      </w:r>
+    </w:p>
+    <w:p>
+      <w:pPr>
+        <w:pStyle w:val="Heading3"/>
+      </w:pPr>
+      <w:r>
+        <w:rPr>
+          <w:rStyle w:val="Strong"/>
+          <w:b w:val="0"/>
+          <w:bCs w:val="0"/>
+        </w:rPr>
+        <w:t>POINT-TO-SITE VPN CONNECTION</w:t>
+      </w:r>
+    </w:p>
+    <w:p>
+      <w:pPr>
+        <w:pStyle w:val="NoSpacing"/>
+        <w:numPr>
+          <w:ilvl w:val="0"/>
+          <w:numId w:val="30"/>
+        </w:numPr>
+        <w:ind w:left="360"/>
+      </w:pPr>
+      <w:r>
+        <w:t>A Point-to-Site VPN connection is used to establish a secure connection between multiple client machines and an Azure virtual network via the Internet.</w:t>
+      </w:r>
+    </w:p>
+    <w:p>
+      <w:pPr>
+        <w:pStyle w:val="NoSpacing"/>
+        <w:numPr>
+          <w:ilvl w:val="0"/>
+          <w:numId w:val="30"/>
+        </w:numPr>
+        <w:ind w:left="360"/>
+      </w:pPr>
+      <w:r>
+        <w:t>Below is a diagram from the Microsoft documentation on a sample scenario</w:t>
+      </w:r>
+    </w:p>
+    <w:p>
+      <w:pPr>
+        <w:pStyle w:val="NoSpacing"/>
+        <w:jc w:val="center"/>
+      </w:pPr>
+      <w:r>
+        <w:rPr>
+          <w:noProof/>
+        </w:rPr>
+        <w:drawing>
+          <wp:inline distT="0" distB="0" distL="0" distR="0" wp14:anchorId="6764BC94" wp14:editId="4D611C82">
+            <wp:extent cx="5667375" cy="3215067"/>
+            <wp:effectExtent l="0" t="0" r="0" b="4445"/>
+            <wp:docPr id="22" name="Picture 22"/>
+            <wp:cNvGraphicFramePr>
+              <a:graphicFrameLocks xmlns:a="http://schemas.openxmlformats.org/drawingml/2006/main" noChangeAspect="1"/>
+            </wp:cNvGraphicFramePr>
+            <a:graphic xmlns:a="http://schemas.openxmlformats.org/drawingml/2006/main">
+              <a:graphicData uri="http://schemas.openxmlformats.org/drawingml/2006/picture">
+                <pic:pic xmlns:pic="http://schemas.openxmlformats.org/drawingml/2006/picture">
+                  <pic:nvPicPr>
+                    <pic:cNvPr id="0" name="Picture 5"/>
+                    <pic:cNvPicPr>
+                      <a:picLocks noChangeAspect="1" noChangeArrowheads="1"/>
+                    </pic:cNvPicPr>
+                  </pic:nvPicPr>
+                  <pic:blipFill>
+                    <a:blip r:embed="rId34">
+                      <a:extLst>
+                        <a:ext uri="{28A0092B-C50C-407E-A947-70E740481C1C}">
+                          <a14:useLocalDpi xmlns:a14="http://schemas.microsoft.com/office/drawing/2010/main" val="0"/>
+                        </a:ext>
+                      </a:extLst>
+                    </a:blip>
+                    <a:srcRect/>
+                    <a:stretch>
+                      <a:fillRect/>
+                    </a:stretch>
+                  </pic:blipFill>
+                  <pic:spPr bwMode="auto">
+                    <a:xfrm>
+                      <a:off x="0" y="0"/>
+                      <a:ext cx="5696731" cy="3231720"/>
+                    </a:xfrm>
+                    <a:prstGeom prst="rect">
+                      <a:avLst/>
+                    </a:prstGeom>
+                    <a:noFill/>
+                    <a:ln>
+                      <a:noFill/>
+                    </a:ln>
+                  </pic:spPr>
+                </pic:pic>
+              </a:graphicData>
+            </a:graphic>
+          </wp:inline>
+        </w:drawing>
+      </w:r>
+    </w:p>
+    <w:p>
+      <w:pPr>
+        <w:pStyle w:val="NoSpacing"/>
+        <w:numPr>
+          <w:ilvl w:val="0"/>
+          <w:numId w:val="30"/>
+        </w:numPr>
+        <w:ind w:left="360"/>
+      </w:pPr>
+      <w:r>
+        <w:t>To implement a Point to Site VPN connection, you need to create a VPN Gateway in Azure.</w:t>
+      </w:r>
+    </w:p>
+    <w:p>
+      <w:pPr>
+        <w:pStyle w:val="Heading3"/>
+      </w:pPr>
+      <w:r>
+        <w:rPr>
+          <w:rStyle w:val="Strong"/>
+          <w:b w:val="0"/>
+          <w:bCs w:val="0"/>
+        </w:rPr>
+        <w:t>SITE-TO-SITE VPN CONNECTION</w:t>
+      </w:r>
+    </w:p>
+    <w:p>
+      <w:pPr>
+        <w:pStyle w:val="NoSpacing"/>
+        <w:numPr>
+          <w:ilvl w:val="0"/>
+          <w:numId w:val="29"/>
+        </w:numPr>
+        <w:ind w:left="360"/>
+      </w:pPr>
+      <w:r>
+        <w:t>A Site-to-Site VPN connection is used to establish a secure connection between an on-premise network and an Azure network via the Internet.</w:t>
+      </w:r>
+    </w:p>
+    <w:p>
+      <w:pPr>
+        <w:pStyle w:val="NoSpacing"/>
+        <w:jc w:val="center"/>
+      </w:pPr>
+      <w:r>
+        <w:rPr>
+          <w:noProof/>
+        </w:rPr>
+        <w:lastRenderedPageBreak/>
+        <w:drawing>
+          <wp:inline distT="0" distB="0" distL="0" distR="0" wp14:anchorId="7F575E9A" wp14:editId="55D5264A">
+            <wp:extent cx="6419850" cy="1752600"/>
+            <wp:effectExtent l="0" t="0" r="0" b="0"/>
+            <wp:docPr id="21" name="Picture 21"/>
+            <wp:cNvGraphicFramePr>
+              <a:graphicFrameLocks xmlns:a="http://schemas.openxmlformats.org/drawingml/2006/main" noChangeAspect="1"/>
+            </wp:cNvGraphicFramePr>
+            <a:graphic xmlns:a="http://schemas.openxmlformats.org/drawingml/2006/main">
+              <a:graphicData uri="http://schemas.openxmlformats.org/drawingml/2006/picture">
+                <pic:pic xmlns:pic="http://schemas.openxmlformats.org/drawingml/2006/picture">
+                  <pic:nvPicPr>
+                    <pic:cNvPr id="0" name="Picture 6"/>
+                    <pic:cNvPicPr>
+                      <a:picLocks noChangeAspect="1" noChangeArrowheads="1"/>
+                    </pic:cNvPicPr>
+                  </pic:nvPicPr>
+                  <pic:blipFill>
+                    <a:blip r:embed="rId35">
+                      <a:extLst>
+                        <a:ext uri="{28A0092B-C50C-407E-A947-70E740481C1C}">
+                          <a14:useLocalDpi xmlns:a14="http://schemas.microsoft.com/office/drawing/2010/main" val="0"/>
+                        </a:ext>
+                      </a:extLst>
+                    </a:blip>
+                    <a:srcRect/>
+                    <a:stretch>
+                      <a:fillRect/>
+                    </a:stretch>
+                  </pic:blipFill>
+                  <pic:spPr bwMode="auto">
+                    <a:xfrm>
+                      <a:off x="0" y="0"/>
+                      <a:ext cx="6419850" cy="1752600"/>
+                    </a:xfrm>
+                    <a:prstGeom prst="rect">
+                      <a:avLst/>
+                    </a:prstGeom>
+                    <a:noFill/>
+                    <a:ln>
+                      <a:noFill/>
+                    </a:ln>
+                  </pic:spPr>
+                </pic:pic>
+              </a:graphicData>
+            </a:graphic>
+          </wp:inline>
+        </w:drawing>
+      </w:r>
+    </w:p>
+    <w:p>
+      <w:pPr>
+        <w:pStyle w:val="NoSpacing"/>
+        <w:numPr>
+          <w:ilvl w:val="0"/>
+          <w:numId w:val="29"/>
+        </w:numPr>
+        <w:ind w:left="360"/>
+      </w:pPr>
+      <w:r>
+        <w:t>On the on-premise side, you need to have a VPN device that can route traffic via the Internet onto the VPN gateway in Azure. The VPN device can be a hardware device like a Cisco router or a software device ( e.g Windows Server 2016 running Routing and Remote services). The VPN device needs to have a publically routable IP address.</w:t>
+      </w:r>
+    </w:p>
+    <w:p>
+      <w:pPr>
+        <w:pStyle w:val="NoSpacing"/>
+        <w:numPr>
+          <w:ilvl w:val="0"/>
+          <w:numId w:val="29"/>
+        </w:numPr>
+        <w:ind w:left="360"/>
+      </w:pPr>
+      <w:r>
+        <w:t>The subnets in your on-premise network must not overlap with the subnets in your Azure virtual network</w:t>
+      </w:r>
+    </w:p>
+    <w:p>
+      <w:pPr>
+        <w:pStyle w:val="NoSpacing"/>
+        <w:numPr>
+          <w:ilvl w:val="0"/>
+          <w:numId w:val="29"/>
+        </w:numPr>
+        <w:ind w:left="360"/>
+      </w:pPr>
+      <w:r>
+        <w:t>The Site-to-Site VPN connection uses an IPSec tunnel to encrypt the traffic.</w:t>
+      </w:r>
+    </w:p>
+    <w:p>
+      <w:pPr>
+        <w:pStyle w:val="NoSpacing"/>
+        <w:numPr>
+          <w:ilvl w:val="0"/>
+          <w:numId w:val="29"/>
+        </w:numPr>
+        <w:ind w:left="360"/>
+      </w:pPr>
+      <w:r>
+        <w:t>The VPN gateway resource you create in Azure is used to route encrypted traffic between your on-premise data center and your Azure virtual network.</w:t>
+      </w:r>
+    </w:p>
+    <w:p>
+      <w:pPr>
+        <w:pStyle w:val="Heading2"/>
+        <w:pBdr>
+          <w:bottom w:val="single" w:sz="6" w:space="0" w:color="auto"/>
+        </w:pBdr>
+      </w:pPr>
+      <w:r>
+        <w:t>AZURE EXPRESS ROUTE</w:t>
+      </w:r>
+    </w:p>
+    <w:p>
+      <w:pPr>
+        <w:pStyle w:val="NoSpacing"/>
+      </w:pPr>
+    </w:p>
+    <w:p>
+      <w:pPr>
+        <w:pStyle w:val="NoSpacing"/>
+        <w:jc w:val="center"/>
+      </w:pPr>
+      <w:r>
+        <w:rPr>
+          <w:noProof/>
+        </w:rPr>
+        <w:drawing>
+          <wp:inline distT="0" distB="0" distL="0" distR="0" wp14:anchorId="43D718B8" wp14:editId="2DDC183F">
+            <wp:extent cx="6181725" cy="4581525"/>
+            <wp:effectExtent l="0" t="0" r="9525" b="9525"/>
+            <wp:docPr id="28" name="Picture 28"/>
+            <wp:cNvGraphicFramePr>
+              <a:graphicFrameLocks xmlns:a="http://schemas.openxmlformats.org/drawingml/2006/main" noChangeAspect="1"/>
+            </wp:cNvGraphicFramePr>
+            <a:graphic xmlns:a="http://schemas.openxmlformats.org/drawingml/2006/main">
+              <a:graphicData uri="http://schemas.openxmlformats.org/drawingml/2006/picture">
+                <pic:pic xmlns:pic="http://schemas.openxmlformats.org/drawingml/2006/picture">
+                  <pic:nvPicPr>
+                    <pic:cNvPr id="1" name=""/>
+                    <pic:cNvPicPr/>
+                  </pic:nvPicPr>
+                  <pic:blipFill>
+                    <a:blip r:embed="rId36"/>
+                    <a:stretch>
+                      <a:fillRect/>
+                    </a:stretch>
+                  </pic:blipFill>
+                  <pic:spPr>
+                    <a:xfrm>
+                      <a:off x="0" y="0"/>
+                      <a:ext cx="6181725" cy="4581525"/>
+                    </a:xfrm>
+                    <a:prstGeom prst="rect">
+                      <a:avLst/>
+                    </a:prstGeom>
+                  </pic:spPr>
+                </pic:pic>
+              </a:graphicData>
+            </a:graphic>
+          </wp:inline>
+        </w:drawing>
+      </w:r>
+    </w:p>
+    <w:p>
+      <w:pPr>
+        <w:pStyle w:val="Heading1"/>
+      </w:pPr>
+      <w:r>
+        <w:t xml:space="preserve">AZURE CORE SERVICES </w:t>
+      </w:r>
+    </w:p>
     <w:p/>
     <w:p>
       <w:pPr>
         <w:pStyle w:val="Heading2"/>
       </w:pPr>
       <w:r>
-        <w:t>NETWORK SECURITY GROUP</w:t>
+        <w:lastRenderedPageBreak/>
+        <w:t>AZURE STORAGE</w:t>
+      </w:r>
+    </w:p>
+    <w:p>
+      <w:pPr>
+        <w:jc w:val="center"/>
+      </w:pPr>
+      <w:r>
+        <w:rPr>
+          <w:noProof/>
+        </w:rPr>
+        <w:drawing>
+          <wp:inline distT="0" distB="0" distL="0" distR="0" wp14:anchorId="024D0F71" wp14:editId="61562689">
+            <wp:extent cx="5962650" cy="3209925"/>
+            <wp:effectExtent l="0" t="0" r="0" b="9525"/>
+            <wp:docPr id="29" name="Picture 29"/>
+            <wp:cNvGraphicFramePr>
+              <a:graphicFrameLocks xmlns:a="http://schemas.openxmlformats.org/drawingml/2006/main" noChangeAspect="1"/>
+            </wp:cNvGraphicFramePr>
+            <a:graphic xmlns:a="http://schemas.openxmlformats.org/drawingml/2006/main">
+              <a:graphicData uri="http://schemas.openxmlformats.org/drawingml/2006/picture">
+                <pic:pic xmlns:pic="http://schemas.openxmlformats.org/drawingml/2006/picture">
+                  <pic:nvPicPr>
+                    <pic:cNvPr id="1" name=""/>
+                    <pic:cNvPicPr/>
+                  </pic:nvPicPr>
+                  <pic:blipFill>
+                    <a:blip r:embed="rId37"/>
+                    <a:stretch>
+                      <a:fillRect/>
+                    </a:stretch>
+                  </pic:blipFill>
+                  <pic:spPr>
+                    <a:xfrm>
+                      <a:off x="0" y="0"/>
+                      <a:ext cx="5962650" cy="3209925"/>
+                    </a:xfrm>
+                    <a:prstGeom prst="rect">
+                      <a:avLst/>
+                    </a:prstGeom>
+                  </pic:spPr>
+                </pic:pic>
+              </a:graphicData>
+            </a:graphic>
+          </wp:inline>
+        </w:drawing>
       </w:r>
     </w:p>
     <w:sectPr>
@@ -4828,6 +6823,119 @@
     </w:lvl>
   </w:abstractNum>
   <w:abstractNum w:abstractNumId="3" w15:restartNumberingAfterBreak="0">
+    <w:nsid w:val="10542A78"/>
+    <w:multiLevelType w:val="hybridMultilevel"/>
+    <w:tmpl w:val="F62A426E"/>
+    <w:lvl w:ilvl="0" w:tplc="04090001">
+      <w:start w:val="1"/>
+      <w:numFmt w:val="bullet"/>
+      <w:lvlText w:val=""/>
+      <w:lvlJc w:val="left"/>
+      <w:pPr>
+        <w:ind w:left="720" w:hanging="360"/>
+      </w:pPr>
+      <w:rPr>
+        <w:rFonts w:ascii="Symbol" w:hAnsi="Symbol" w:hint="default"/>
+      </w:rPr>
+    </w:lvl>
+    <w:lvl w:ilvl="1" w:tplc="04090003" w:tentative="1">
+      <w:start w:val="1"/>
+      <w:numFmt w:val="bullet"/>
+      <w:lvlText w:val="o"/>
+      <w:lvlJc w:val="left"/>
+      <w:pPr>
+        <w:ind w:left="1440" w:hanging="360"/>
+      </w:pPr>
+      <w:rPr>
+        <w:rFonts w:ascii="Courier New" w:hAnsi="Courier New" w:cs="Courier New" w:hint="default"/>
+      </w:rPr>
+    </w:lvl>
+    <w:lvl w:ilvl="2" w:tplc="04090005" w:tentative="1">
+      <w:start w:val="1"/>
+      <w:numFmt w:val="bullet"/>
+      <w:lvlText w:val=""/>
+      <w:lvlJc w:val="left"/>
+      <w:pPr>
+        <w:ind w:left="2160" w:hanging="360"/>
+      </w:pPr>
+      <w:rPr>
+        <w:rFonts w:ascii="Wingdings" w:hAnsi="Wingdings" w:hint="default"/>
+      </w:rPr>
+    </w:lvl>
+    <w:lvl w:ilvl="3" w:tplc="04090001" w:tentative="1">
+      <w:start w:val="1"/>
+      <w:numFmt w:val="bullet"/>
+      <w:lvlText w:val=""/>
+      <w:lvlJc w:val="left"/>
+      <w:pPr>
+        <w:ind w:left="2880" w:hanging="360"/>
+      </w:pPr>
+      <w:rPr>
+        <w:rFonts w:ascii="Symbol" w:hAnsi="Symbol" w:hint="default"/>
+      </w:rPr>
+    </w:lvl>
+    <w:lvl w:ilvl="4" w:tplc="04090003" w:tentative="1">
+      <w:start w:val="1"/>
+      <w:numFmt w:val="bullet"/>
+      <w:lvlText w:val="o"/>
+      <w:lvlJc w:val="left"/>
+      <w:pPr>
+        <w:ind w:left="3600" w:hanging="360"/>
+      </w:pPr>
+      <w:rPr>
+        <w:rFonts w:ascii="Courier New" w:hAnsi="Courier New" w:cs="Courier New" w:hint="default"/>
+      </w:rPr>
+    </w:lvl>
+    <w:lvl w:ilvl="5" w:tplc="04090005" w:tentative="1">
+      <w:start w:val="1"/>
+      <w:numFmt w:val="bullet"/>
+      <w:lvlText w:val=""/>
+      <w:lvlJc w:val="left"/>
+      <w:pPr>
+        <w:ind w:left="4320" w:hanging="360"/>
+      </w:pPr>
+      <w:rPr>
+        <w:rFonts w:ascii="Wingdings" w:hAnsi="Wingdings" w:hint="default"/>
+      </w:rPr>
+    </w:lvl>
+    <w:lvl w:ilvl="6" w:tplc="04090001" w:tentative="1">
+      <w:start w:val="1"/>
+      <w:numFmt w:val="bullet"/>
+      <w:lvlText w:val=""/>
+      <w:lvlJc w:val="left"/>
+      <w:pPr>
+        <w:ind w:left="5040" w:hanging="360"/>
+      </w:pPr>
+      <w:rPr>
+        <w:rFonts w:ascii="Symbol" w:hAnsi="Symbol" w:hint="default"/>
+      </w:rPr>
+    </w:lvl>
+    <w:lvl w:ilvl="7" w:tplc="04090003" w:tentative="1">
+      <w:start w:val="1"/>
+      <w:numFmt w:val="bullet"/>
+      <w:lvlText w:val="o"/>
+      <w:lvlJc w:val="left"/>
+      <w:pPr>
+        <w:ind w:left="5760" w:hanging="360"/>
+      </w:pPr>
+      <w:rPr>
+        <w:rFonts w:ascii="Courier New" w:hAnsi="Courier New" w:cs="Courier New" w:hint="default"/>
+      </w:rPr>
+    </w:lvl>
+    <w:lvl w:ilvl="8" w:tplc="04090005" w:tentative="1">
+      <w:start w:val="1"/>
+      <w:numFmt w:val="bullet"/>
+      <w:lvlText w:val=""/>
+      <w:lvlJc w:val="left"/>
+      <w:pPr>
+        <w:ind w:left="6480" w:hanging="360"/>
+      </w:pPr>
+      <w:rPr>
+        <w:rFonts w:ascii="Wingdings" w:hAnsi="Wingdings" w:hint="default"/>
+      </w:rPr>
+    </w:lvl>
+  </w:abstractNum>
+  <w:abstractNum w:abstractNumId="4" w15:restartNumberingAfterBreak="0">
     <w:nsid w:val="11397264"/>
     <w:multiLevelType w:val="hybridMultilevel"/>
     <w:tmpl w:val="0A7EF904"/>
@@ -4940,7 +7048,156 @@
       </w:rPr>
     </w:lvl>
   </w:abstractNum>
-  <w:abstractNum w:abstractNumId="4" w15:restartNumberingAfterBreak="0">
+  <w:abstractNum w:abstractNumId="5" w15:restartNumberingAfterBreak="0">
+    <w:nsid w:val="167074CA"/>
+    <w:multiLevelType w:val="multilevel"/>
+    <w:tmpl w:val="8BA4B188"/>
+    <w:lvl w:ilvl="0">
+      <w:start w:val="1"/>
+      <w:numFmt w:val="bullet"/>
+      <w:lvlText w:val=""/>
+      <w:lvlJc w:val="left"/>
+      <w:pPr>
+        <w:tabs>
+          <w:tab w:val="num" w:pos="720"/>
+        </w:tabs>
+        <w:ind w:left="720" w:hanging="360"/>
+      </w:pPr>
+      <w:rPr>
+        <w:rFonts w:ascii="Symbol" w:hAnsi="Symbol" w:hint="default"/>
+        <w:sz w:val="20"/>
+      </w:rPr>
+    </w:lvl>
+    <w:lvl w:ilvl="1" w:tentative="1">
+      <w:start w:val="1"/>
+      <w:numFmt w:val="bullet"/>
+      <w:lvlText w:val=""/>
+      <w:lvlJc w:val="left"/>
+      <w:pPr>
+        <w:tabs>
+          <w:tab w:val="num" w:pos="1440"/>
+        </w:tabs>
+        <w:ind w:left="1440" w:hanging="360"/>
+      </w:pPr>
+      <w:rPr>
+        <w:rFonts w:ascii="Symbol" w:hAnsi="Symbol" w:hint="default"/>
+        <w:sz w:val="20"/>
+      </w:rPr>
+    </w:lvl>
+    <w:lvl w:ilvl="2" w:tentative="1">
+      <w:start w:val="1"/>
+      <w:numFmt w:val="bullet"/>
+      <w:lvlText w:val=""/>
+      <w:lvlJc w:val="left"/>
+      <w:pPr>
+        <w:tabs>
+          <w:tab w:val="num" w:pos="2160"/>
+        </w:tabs>
+        <w:ind w:left="2160" w:hanging="360"/>
+      </w:pPr>
+      <w:rPr>
+        <w:rFonts w:ascii="Symbol" w:hAnsi="Symbol" w:hint="default"/>
+        <w:sz w:val="20"/>
+      </w:rPr>
+    </w:lvl>
+    <w:lvl w:ilvl="3" w:tentative="1">
+      <w:start w:val="1"/>
+      <w:numFmt w:val="bullet"/>
+      <w:lvlText w:val=""/>
+      <w:lvlJc w:val="left"/>
+      <w:pPr>
+        <w:tabs>
+          <w:tab w:val="num" w:pos="2880"/>
+        </w:tabs>
+        <w:ind w:left="2880" w:hanging="360"/>
+      </w:pPr>
+      <w:rPr>
+        <w:rFonts w:ascii="Symbol" w:hAnsi="Symbol" w:hint="default"/>
+        <w:sz w:val="20"/>
+      </w:rPr>
+    </w:lvl>
+    <w:lvl w:ilvl="4" w:tentative="1">
+      <w:start w:val="1"/>
+      <w:numFmt w:val="bullet"/>
+      <w:lvlText w:val=""/>
+      <w:lvlJc w:val="left"/>
+      <w:pPr>
+        <w:tabs>
+          <w:tab w:val="num" w:pos="3600"/>
+        </w:tabs>
+        <w:ind w:left="3600" w:hanging="360"/>
+      </w:pPr>
+      <w:rPr>
+        <w:rFonts w:ascii="Symbol" w:hAnsi="Symbol" w:hint="default"/>
+        <w:sz w:val="20"/>
+      </w:rPr>
+    </w:lvl>
+    <w:lvl w:ilvl="5" w:tentative="1">
+      <w:start w:val="1"/>
+      <w:numFmt w:val="bullet"/>
+      <w:lvlText w:val=""/>
+      <w:lvlJc w:val="left"/>
+      <w:pPr>
+        <w:tabs>
+          <w:tab w:val="num" w:pos="4320"/>
+        </w:tabs>
+        <w:ind w:left="4320" w:hanging="360"/>
+      </w:pPr>
+      <w:rPr>
+        <w:rFonts w:ascii="Symbol" w:hAnsi="Symbol" w:hint="default"/>
+        <w:sz w:val="20"/>
+      </w:rPr>
+    </w:lvl>
+    <w:lvl w:ilvl="6" w:tentative="1">
+      <w:start w:val="1"/>
+      <w:numFmt w:val="bullet"/>
+      <w:lvlText w:val=""/>
+      <w:lvlJc w:val="left"/>
+      <w:pPr>
+        <w:tabs>
+          <w:tab w:val="num" w:pos="5040"/>
+        </w:tabs>
+        <w:ind w:left="5040" w:hanging="360"/>
+      </w:pPr>
+      <w:rPr>
+        <w:rFonts w:ascii="Symbol" w:hAnsi="Symbol" w:hint="default"/>
+        <w:sz w:val="20"/>
+      </w:rPr>
+    </w:lvl>
+    <w:lvl w:ilvl="7" w:tentative="1">
+      <w:start w:val="1"/>
+      <w:numFmt w:val="bullet"/>
+      <w:lvlText w:val=""/>
+      <w:lvlJc w:val="left"/>
+      <w:pPr>
+        <w:tabs>
+          <w:tab w:val="num" w:pos="5760"/>
+        </w:tabs>
+        <w:ind w:left="5760" w:hanging="360"/>
+      </w:pPr>
+      <w:rPr>
+        <w:rFonts w:ascii="Symbol" w:hAnsi="Symbol" w:hint="default"/>
+        <w:sz w:val="20"/>
+      </w:rPr>
+    </w:lvl>
+    <w:lvl w:ilvl="8" w:tentative="1">
+      <w:start w:val="1"/>
+      <w:numFmt w:val="bullet"/>
+      <w:lvlText w:val=""/>
+      <w:lvlJc w:val="left"/>
+      <w:pPr>
+        <w:tabs>
+          <w:tab w:val="num" w:pos="6480"/>
+        </w:tabs>
+        <w:ind w:left="6480" w:hanging="360"/>
+      </w:pPr>
+      <w:rPr>
+        <w:rFonts w:ascii="Symbol" w:hAnsi="Symbol" w:hint="default"/>
+        <w:sz w:val="20"/>
+      </w:rPr>
+    </w:lvl>
+  </w:abstractNum>
+  <w:abstractNum w:abstractNumId="6" w15:restartNumberingAfterBreak="0">
     <w:nsid w:val="18F17A12"/>
     <w:multiLevelType w:val="hybridMultilevel"/>
     <w:tmpl w:val="BFCA4A6C"/>
@@ -5053,7 +7310,120 @@
       </w:rPr>
     </w:lvl>
   </w:abstractNum>
-  <w:abstractNum w:abstractNumId="5" w15:restartNumberingAfterBreak="0">
+  <w:abstractNum w:abstractNumId="7" w15:restartNumberingAfterBreak="0">
+    <w:nsid w:val="19CB3F98"/>
+    <w:multiLevelType w:val="hybridMultilevel"/>
+    <w:tmpl w:val="12F252CA"/>
+    <w:lvl w:ilvl="0" w:tplc="04090001">
+      <w:start w:val="1"/>
+      <w:numFmt w:val="bullet"/>
+      <w:lvlText w:val=""/>
+      <w:lvlJc w:val="left"/>
+      <w:pPr>
+        <w:ind w:left="360" w:hanging="360"/>
+      </w:pPr>
+      <w:rPr>
+        <w:rFonts w:ascii="Symbol" w:hAnsi="Symbol" w:hint="default"/>
+      </w:rPr>
+    </w:lvl>
+    <w:lvl w:ilvl="1" w:tplc="04090003" w:tentative="1">
+      <w:start w:val="1"/>
+      <w:numFmt w:val="bullet"/>
+      <w:lvlText w:val="o"/>
+      <w:lvlJc w:val="left"/>
+      <w:pPr>
+        <w:ind w:left="1080" w:hanging="360"/>
+      </w:pPr>
+      <w:rPr>
+        <w:rFonts w:ascii="Courier New" w:hAnsi="Courier New" w:cs="Courier New" w:hint="default"/>
+      </w:rPr>
+    </w:lvl>
+    <w:lvl w:ilvl="2" w:tplc="04090005" w:tentative="1">
+      <w:start w:val="1"/>
+      <w:numFmt w:val="bullet"/>
+      <w:lvlText w:val=""/>
+      <w:lvlJc w:val="left"/>
+      <w:pPr>
+        <w:ind w:left="1800" w:hanging="360"/>
+      </w:pPr>
+      <w:rPr>
+        <w:rFonts w:ascii="Wingdings" w:hAnsi="Wingdings" w:hint="default"/>
+      </w:rPr>
+    </w:lvl>
+    <w:lvl w:ilvl="3" w:tplc="04090001" w:tentative="1">
+      <w:start w:val="1"/>
+      <w:numFmt w:val="bullet"/>
+      <w:lvlText w:val=""/>
+      <w:lvlJc w:val="left"/>
+      <w:pPr>
+        <w:ind w:left="2520" w:hanging="360"/>
+      </w:pPr>
+      <w:rPr>
+        <w:rFonts w:ascii="Symbol" w:hAnsi="Symbol" w:hint="default"/>
+      </w:rPr>
+    </w:lvl>
+    <w:lvl w:ilvl="4" w:tplc="04090003" w:tentative="1">
+      <w:start w:val="1"/>
+      <w:numFmt w:val="bullet"/>
+      <w:lvlText w:val="o"/>
+      <w:lvlJc w:val="left"/>
+      <w:pPr>
+        <w:ind w:left="3240" w:hanging="360"/>
+      </w:pPr>
+      <w:rPr>
+        <w:rFonts w:ascii="Courier New" w:hAnsi="Courier New" w:cs="Courier New" w:hint="default"/>
+      </w:rPr>
+    </w:lvl>
+    <w:lvl w:ilvl="5" w:tplc="04090005" w:tentative="1">
+      <w:start w:val="1"/>
+      <w:numFmt w:val="bullet"/>
+      <w:lvlText w:val=""/>
+      <w:lvlJc w:val="left"/>
+      <w:pPr>
+        <w:ind w:left="3960" w:hanging="360"/>
+      </w:pPr>
+      <w:rPr>
+        <w:rFonts w:ascii="Wingdings" w:hAnsi="Wingdings" w:hint="default"/>
+      </w:rPr>
+    </w:lvl>
+    <w:lvl w:ilvl="6" w:tplc="04090001" w:tentative="1">
+      <w:start w:val="1"/>
+      <w:numFmt w:val="bullet"/>
+      <w:lvlText w:val=""/>
+      <w:lvlJc w:val="left"/>
+      <w:pPr>
+        <w:ind w:left="4680" w:hanging="360"/>
+      </w:pPr>
+      <w:rPr>
+        <w:rFonts w:ascii="Symbol" w:hAnsi="Symbol" w:hint="default"/>
+      </w:rPr>
+    </w:lvl>
+    <w:lvl w:ilvl="7" w:tplc="04090003" w:tentative="1">
+      <w:start w:val="1"/>
+      <w:numFmt w:val="bullet"/>
+      <w:lvlText w:val="o"/>
+      <w:lvlJc w:val="left"/>
+      <w:pPr>
+        <w:ind w:left="5400" w:hanging="360"/>
+      </w:pPr>
+      <w:rPr>
+        <w:rFonts w:ascii="Courier New" w:hAnsi="Courier New" w:cs="Courier New" w:hint="default"/>
+      </w:rPr>
+    </w:lvl>
+    <w:lvl w:ilvl="8" w:tplc="04090005" w:tentative="1">
+      <w:start w:val="1"/>
+      <w:numFmt w:val="bullet"/>
+      <w:lvlText w:val=""/>
+      <w:lvlJc w:val="left"/>
+      <w:pPr>
+        <w:ind w:left="6120" w:hanging="360"/>
+      </w:pPr>
+      <w:rPr>
+        <w:rFonts w:ascii="Wingdings" w:hAnsi="Wingdings" w:hint="default"/>
+      </w:rPr>
+    </w:lvl>
+  </w:abstractNum>
+  <w:abstractNum w:abstractNumId="8" w15:restartNumberingAfterBreak="0">
     <w:nsid w:val="1A8D4EF8"/>
     <w:multiLevelType w:val="hybridMultilevel"/>
     <w:tmpl w:val="AB406168"/>
@@ -5166,7 +7536,7 @@
       </w:rPr>
     </w:lvl>
   </w:abstractNum>
-  <w:abstractNum w:abstractNumId="6" w15:restartNumberingAfterBreak="0">
+  <w:abstractNum w:abstractNumId="9" w15:restartNumberingAfterBreak="0">
     <w:nsid w:val="1AA0356D"/>
     <w:multiLevelType w:val="hybridMultilevel"/>
     <w:tmpl w:val="BA863266"/>
@@ -5279,7 +7649,7 @@
       </w:rPr>
     </w:lvl>
   </w:abstractNum>
-  <w:abstractNum w:abstractNumId="7" w15:restartNumberingAfterBreak="0">
+  <w:abstractNum w:abstractNumId="10" w15:restartNumberingAfterBreak="0">
     <w:nsid w:val="1B0F410B"/>
     <w:multiLevelType w:val="hybridMultilevel"/>
     <w:tmpl w:val="042A0BD2"/>
@@ -5392,7 +7762,7 @@
       </w:rPr>
     </w:lvl>
   </w:abstractNum>
-  <w:abstractNum w:abstractNumId="8" w15:restartNumberingAfterBreak="0">
+  <w:abstractNum w:abstractNumId="11" w15:restartNumberingAfterBreak="0">
     <w:nsid w:val="1C5A5680"/>
     <w:multiLevelType w:val="hybridMultilevel"/>
     <w:tmpl w:val="826E3EB8"/>
@@ -5505,7 +7875,120 @@
       </w:rPr>
     </w:lvl>
   </w:abstractNum>
-  <w:abstractNum w:abstractNumId="9" w15:restartNumberingAfterBreak="0">
+  <w:abstractNum w:abstractNumId="12" w15:restartNumberingAfterBreak="0">
+    <w:nsid w:val="21933514"/>
+    <w:multiLevelType w:val="hybridMultilevel"/>
+    <w:tmpl w:val="06729674"/>
+    <w:lvl w:ilvl="0" w:tplc="04090001">
+      <w:start w:val="1"/>
+      <w:numFmt w:val="bullet"/>
+      <w:lvlText w:val=""/>
+      <w:lvlJc w:val="left"/>
+      <w:pPr>
+        <w:ind w:left="360" w:hanging="360"/>
+      </w:pPr>
+      <w:rPr>
+        <w:rFonts w:ascii="Symbol" w:hAnsi="Symbol" w:hint="default"/>
+      </w:rPr>
+    </w:lvl>
+    <w:lvl w:ilvl="1" w:tplc="04090003" w:tentative="1">
+      <w:start w:val="1"/>
+      <w:numFmt w:val="bullet"/>
+      <w:lvlText w:val="o"/>
+      <w:lvlJc w:val="left"/>
+      <w:pPr>
+        <w:ind w:left="1080" w:hanging="360"/>
+      </w:pPr>
+      <w:rPr>
+        <w:rFonts w:ascii="Courier New" w:hAnsi="Courier New" w:cs="Courier New" w:hint="default"/>
+      </w:rPr>
+    </w:lvl>
+    <w:lvl w:ilvl="2" w:tplc="04090005" w:tentative="1">
+      <w:start w:val="1"/>
+      <w:numFmt w:val="bullet"/>
+      <w:lvlText w:val=""/>
+      <w:lvlJc w:val="left"/>
+      <w:pPr>
+        <w:ind w:left="1800" w:hanging="360"/>
+      </w:pPr>
+      <w:rPr>
+        <w:rFonts w:ascii="Wingdings" w:hAnsi="Wingdings" w:hint="default"/>
+      </w:rPr>
+    </w:lvl>
+    <w:lvl w:ilvl="3" w:tplc="04090001" w:tentative="1">
+      <w:start w:val="1"/>
+      <w:numFmt w:val="bullet"/>
+      <w:lvlText w:val=""/>
+      <w:lvlJc w:val="left"/>
+      <w:pPr>
+        <w:ind w:left="2520" w:hanging="360"/>
+      </w:pPr>
+      <w:rPr>
+        <w:rFonts w:ascii="Symbol" w:hAnsi="Symbol" w:hint="default"/>
+      </w:rPr>
+    </w:lvl>
+    <w:lvl w:ilvl="4" w:tplc="04090003" w:tentative="1">
+      <w:start w:val="1"/>
+      <w:numFmt w:val="bullet"/>
+      <w:lvlText w:val="o"/>
+      <w:lvlJc w:val="left"/>
+      <w:pPr>
+        <w:ind w:left="3240" w:hanging="360"/>
+      </w:pPr>
+      <w:rPr>
+        <w:rFonts w:ascii="Courier New" w:hAnsi="Courier New" w:cs="Courier New" w:hint="default"/>
+      </w:rPr>
+    </w:lvl>
+    <w:lvl w:ilvl="5" w:tplc="04090005" w:tentative="1">
+      <w:start w:val="1"/>
+      <w:numFmt w:val="bullet"/>
+      <w:lvlText w:val=""/>
+      <w:lvlJc w:val="left"/>
+      <w:pPr>
+        <w:ind w:left="3960" w:hanging="360"/>
+      </w:pPr>
+      <w:rPr>
+        <w:rFonts w:ascii="Wingdings" w:hAnsi="Wingdings" w:hint="default"/>
+      </w:rPr>
+    </w:lvl>
+    <w:lvl w:ilvl="6" w:tplc="04090001" w:tentative="1">
+      <w:start w:val="1"/>
+      <w:numFmt w:val="bullet"/>
+      <w:lvlText w:val=""/>
+      <w:lvlJc w:val="left"/>
+      <w:pPr>
+        <w:ind w:left="4680" w:hanging="360"/>
+      </w:pPr>
+      <w:rPr>
+        <w:rFonts w:ascii="Symbol" w:hAnsi="Symbol" w:hint="default"/>
+      </w:rPr>
+    </w:lvl>
+    <w:lvl w:ilvl="7" w:tplc="04090003" w:tentative="1">
+      <w:start w:val="1"/>
+      <w:numFmt w:val="bullet"/>
+      <w:lvlText w:val="o"/>
+      <w:lvlJc w:val="left"/>
+      <w:pPr>
+        <w:ind w:left="5400" w:hanging="360"/>
+      </w:pPr>
+      <w:rPr>
+        <w:rFonts w:ascii="Courier New" w:hAnsi="Courier New" w:cs="Courier New" w:hint="default"/>
+      </w:rPr>
+    </w:lvl>
+    <w:lvl w:ilvl="8" w:tplc="04090005" w:tentative="1">
+      <w:start w:val="1"/>
+      <w:numFmt w:val="bullet"/>
+      <w:lvlText w:val=""/>
+      <w:lvlJc w:val="left"/>
+      <w:pPr>
+        <w:ind w:left="6120" w:hanging="360"/>
+      </w:pPr>
+      <w:rPr>
+        <w:rFonts w:ascii="Wingdings" w:hAnsi="Wingdings" w:hint="default"/>
+      </w:rPr>
+    </w:lvl>
+  </w:abstractNum>
+  <w:abstractNum w:abstractNumId="13" w15:restartNumberingAfterBreak="0">
     <w:nsid w:val="2E327EBF"/>
     <w:multiLevelType w:val="hybridMultilevel"/>
     <w:tmpl w:val="849829FE"/>
@@ -5618,7 +8101,96 @@
       </w:rPr>
     </w:lvl>
   </w:abstractNum>
-  <w:abstractNum w:abstractNumId="10" w15:restartNumberingAfterBreak="0">
+  <w:abstractNum w:abstractNumId="14" w15:restartNumberingAfterBreak="0">
+    <w:nsid w:val="2EAC47B1"/>
+    <w:multiLevelType w:val="hybridMultilevel"/>
+    <w:tmpl w:val="8502455C"/>
+    <w:lvl w:ilvl="0" w:tplc="0409000F">
+      <w:start w:val="1"/>
+      <w:numFmt w:val="decimal"/>
+      <w:lvlText w:val="%1."/>
+      <w:lvlJc w:val="left"/>
+      <w:pPr>
+        <w:ind w:left="360" w:hanging="360"/>
+      </w:pPr>
+      <w:rPr>
+        <w:rFonts w:hint="default"/>
+      </w:rPr>
+    </w:lvl>
+    <w:lvl w:ilvl="1" w:tplc="04090019" w:tentative="1">
+      <w:start w:val="1"/>
+      <w:numFmt w:val="lowerLetter"/>
+      <w:lvlText w:val="%2."/>
+      <w:lvlJc w:val="left"/>
+      <w:pPr>
+        <w:ind w:left="1080" w:hanging="360"/>
+      </w:pPr>
+    </w:lvl>
+    <w:lvl w:ilvl="2" w:tplc="0409001B" w:tentative="1">
+      <w:start w:val="1"/>
+      <w:numFmt w:val="lowerRoman"/>
+      <w:lvlText w:val="%3."/>
+      <w:lvlJc w:val="right"/>
+      <w:pPr>
+        <w:ind w:left="1800" w:hanging="180"/>
+      </w:pPr>
+    </w:lvl>
+    <w:lvl w:ilvl="3" w:tplc="0409000F" w:tentative="1">
+      <w:start w:val="1"/>
+      <w:numFmt w:val="decimal"/>
+      <w:lvlText w:val="%4."/>
+      <w:lvlJc w:val="left"/>
+      <w:pPr>
+        <w:ind w:left="2520" w:hanging="360"/>
+      </w:pPr>
+    </w:lvl>
+    <w:lvl w:ilvl="4" w:tplc="04090019" w:tentative="1">
+      <w:start w:val="1"/>
+      <w:numFmt w:val="lowerLetter"/>
+      <w:lvlText w:val="%5."/>
+      <w:lvlJc w:val="left"/>
+      <w:pPr>
+        <w:ind w:left="3240" w:hanging="360"/>
+      </w:pPr>
+    </w:lvl>
+    <w:lvl w:ilvl="5" w:tplc="0409001B" w:tentative="1">
+      <w:start w:val="1"/>
+      <w:numFmt w:val="lowerRoman"/>
+      <w:lvlText w:val="%6."/>
+      <w:lvlJc w:val="right"/>
+      <w:pPr>
+        <w:ind w:left="3960" w:hanging="180"/>
+      </w:pPr>
+    </w:lvl>
+    <w:lvl w:ilvl="6" w:tplc="0409000F" w:tentative="1">
+      <w:start w:val="1"/>
+      <w:numFmt w:val="decimal"/>
+      <w:lvlText w:val="%7."/>
+      <w:lvlJc w:val="left"/>
+      <w:pPr>
+        <w:ind w:left="4680" w:hanging="360"/>
+      </w:pPr>
+    </w:lvl>
+    <w:lvl w:ilvl="7" w:tplc="04090019" w:tentative="1">
+      <w:start w:val="1"/>
+      <w:numFmt w:val="lowerLetter"/>
+      <w:lvlText w:val="%8."/>
+      <w:lvlJc w:val="left"/>
+      <w:pPr>
+        <w:ind w:left="5400" w:hanging="360"/>
+      </w:pPr>
+    </w:lvl>
+    <w:lvl w:ilvl="8" w:tplc="0409001B" w:tentative="1">
+      <w:start w:val="1"/>
+      <w:numFmt w:val="lowerRoman"/>
+      <w:lvlText w:val="%9."/>
+      <w:lvlJc w:val="right"/>
+      <w:pPr>
+        <w:ind w:left="6120" w:hanging="180"/>
+      </w:pPr>
+    </w:lvl>
+  </w:abstractNum>
+  <w:abstractNum w:abstractNumId="15" w15:restartNumberingAfterBreak="0">
     <w:nsid w:val="321E72AC"/>
     <w:multiLevelType w:val="hybridMultilevel"/>
     <w:tmpl w:val="47D882A6"/>
@@ -5731,7 +8303,7 @@
       </w:rPr>
     </w:lvl>
   </w:abstractNum>
-  <w:abstractNum w:abstractNumId="11" w15:restartNumberingAfterBreak="0">
+  <w:abstractNum w:abstractNumId="16" w15:restartNumberingAfterBreak="0">
     <w:nsid w:val="342811CA"/>
     <w:multiLevelType w:val="hybridMultilevel"/>
     <w:tmpl w:val="2D486C6C"/>
@@ -5844,7 +8416,120 @@
       </w:rPr>
     </w:lvl>
   </w:abstractNum>
-  <w:abstractNum w:abstractNumId="12" w15:restartNumberingAfterBreak="0">
+  <w:abstractNum w:abstractNumId="17" w15:restartNumberingAfterBreak="0">
+    <w:nsid w:val="3EFE59ED"/>
+    <w:multiLevelType w:val="hybridMultilevel"/>
+    <w:tmpl w:val="39107B28"/>
+    <w:lvl w:ilvl="0" w:tplc="04090001">
+      <w:start w:val="1"/>
+      <w:numFmt w:val="bullet"/>
+      <w:lvlText w:val=""/>
+      <w:lvlJc w:val="left"/>
+      <w:pPr>
+        <w:ind w:left="720" w:hanging="360"/>
+      </w:pPr>
+      <w:rPr>
+        <w:rFonts w:ascii="Symbol" w:hAnsi="Symbol" w:hint="default"/>
+      </w:rPr>
+    </w:lvl>
+    <w:lvl w:ilvl="1" w:tplc="04090003" w:tentative="1">
+      <w:start w:val="1"/>
+      <w:numFmt w:val="bullet"/>
+      <w:lvlText w:val="o"/>
+      <w:lvlJc w:val="left"/>
+      <w:pPr>
+        <w:ind w:left="1440" w:hanging="360"/>
+      </w:pPr>
+      <w:rPr>
+        <w:rFonts w:ascii="Courier New" w:hAnsi="Courier New" w:cs="Courier New" w:hint="default"/>
+      </w:rPr>
+    </w:lvl>
+    <w:lvl w:ilvl="2" w:tplc="04090005" w:tentative="1">
+      <w:start w:val="1"/>
+      <w:numFmt w:val="bullet"/>
+      <w:lvlText w:val=""/>
+      <w:lvlJc w:val="left"/>
+      <w:pPr>
+        <w:ind w:left="2160" w:hanging="360"/>
+      </w:pPr>
+      <w:rPr>
+        <w:rFonts w:ascii="Wingdings" w:hAnsi="Wingdings" w:hint="default"/>
+      </w:rPr>
+    </w:lvl>
+    <w:lvl w:ilvl="3" w:tplc="04090001" w:tentative="1">
+      <w:start w:val="1"/>
+      <w:numFmt w:val="bullet"/>
+      <w:lvlText w:val=""/>
+      <w:lvlJc w:val="left"/>
+      <w:pPr>
+        <w:ind w:left="2880" w:hanging="360"/>
+      </w:pPr>
+      <w:rPr>
+        <w:rFonts w:ascii="Symbol" w:hAnsi="Symbol" w:hint="default"/>
+      </w:rPr>
+    </w:lvl>
+    <w:lvl w:ilvl="4" w:tplc="04090003" w:tentative="1">
+      <w:start w:val="1"/>
+      <w:numFmt w:val="bullet"/>
+      <w:lvlText w:val="o"/>
+      <w:lvlJc w:val="left"/>
+      <w:pPr>
+        <w:ind w:left="3600" w:hanging="360"/>
+      </w:pPr>
+      <w:rPr>
+        <w:rFonts w:ascii="Courier New" w:hAnsi="Courier New" w:cs="Courier New" w:hint="default"/>
+      </w:rPr>
+    </w:lvl>
+    <w:lvl w:ilvl="5" w:tplc="04090005" w:tentative="1">
+      <w:start w:val="1"/>
+      <w:numFmt w:val="bullet"/>
+      <w:lvlText w:val=""/>
+      <w:lvlJc w:val="left"/>
+      <w:pPr>
+        <w:ind w:left="4320" w:hanging="360"/>
+      </w:pPr>
+      <w:rPr>
+        <w:rFonts w:ascii="Wingdings" w:hAnsi="Wingdings" w:hint="default"/>
+      </w:rPr>
+    </w:lvl>
+    <w:lvl w:ilvl="6" w:tplc="04090001" w:tentative="1">
+      <w:start w:val="1"/>
+      <w:numFmt w:val="bullet"/>
+      <w:lvlText w:val=""/>
+      <w:lvlJc w:val="left"/>
+      <w:pPr>
+        <w:ind w:left="5040" w:hanging="360"/>
+      </w:pPr>
+      <w:rPr>
+        <w:rFonts w:ascii="Symbol" w:hAnsi="Symbol" w:hint="default"/>
+      </w:rPr>
+    </w:lvl>
+    <w:lvl w:ilvl="7" w:tplc="04090003" w:tentative="1">
+      <w:start w:val="1"/>
+      <w:numFmt w:val="bullet"/>
+      <w:lvlText w:val="o"/>
+      <w:lvlJc w:val="left"/>
+      <w:pPr>
+        <w:ind w:left="5760" w:hanging="360"/>
+      </w:pPr>
+      <w:rPr>
+        <w:rFonts w:ascii="Courier New" w:hAnsi="Courier New" w:cs="Courier New" w:hint="default"/>
+      </w:rPr>
+    </w:lvl>
+    <w:lvl w:ilvl="8" w:tplc="04090005" w:tentative="1">
+      <w:start w:val="1"/>
+      <w:numFmt w:val="bullet"/>
+      <w:lvlText w:val=""/>
+      <w:lvlJc w:val="left"/>
+      <w:pPr>
+        <w:ind w:left="6480" w:hanging="360"/>
+      </w:pPr>
+      <w:rPr>
+        <w:rFonts w:ascii="Wingdings" w:hAnsi="Wingdings" w:hint="default"/>
+      </w:rPr>
+    </w:lvl>
+  </w:abstractNum>
+  <w:abstractNum w:abstractNumId="18" w15:restartNumberingAfterBreak="0">
     <w:nsid w:val="405E1D2E"/>
     <w:multiLevelType w:val="hybridMultilevel"/>
     <w:tmpl w:val="3A3EB656"/>
@@ -5957,7 +8642,233 @@
       </w:rPr>
     </w:lvl>
   </w:abstractNum>
-  <w:abstractNum w:abstractNumId="13" w15:restartNumberingAfterBreak="0">
+  <w:abstractNum w:abstractNumId="19" w15:restartNumberingAfterBreak="0">
+    <w:nsid w:val="41A93072"/>
+    <w:multiLevelType w:val="hybridMultilevel"/>
+    <w:tmpl w:val="9B78EFCE"/>
+    <w:lvl w:ilvl="0" w:tplc="04090001">
+      <w:start w:val="1"/>
+      <w:numFmt w:val="bullet"/>
+      <w:lvlText w:val=""/>
+      <w:lvlJc w:val="left"/>
+      <w:pPr>
+        <w:ind w:left="360" w:hanging="360"/>
+      </w:pPr>
+      <w:rPr>
+        <w:rFonts w:ascii="Symbol" w:hAnsi="Symbol" w:hint="default"/>
+      </w:rPr>
+    </w:lvl>
+    <w:lvl w:ilvl="1" w:tplc="04090003" w:tentative="1">
+      <w:start w:val="1"/>
+      <w:numFmt w:val="bullet"/>
+      <w:lvlText w:val="o"/>
+      <w:lvlJc w:val="left"/>
+      <w:pPr>
+        <w:ind w:left="1080" w:hanging="360"/>
+      </w:pPr>
+      <w:rPr>
+        <w:rFonts w:ascii="Courier New" w:hAnsi="Courier New" w:cs="Courier New" w:hint="default"/>
+      </w:rPr>
+    </w:lvl>
+    <w:lvl w:ilvl="2" w:tplc="04090005" w:tentative="1">
+      <w:start w:val="1"/>
+      <w:numFmt w:val="bullet"/>
+      <w:lvlText w:val=""/>
+      <w:lvlJc w:val="left"/>
+      <w:pPr>
+        <w:ind w:left="1800" w:hanging="360"/>
+      </w:pPr>
+      <w:rPr>
+        <w:rFonts w:ascii="Wingdings" w:hAnsi="Wingdings" w:hint="default"/>
+      </w:rPr>
+    </w:lvl>
+    <w:lvl w:ilvl="3" w:tplc="04090001" w:tentative="1">
+      <w:start w:val="1"/>
+      <w:numFmt w:val="bullet"/>
+      <w:lvlText w:val=""/>
+      <w:lvlJc w:val="left"/>
+      <w:pPr>
+        <w:ind w:left="2520" w:hanging="360"/>
+      </w:pPr>
+      <w:rPr>
+        <w:rFonts w:ascii="Symbol" w:hAnsi="Symbol" w:hint="default"/>
+      </w:rPr>
+    </w:lvl>
+    <w:lvl w:ilvl="4" w:tplc="04090003" w:tentative="1">
+      <w:start w:val="1"/>
+      <w:numFmt w:val="bullet"/>
+      <w:lvlText w:val="o"/>
+      <w:lvlJc w:val="left"/>
+      <w:pPr>
+        <w:ind w:left="3240" w:hanging="360"/>
+      </w:pPr>
+      <w:rPr>
+        <w:rFonts w:ascii="Courier New" w:hAnsi="Courier New" w:cs="Courier New" w:hint="default"/>
+      </w:rPr>
+    </w:lvl>
+    <w:lvl w:ilvl="5" w:tplc="04090005" w:tentative="1">
+      <w:start w:val="1"/>
+      <w:numFmt w:val="bullet"/>
+      <w:lvlText w:val=""/>
+      <w:lvlJc w:val="left"/>
+      <w:pPr>
+        <w:ind w:left="3960" w:hanging="360"/>
+      </w:pPr>
+      <w:rPr>
+        <w:rFonts w:ascii="Wingdings" w:hAnsi="Wingdings" w:hint="default"/>
+      </w:rPr>
+    </w:lvl>
+    <w:lvl w:ilvl="6" w:tplc="04090001" w:tentative="1">
+      <w:start w:val="1"/>
+      <w:numFmt w:val="bullet"/>
+      <w:lvlText w:val=""/>
+      <w:lvlJc w:val="left"/>
+      <w:pPr>
+        <w:ind w:left="4680" w:hanging="360"/>
+      </w:pPr>
+      <w:rPr>
+        <w:rFonts w:ascii="Symbol" w:hAnsi="Symbol" w:hint="default"/>
+      </w:rPr>
+    </w:lvl>
+    <w:lvl w:ilvl="7" w:tplc="04090003" w:tentative="1">
+      <w:start w:val="1"/>
+      <w:numFmt w:val="bullet"/>
+      <w:lvlText w:val="o"/>
+      <w:lvlJc w:val="left"/>
+      <w:pPr>
+        <w:ind w:left="5400" w:hanging="360"/>
+      </w:pPr>
+      <w:rPr>
+        <w:rFonts w:ascii="Courier New" w:hAnsi="Courier New" w:cs="Courier New" w:hint="default"/>
+      </w:rPr>
+    </w:lvl>
+    <w:lvl w:ilvl="8" w:tplc="04090005" w:tentative="1">
+      <w:start w:val="1"/>
+      <w:numFmt w:val="bullet"/>
+      <w:lvlText w:val=""/>
+      <w:lvlJc w:val="left"/>
+      <w:pPr>
+        <w:ind w:left="6120" w:hanging="360"/>
+      </w:pPr>
+      <w:rPr>
+        <w:rFonts w:ascii="Wingdings" w:hAnsi="Wingdings" w:hint="default"/>
+      </w:rPr>
+    </w:lvl>
+  </w:abstractNum>
+  <w:abstractNum w:abstractNumId="20" w15:restartNumberingAfterBreak="0">
+    <w:nsid w:val="4B873624"/>
+    <w:multiLevelType w:val="hybridMultilevel"/>
+    <w:tmpl w:val="9BB6FEA0"/>
+    <w:lvl w:ilvl="0" w:tplc="04090001">
+      <w:start w:val="1"/>
+      <w:numFmt w:val="bullet"/>
+      <w:lvlText w:val=""/>
+      <w:lvlJc w:val="left"/>
+      <w:pPr>
+        <w:ind w:left="360" w:hanging="360"/>
+      </w:pPr>
+      <w:rPr>
+        <w:rFonts w:ascii="Symbol" w:hAnsi="Symbol" w:hint="default"/>
+      </w:rPr>
+    </w:lvl>
+    <w:lvl w:ilvl="1" w:tplc="04090003" w:tentative="1">
+      <w:start w:val="1"/>
+      <w:numFmt w:val="bullet"/>
+      <w:lvlText w:val="o"/>
+      <w:lvlJc w:val="left"/>
+      <w:pPr>
+        <w:ind w:left="1080" w:hanging="360"/>
+      </w:pPr>
+      <w:rPr>
+        <w:rFonts w:ascii="Courier New" w:hAnsi="Courier New" w:cs="Courier New" w:hint="default"/>
+      </w:rPr>
+    </w:lvl>
+    <w:lvl w:ilvl="2" w:tplc="04090005" w:tentative="1">
+      <w:start w:val="1"/>
+      <w:numFmt w:val="bullet"/>
+      <w:lvlText w:val=""/>
+      <w:lvlJc w:val="left"/>
+      <w:pPr>
+        <w:ind w:left="1800" w:hanging="360"/>
+      </w:pPr>
+      <w:rPr>
+        <w:rFonts w:ascii="Wingdings" w:hAnsi="Wingdings" w:hint="default"/>
+      </w:rPr>
+    </w:lvl>
+    <w:lvl w:ilvl="3" w:tplc="04090001" w:tentative="1">
+      <w:start w:val="1"/>
+      <w:numFmt w:val="bullet"/>
+      <w:lvlText w:val=""/>
+      <w:lvlJc w:val="left"/>
+      <w:pPr>
+        <w:ind w:left="2520" w:hanging="360"/>
+      </w:pPr>
+      <w:rPr>
+        <w:rFonts w:ascii="Symbol" w:hAnsi="Symbol" w:hint="default"/>
+      </w:rPr>
+    </w:lvl>
+    <w:lvl w:ilvl="4" w:tplc="04090003" w:tentative="1">
+      <w:start w:val="1"/>
+      <w:numFmt w:val="bullet"/>
+      <w:lvlText w:val="o"/>
+      <w:lvlJc w:val="left"/>
+      <w:pPr>
+        <w:ind w:left="3240" w:hanging="360"/>
+      </w:pPr>
+      <w:rPr>
+        <w:rFonts w:ascii="Courier New" w:hAnsi="Courier New" w:cs="Courier New" w:hint="default"/>
+      </w:rPr>
+    </w:lvl>
+    <w:lvl w:ilvl="5" w:tplc="04090005" w:tentative="1">
+      <w:start w:val="1"/>
+      <w:numFmt w:val="bullet"/>
+      <w:lvlText w:val=""/>
+      <w:lvlJc w:val="left"/>
+      <w:pPr>
+        <w:ind w:left="3960" w:hanging="360"/>
+      </w:pPr>
+      <w:rPr>
+        <w:rFonts w:ascii="Wingdings" w:hAnsi="Wingdings" w:hint="default"/>
+      </w:rPr>
+    </w:lvl>
+    <w:lvl w:ilvl="6" w:tplc="04090001" w:tentative="1">
+      <w:start w:val="1"/>
+      <w:numFmt w:val="bullet"/>
+      <w:lvlText w:val=""/>
+      <w:lvlJc w:val="left"/>
+      <w:pPr>
+        <w:ind w:left="4680" w:hanging="360"/>
+      </w:pPr>
+      <w:rPr>
+        <w:rFonts w:ascii="Symbol" w:hAnsi="Symbol" w:hint="default"/>
+      </w:rPr>
+    </w:lvl>
+    <w:lvl w:ilvl="7" w:tplc="04090003" w:tentative="1">
+      <w:start w:val="1"/>
+      <w:numFmt w:val="bullet"/>
+      <w:lvlText w:val="o"/>
+      <w:lvlJc w:val="left"/>
+      <w:pPr>
+        <w:ind w:left="5400" w:hanging="360"/>
+      </w:pPr>
+      <w:rPr>
+        <w:rFonts w:ascii="Courier New" w:hAnsi="Courier New" w:cs="Courier New" w:hint="default"/>
+      </w:rPr>
+    </w:lvl>
+    <w:lvl w:ilvl="8" w:tplc="04090005" w:tentative="1">
+      <w:start w:val="1"/>
+      <w:numFmt w:val="bullet"/>
+      <w:lvlText w:val=""/>
+      <w:lvlJc w:val="left"/>
+      <w:pPr>
+        <w:ind w:left="6120" w:hanging="360"/>
+      </w:pPr>
+      <w:rPr>
+        <w:rFonts w:ascii="Wingdings" w:hAnsi="Wingdings" w:hint="default"/>
+      </w:rPr>
+    </w:lvl>
+  </w:abstractNum>
+  <w:abstractNum w:abstractNumId="21" w15:restartNumberingAfterBreak="0">
     <w:nsid w:val="54EB12D6"/>
     <w:multiLevelType w:val="hybridMultilevel"/>
     <w:tmpl w:val="AEE635BA"/>
@@ -6070,7 +8981,7 @@
       </w:rPr>
     </w:lvl>
   </w:abstractNum>
-  <w:abstractNum w:abstractNumId="14" w15:restartNumberingAfterBreak="0">
+  <w:abstractNum w:abstractNumId="22" w15:restartNumberingAfterBreak="0">
     <w:nsid w:val="596E195D"/>
     <w:multiLevelType w:val="hybridMultilevel"/>
     <w:tmpl w:val="54CA3F52"/>
@@ -6183,7 +9094,7 @@
       </w:rPr>
     </w:lvl>
   </w:abstractNum>
-  <w:abstractNum w:abstractNumId="15" w15:restartNumberingAfterBreak="0">
+  <w:abstractNum w:abstractNumId="23" w15:restartNumberingAfterBreak="0">
     <w:nsid w:val="65361A26"/>
     <w:multiLevelType w:val="hybridMultilevel"/>
     <w:tmpl w:val="A0E29352"/>
@@ -6296,7 +9207,156 @@
       </w:rPr>
     </w:lvl>
   </w:abstractNum>
-  <w:abstractNum w:abstractNumId="16" w15:restartNumberingAfterBreak="0">
+  <w:abstractNum w:abstractNumId="24" w15:restartNumberingAfterBreak="0">
+    <w:nsid w:val="69582926"/>
+    <w:multiLevelType w:val="multilevel"/>
+    <w:tmpl w:val="B9928F40"/>
+    <w:lvl w:ilvl="0">
+      <w:start w:val="1"/>
+      <w:numFmt w:val="bullet"/>
+      <w:lvlText w:val=""/>
+      <w:lvlJc w:val="left"/>
+      <w:pPr>
+        <w:tabs>
+          <w:tab w:val="num" w:pos="720"/>
+        </w:tabs>
+        <w:ind w:left="720" w:hanging="360"/>
+      </w:pPr>
+      <w:rPr>
+        <w:rFonts w:ascii="Symbol" w:hAnsi="Symbol" w:hint="default"/>
+        <w:sz w:val="20"/>
+      </w:rPr>
+    </w:lvl>
+    <w:lvl w:ilvl="1" w:tentative="1">
+      <w:start w:val="1"/>
+      <w:numFmt w:val="bullet"/>
+      <w:lvlText w:val=""/>
+      <w:lvlJc w:val="left"/>
+      <w:pPr>
+        <w:tabs>
+          <w:tab w:val="num" w:pos="1440"/>
+        </w:tabs>
+        <w:ind w:left="1440" w:hanging="360"/>
+      </w:pPr>
+      <w:rPr>
+        <w:rFonts w:ascii="Symbol" w:hAnsi="Symbol" w:hint="default"/>
+        <w:sz w:val="20"/>
+      </w:rPr>
+    </w:lvl>
+    <w:lvl w:ilvl="2" w:tentative="1">
+      <w:start w:val="1"/>
+      <w:numFmt w:val="bullet"/>
+      <w:lvlText w:val=""/>
+      <w:lvlJc w:val="left"/>
+      <w:pPr>
+        <w:tabs>
+          <w:tab w:val="num" w:pos="2160"/>
+        </w:tabs>
+        <w:ind w:left="2160" w:hanging="360"/>
+      </w:pPr>
+      <w:rPr>
+        <w:rFonts w:ascii="Symbol" w:hAnsi="Symbol" w:hint="default"/>
+        <w:sz w:val="20"/>
+      </w:rPr>
+    </w:lvl>
+    <w:lvl w:ilvl="3" w:tentative="1">
+      <w:start w:val="1"/>
+      <w:numFmt w:val="bullet"/>
+      <w:lvlText w:val=""/>
+      <w:lvlJc w:val="left"/>
+      <w:pPr>
+        <w:tabs>
+          <w:tab w:val="num" w:pos="2880"/>
+        </w:tabs>
+        <w:ind w:left="2880" w:hanging="360"/>
+      </w:pPr>
+      <w:rPr>
+        <w:rFonts w:ascii="Symbol" w:hAnsi="Symbol" w:hint="default"/>
+        <w:sz w:val="20"/>
+      </w:rPr>
+    </w:lvl>
+    <w:lvl w:ilvl="4" w:tentative="1">
+      <w:start w:val="1"/>
+      <w:numFmt w:val="bullet"/>
+      <w:lvlText w:val=""/>
+      <w:lvlJc w:val="left"/>
+      <w:pPr>
+        <w:tabs>
+          <w:tab w:val="num" w:pos="3600"/>
+        </w:tabs>
+        <w:ind w:left="3600" w:hanging="360"/>
+      </w:pPr>
+      <w:rPr>
+        <w:rFonts w:ascii="Symbol" w:hAnsi="Symbol" w:hint="default"/>
+        <w:sz w:val="20"/>
+      </w:rPr>
+    </w:lvl>
+    <w:lvl w:ilvl="5" w:tentative="1">
+      <w:start w:val="1"/>
+      <w:numFmt w:val="bullet"/>
+      <w:lvlText w:val=""/>
+      <w:lvlJc w:val="left"/>
+      <w:pPr>
+        <w:tabs>
+          <w:tab w:val="num" w:pos="4320"/>
+        </w:tabs>
+        <w:ind w:left="4320" w:hanging="360"/>
+      </w:pPr>
+      <w:rPr>
+        <w:rFonts w:ascii="Symbol" w:hAnsi="Symbol" w:hint="default"/>
+        <w:sz w:val="20"/>
+      </w:rPr>
+    </w:lvl>
+    <w:lvl w:ilvl="6" w:tentative="1">
+      <w:start w:val="1"/>
+      <w:numFmt w:val="bullet"/>
+      <w:lvlText w:val=""/>
+      <w:lvlJc w:val="left"/>
+      <w:pPr>
+        <w:tabs>
+          <w:tab w:val="num" w:pos="5040"/>
+        </w:tabs>
+        <w:ind w:left="5040" w:hanging="360"/>
+      </w:pPr>
+      <w:rPr>
+        <w:rFonts w:ascii="Symbol" w:hAnsi="Symbol" w:hint="default"/>
+        <w:sz w:val="20"/>
+      </w:rPr>
+    </w:lvl>
+    <w:lvl w:ilvl="7" w:tentative="1">
+      <w:start w:val="1"/>
+      <w:numFmt w:val="bullet"/>
+      <w:lvlText w:val=""/>
+      <w:lvlJc w:val="left"/>
+      <w:pPr>
+        <w:tabs>
+          <w:tab w:val="num" w:pos="5760"/>
+        </w:tabs>
+        <w:ind w:left="5760" w:hanging="360"/>
+      </w:pPr>
+      <w:rPr>
+        <w:rFonts w:ascii="Symbol" w:hAnsi="Symbol" w:hint="default"/>
+        <w:sz w:val="20"/>
+      </w:rPr>
+    </w:lvl>
+    <w:lvl w:ilvl="8" w:tentative="1">
+      <w:start w:val="1"/>
+      <w:numFmt w:val="bullet"/>
+      <w:lvlText w:val=""/>
+      <w:lvlJc w:val="left"/>
+      <w:pPr>
+        <w:tabs>
+          <w:tab w:val="num" w:pos="6480"/>
+        </w:tabs>
+        <w:ind w:left="6480" w:hanging="360"/>
+      </w:pPr>
+      <w:rPr>
+        <w:rFonts w:ascii="Symbol" w:hAnsi="Symbol" w:hint="default"/>
+        <w:sz w:val="20"/>
+      </w:rPr>
+    </w:lvl>
+  </w:abstractNum>
+  <w:abstractNum w:abstractNumId="25" w15:restartNumberingAfterBreak="0">
     <w:nsid w:val="6C6C2881"/>
     <w:multiLevelType w:val="hybridMultilevel"/>
     <w:tmpl w:val="C5C6ED82"/>
@@ -6409,7 +9469,7 @@
       </w:rPr>
     </w:lvl>
   </w:abstractNum>
-  <w:abstractNum w:abstractNumId="17" w15:restartNumberingAfterBreak="0">
+  <w:abstractNum w:abstractNumId="26" w15:restartNumberingAfterBreak="0">
     <w:nsid w:val="6CFF377E"/>
     <w:multiLevelType w:val="hybridMultilevel"/>
     <w:tmpl w:val="2966879A"/>
@@ -6522,7 +9582,269 @@
       </w:rPr>
     </w:lvl>
   </w:abstractNum>
-  <w:abstractNum w:abstractNumId="18" w15:restartNumberingAfterBreak="0">
+  <w:abstractNum w:abstractNumId="27" w15:restartNumberingAfterBreak="0">
+    <w:nsid w:val="70814471"/>
+    <w:multiLevelType w:val="hybridMultilevel"/>
+    <w:tmpl w:val="ED5EF7CE"/>
+    <w:lvl w:ilvl="0" w:tplc="04090001">
+      <w:start w:val="1"/>
+      <w:numFmt w:val="bullet"/>
+      <w:lvlText w:val=""/>
+      <w:lvlJc w:val="left"/>
+      <w:pPr>
+        <w:ind w:left="360" w:hanging="360"/>
+      </w:pPr>
+      <w:rPr>
+        <w:rFonts w:ascii="Symbol" w:hAnsi="Symbol" w:hint="default"/>
+      </w:rPr>
+    </w:lvl>
+    <w:lvl w:ilvl="1" w:tplc="04090003" w:tentative="1">
+      <w:start w:val="1"/>
+      <w:numFmt w:val="bullet"/>
+      <w:lvlText w:val="o"/>
+      <w:lvlJc w:val="left"/>
+      <w:pPr>
+        <w:ind w:left="1080" w:hanging="360"/>
+      </w:pPr>
+      <w:rPr>
+        <w:rFonts w:ascii="Courier New" w:hAnsi="Courier New" w:cs="Courier New" w:hint="default"/>
+      </w:rPr>
+    </w:lvl>
+    <w:lvl w:ilvl="2" w:tplc="04090005" w:tentative="1">
+      <w:start w:val="1"/>
+      <w:numFmt w:val="bullet"/>
+      <w:lvlText w:val=""/>
+      <w:lvlJc w:val="left"/>
+      <w:pPr>
+        <w:ind w:left="1800" w:hanging="360"/>
+      </w:pPr>
+      <w:rPr>
+        <w:rFonts w:ascii="Wingdings" w:hAnsi="Wingdings" w:hint="default"/>
+      </w:rPr>
+    </w:lvl>
+    <w:lvl w:ilvl="3" w:tplc="04090001" w:tentative="1">
+      <w:start w:val="1"/>
+      <w:numFmt w:val="bullet"/>
+      <w:lvlText w:val=""/>
+      <w:lvlJc w:val="left"/>
+      <w:pPr>
+        <w:ind w:left="2520" w:hanging="360"/>
+      </w:pPr>
+      <w:rPr>
+        <w:rFonts w:ascii="Symbol" w:hAnsi="Symbol" w:hint="default"/>
+      </w:rPr>
+    </w:lvl>
+    <w:lvl w:ilvl="4" w:tplc="04090003" w:tentative="1">
+      <w:start w:val="1"/>
+      <w:numFmt w:val="bullet"/>
+      <w:lvlText w:val="o"/>
+      <w:lvlJc w:val="left"/>
+      <w:pPr>
+        <w:ind w:left="3240" w:hanging="360"/>
+      </w:pPr>
+      <w:rPr>
+        <w:rFonts w:ascii="Courier New" w:hAnsi="Courier New" w:cs="Courier New" w:hint="default"/>
+      </w:rPr>
+    </w:lvl>
+    <w:lvl w:ilvl="5" w:tplc="04090005" w:tentative="1">
+      <w:start w:val="1"/>
+      <w:numFmt w:val="bullet"/>
+      <w:lvlText w:val=""/>
+      <w:lvlJc w:val="left"/>
+      <w:pPr>
+        <w:ind w:left="3960" w:hanging="360"/>
+      </w:pPr>
+      <w:rPr>
+        <w:rFonts w:ascii="Wingdings" w:hAnsi="Wingdings" w:hint="default"/>
+      </w:rPr>
+    </w:lvl>
+    <w:lvl w:ilvl="6" w:tplc="04090001" w:tentative="1">
+      <w:start w:val="1"/>
+      <w:numFmt w:val="bullet"/>
+      <w:lvlText w:val=""/>
+      <w:lvlJc w:val="left"/>
+      <w:pPr>
+        <w:ind w:left="4680" w:hanging="360"/>
+      </w:pPr>
+      <w:rPr>
+        <w:rFonts w:ascii="Symbol" w:hAnsi="Symbol" w:hint="default"/>
+      </w:rPr>
+    </w:lvl>
+    <w:lvl w:ilvl="7" w:tplc="04090003" w:tentative="1">
+      <w:start w:val="1"/>
+      <w:numFmt w:val="bullet"/>
+      <w:lvlText w:val="o"/>
+      <w:lvlJc w:val="left"/>
+      <w:pPr>
+        <w:ind w:left="5400" w:hanging="360"/>
+      </w:pPr>
+      <w:rPr>
+        <w:rFonts w:ascii="Courier New" w:hAnsi="Courier New" w:cs="Courier New" w:hint="default"/>
+      </w:rPr>
+    </w:lvl>
+    <w:lvl w:ilvl="8" w:tplc="04090005" w:tentative="1">
+      <w:start w:val="1"/>
+      <w:numFmt w:val="bullet"/>
+      <w:lvlText w:val=""/>
+      <w:lvlJc w:val="left"/>
+      <w:pPr>
+        <w:ind w:left="6120" w:hanging="360"/>
+      </w:pPr>
+      <w:rPr>
+        <w:rFonts w:ascii="Wingdings" w:hAnsi="Wingdings" w:hint="default"/>
+      </w:rPr>
+    </w:lvl>
+  </w:abstractNum>
+  <w:abstractNum w:abstractNumId="28" w15:restartNumberingAfterBreak="0">
+    <w:nsid w:val="726028FC"/>
+    <w:multiLevelType w:val="multilevel"/>
+    <w:tmpl w:val="21004844"/>
+    <w:lvl w:ilvl="0">
+      <w:start w:val="1"/>
+      <w:numFmt w:val="bullet"/>
+      <w:lvlText w:val=""/>
+      <w:lvlJc w:val="left"/>
+      <w:pPr>
+        <w:tabs>
+          <w:tab w:val="num" w:pos="720"/>
+        </w:tabs>
+        <w:ind w:left="720" w:hanging="360"/>
+      </w:pPr>
+      <w:rPr>
+        <w:rFonts w:ascii="Symbol" w:hAnsi="Symbol" w:hint="default"/>
+        <w:sz w:val="20"/>
+      </w:rPr>
+    </w:lvl>
+    <w:lvl w:ilvl="1" w:tentative="1">
+      <w:start w:val="1"/>
+      <w:numFmt w:val="bullet"/>
+      <w:lvlText w:val=""/>
+      <w:lvlJc w:val="left"/>
+      <w:pPr>
+        <w:tabs>
+          <w:tab w:val="num" w:pos="1440"/>
+        </w:tabs>
+        <w:ind w:left="1440" w:hanging="360"/>
+      </w:pPr>
+      <w:rPr>
+        <w:rFonts w:ascii="Symbol" w:hAnsi="Symbol" w:hint="default"/>
+        <w:sz w:val="20"/>
+      </w:rPr>
+    </w:lvl>
+    <w:lvl w:ilvl="2" w:tentative="1">
+      <w:start w:val="1"/>
+      <w:numFmt w:val="bullet"/>
+      <w:lvlText w:val=""/>
+      <w:lvlJc w:val="left"/>
+      <w:pPr>
+        <w:tabs>
+          <w:tab w:val="num" w:pos="2160"/>
+        </w:tabs>
+        <w:ind w:left="2160" w:hanging="360"/>
+      </w:pPr>
+      <w:rPr>
+        <w:rFonts w:ascii="Symbol" w:hAnsi="Symbol" w:hint="default"/>
+        <w:sz w:val="20"/>
+      </w:rPr>
+    </w:lvl>
+    <w:lvl w:ilvl="3" w:tentative="1">
+      <w:start w:val="1"/>
+      <w:numFmt w:val="bullet"/>
+      <w:lvlText w:val=""/>
+      <w:lvlJc w:val="left"/>
+      <w:pPr>
+        <w:tabs>
+          <w:tab w:val="num" w:pos="2880"/>
+        </w:tabs>
+        <w:ind w:left="2880" w:hanging="360"/>
+      </w:pPr>
+      <w:rPr>
+        <w:rFonts w:ascii="Symbol" w:hAnsi="Symbol" w:hint="default"/>
+        <w:sz w:val="20"/>
+      </w:rPr>
+    </w:lvl>
+    <w:lvl w:ilvl="4" w:tentative="1">
+      <w:start w:val="1"/>
+      <w:numFmt w:val="bullet"/>
+      <w:lvlText w:val=""/>
+      <w:lvlJc w:val="left"/>
+      <w:pPr>
+        <w:tabs>
+          <w:tab w:val="num" w:pos="3600"/>
+        </w:tabs>
+        <w:ind w:left="3600" w:hanging="360"/>
+      </w:pPr>
+      <w:rPr>
+        <w:rFonts w:ascii="Symbol" w:hAnsi="Symbol" w:hint="default"/>
+        <w:sz w:val="20"/>
+      </w:rPr>
+    </w:lvl>
+    <w:lvl w:ilvl="5" w:tentative="1">
+      <w:start w:val="1"/>
+      <w:numFmt w:val="bullet"/>
+      <w:lvlText w:val=""/>
+      <w:lvlJc w:val="left"/>
+      <w:pPr>
+        <w:tabs>
+          <w:tab w:val="num" w:pos="4320"/>
+        </w:tabs>
+        <w:ind w:left="4320" w:hanging="360"/>
+      </w:pPr>
+      <w:rPr>
+        <w:rFonts w:ascii="Symbol" w:hAnsi="Symbol" w:hint="default"/>
+        <w:sz w:val="20"/>
+      </w:rPr>
+    </w:lvl>
+    <w:lvl w:ilvl="6" w:tentative="1">
+      <w:start w:val="1"/>
+      <w:numFmt w:val="bullet"/>
+      <w:lvlText w:val=""/>
+      <w:lvlJc w:val="left"/>
+      <w:pPr>
+        <w:tabs>
+          <w:tab w:val="num" w:pos="5040"/>
+        </w:tabs>
+        <w:ind w:left="5040" w:hanging="360"/>
+      </w:pPr>
+      <w:rPr>
+        <w:rFonts w:ascii="Symbol" w:hAnsi="Symbol" w:hint="default"/>
+        <w:sz w:val="20"/>
+      </w:rPr>
+    </w:lvl>
+    <w:lvl w:ilvl="7" w:tentative="1">
+      <w:start w:val="1"/>
+      <w:numFmt w:val="bullet"/>
+      <w:lvlText w:val=""/>
+      <w:lvlJc w:val="left"/>
+      <w:pPr>
+        <w:tabs>
+          <w:tab w:val="num" w:pos="5760"/>
+        </w:tabs>
+        <w:ind w:left="5760" w:hanging="360"/>
+      </w:pPr>
+      <w:rPr>
+        <w:rFonts w:ascii="Symbol" w:hAnsi="Symbol" w:hint="default"/>
+        <w:sz w:val="20"/>
+      </w:rPr>
+    </w:lvl>
+    <w:lvl w:ilvl="8" w:tentative="1">
+      <w:start w:val="1"/>
+      <w:numFmt w:val="bullet"/>
+      <w:lvlText w:val=""/>
+      <w:lvlJc w:val="left"/>
+      <w:pPr>
+        <w:tabs>
+          <w:tab w:val="num" w:pos="6480"/>
+        </w:tabs>
+        <w:ind w:left="6480" w:hanging="360"/>
+      </w:pPr>
+      <w:rPr>
+        <w:rFonts w:ascii="Symbol" w:hAnsi="Symbol" w:hint="default"/>
+        <w:sz w:val="20"/>
+      </w:rPr>
+    </w:lvl>
+  </w:abstractNum>
+  <w:abstractNum w:abstractNumId="29" w15:restartNumberingAfterBreak="0">
     <w:nsid w:val="7799790D"/>
     <w:multiLevelType w:val="hybridMultilevel"/>
     <w:tmpl w:val="FF18D642"/>
@@ -6635,7 +9957,7 @@
       </w:rPr>
     </w:lvl>
   </w:abstractNum>
-  <w:abstractNum w:abstractNumId="19" w15:restartNumberingAfterBreak="0">
+  <w:abstractNum w:abstractNumId="30" w15:restartNumberingAfterBreak="0">
     <w:nsid w:val="7DA85A0C"/>
     <w:multiLevelType w:val="hybridMultilevel"/>
     <w:tmpl w:val="ACD63570"/>
@@ -6752,61 +10074,94 @@
     <w:abstractNumId w:val="2"/>
   </w:num>
   <w:num w:numId="2">
-    <w:abstractNumId w:val="17"/>
+    <w:abstractNumId w:val="26"/>
   </w:num>
   <w:num w:numId="3">
+    <w:abstractNumId w:val="21"/>
+  </w:num>
+  <w:num w:numId="4">
+    <w:abstractNumId w:val="25"/>
+  </w:num>
+  <w:num w:numId="5">
+    <w:abstractNumId w:val="4"/>
+  </w:num>
+  <w:num w:numId="6">
     <w:abstractNumId w:val="13"/>
   </w:num>
-  <w:num w:numId="4">
-    <w:abstractNumId w:val="16"/>
+  <w:num w:numId="7">
+    <w:abstractNumId w:val="15"/>
   </w:num>
-  <w:num w:numId="5">
-    <w:abstractNumId w:val="3"/>
+  <w:num w:numId="8">
+    <w:abstractNumId w:val="11"/>
   </w:num>
-  <w:num w:numId="6">
+  <w:num w:numId="9">
+    <w:abstractNumId w:val="29"/>
+  </w:num>
+  <w:num w:numId="10">
+    <w:abstractNumId w:val="10"/>
+  </w:num>
+  <w:num w:numId="11">
+    <w:abstractNumId w:val="30"/>
+  </w:num>
+  <w:num w:numId="12">
     <w:abstractNumId w:val="9"/>
   </w:num>
-  <w:num w:numId="7">
-    <w:abstractNumId w:val="10"/>
-  </w:num>
-  <w:num w:numId="8">
-    <w:abstractNumId w:val="8"/>
-  </w:num>
-  <w:num w:numId="9">
-    <w:abstractNumId w:val="18"/>
-  </w:num>
-  <w:num w:numId="10">
-    <w:abstractNumId w:val="7"/>
-  </w:num>
-  <w:num w:numId="11">
-    <w:abstractNumId w:val="19"/>
-  </w:num>
-  <w:num w:numId="12">
-    <w:abstractNumId w:val="6"/>
-  </w:num>
   <w:num w:numId="13">
-    <w:abstractNumId w:val="14"/>
+    <w:abstractNumId w:val="22"/>
   </w:num>
   <w:num w:numId="14">
     <w:abstractNumId w:val="0"/>
   </w:num>
   <w:num w:numId="15">
-    <w:abstractNumId w:val="5"/>
+    <w:abstractNumId w:val="8"/>
   </w:num>
   <w:num w:numId="16">
-    <w:abstractNumId w:val="12"/>
+    <w:abstractNumId w:val="18"/>
   </w:num>
   <w:num w:numId="17">
-    <w:abstractNumId w:val="15"/>
+    <w:abstractNumId w:val="23"/>
   </w:num>
   <w:num w:numId="18">
-    <w:abstractNumId w:val="11"/>
+    <w:abstractNumId w:val="16"/>
   </w:num>
   <w:num w:numId="19">
-    <w:abstractNumId w:val="4"/>
+    <w:abstractNumId w:val="6"/>
   </w:num>
   <w:num w:numId="20">
     <w:abstractNumId w:val="1"/>
+  </w:num>
+  <w:num w:numId="21">
+    <w:abstractNumId w:val="20"/>
+  </w:num>
+  <w:num w:numId="22">
+    <w:abstractNumId w:val="14"/>
+  </w:num>
+  <w:num w:numId="23">
+    <w:abstractNumId w:val="7"/>
+  </w:num>
+  <w:num w:numId="24">
+    <w:abstractNumId w:val="28"/>
+  </w:num>
+  <w:num w:numId="25">
+    <w:abstractNumId w:val="24"/>
+  </w:num>
+  <w:num w:numId="26">
+    <w:abstractNumId w:val="5"/>
+  </w:num>
+  <w:num w:numId="27">
+    <w:abstractNumId w:val="12"/>
+  </w:num>
+  <w:num w:numId="28">
+    <w:abstractNumId w:val="27"/>
+  </w:num>
+  <w:num w:numId="29">
+    <w:abstractNumId w:val="17"/>
+  </w:num>
+  <w:num w:numId="30">
+    <w:abstractNumId w:val="3"/>
+  </w:num>
+  <w:num w:numId="31">
+    <w:abstractNumId w:val="19"/>
   </w:num>
 </w:numbering>
 </file>
@@ -7497,6 +10852,33 @@
       <w:ind w:left="400"/>
     </w:pPr>
   </w:style>
+  <w:style w:type="character" w:styleId="Strong">
+    <w:name w:val="Strong"/>
+    <w:basedOn w:val="DefaultParagraphFont"/>
+    <w:uiPriority w:val="22"/>
+    <w:qFormat/>
+    <w:rsid w:val="00D77549"/>
+    <w:rPr>
+      <w:b/>
+      <w:bCs/>
+    </w:rPr>
+  </w:style>
+  <w:style w:type="paragraph" w:styleId="NormalWeb">
+    <w:name w:val="Normal (Web)"/>
+    <w:basedOn w:val="Normal"/>
+    <w:uiPriority w:val="99"/>
+    <w:semiHidden/>
+    <w:unhideWhenUsed/>
+    <w:rsid w:val="00D77549"/>
+    <w:pPr>
+      <w:spacing w:before="100" w:beforeAutospacing="1" w:after="100" w:afterAutospacing="1" w:line="240" w:lineRule="auto"/>
+    </w:pPr>
+    <w:rPr>
+      <w:rFonts w:ascii="Times New Roman" w:eastAsia="Times New Roman" w:hAnsi="Times New Roman" w:cs="Times New Roman"/>
+      <w:sz w:val="24"/>
+      <w:szCs w:val="24"/>
+    </w:rPr>
+  </w:style>
 </w:styles>
 </file>
 

--- a/Azure- AZ-900.docx
+++ b/Azure- AZ-900.docx
@@ -67,7 +67,7 @@
             </w:rPr>
             <w:fldChar w:fldCharType="separate"/>
           </w:r>
-          <w:hyperlink w:anchor="_Toc85996067" w:history="1">
+          <w:hyperlink w:anchor="_Toc87022216" w:history="1">
             <w:r>
               <w:rPr>
                 <w:rStyle w:val="Hyperlink"/>
@@ -94,7 +94,7 @@
                 <w:noProof/>
                 <w:webHidden/>
               </w:rPr>
-              <w:instrText xml:space="preserve"> PAGEREF _Toc85996067 \h </w:instrText>
+              <w:instrText xml:space="preserve"> PAGEREF _Toc87022216 \h </w:instrText>
             </w:r>
             <w:r>
               <w:rPr>
@@ -114,7 +114,7 @@
                 <w:noProof/>
                 <w:webHidden/>
               </w:rPr>
-              <w:t>2</w:t>
+              <w:t>3</w:t>
             </w:r>
             <w:r>
               <w:rPr>
@@ -137,7 +137,7 @@
               <w:sz w:val="22"/>
             </w:rPr>
           </w:pPr>
-          <w:hyperlink w:anchor="_Toc85996068" w:history="1">
+          <w:hyperlink w:anchor="_Toc87022217" w:history="1">
             <w:r>
               <w:rPr>
                 <w:rStyle w:val="Hyperlink"/>
@@ -164,7 +164,7 @@
                 <w:noProof/>
                 <w:webHidden/>
               </w:rPr>
-              <w:instrText xml:space="preserve"> PAGEREF _Toc85996068 \h </w:instrText>
+              <w:instrText xml:space="preserve"> PAGEREF _Toc87022217 \h </w:instrText>
             </w:r>
             <w:r>
               <w:rPr>
@@ -184,7 +184,77 @@
                 <w:noProof/>
                 <w:webHidden/>
               </w:rPr>
-              <w:t>2</w:t>
+              <w:t>3</w:t>
+            </w:r>
+            <w:r>
+              <w:rPr>
+                <w:noProof/>
+                <w:webHidden/>
+              </w:rPr>
+              <w:fldChar w:fldCharType="end"/>
+            </w:r>
+          </w:hyperlink>
+        </w:p>
+        <w:p>
+          <w:pPr>
+            <w:pStyle w:val="TOC2"/>
+            <w:tabs>
+              <w:tab w:val="right" w:leader="dot" w:pos="10790"/>
+            </w:tabs>
+            <w:rPr>
+              <w:rFonts w:asciiTheme="minorHAnsi" w:eastAsiaTheme="minorEastAsia" w:hAnsiTheme="minorHAnsi"/>
+              <w:noProof/>
+              <w:sz w:val="22"/>
+            </w:rPr>
+          </w:pPr>
+          <w:hyperlink w:anchor="_Toc87022218" w:history="1">
+            <w:r>
+              <w:rPr>
+                <w:rStyle w:val="Hyperlink"/>
+                <w:noProof/>
+              </w:rPr>
+              <w:t>CREATING A RESOURCE GROUP</w:t>
+            </w:r>
+            <w:r>
+              <w:rPr>
+                <w:noProof/>
+                <w:webHidden/>
+              </w:rPr>
+              <w:tab/>
+            </w:r>
+            <w:r>
+              <w:rPr>
+                <w:noProof/>
+                <w:webHidden/>
+              </w:rPr>
+              <w:fldChar w:fldCharType="begin"/>
+            </w:r>
+            <w:r>
+              <w:rPr>
+                <w:noProof/>
+                <w:webHidden/>
+              </w:rPr>
+              <w:instrText xml:space="preserve"> PAGEREF _Toc87022218 \h </w:instrText>
+            </w:r>
+            <w:r>
+              <w:rPr>
+                <w:noProof/>
+                <w:webHidden/>
+              </w:rPr>
+            </w:r>
+            <w:r>
+              <w:rPr>
+                <w:noProof/>
+                <w:webHidden/>
+              </w:rPr>
+              <w:fldChar w:fldCharType="separate"/>
+            </w:r>
+            <w:r>
+              <w:rPr>
+                <w:noProof/>
+                <w:webHidden/>
+              </w:rPr>
+              <w:t>3</w:t>
             </w:r>
             <w:r>
               <w:rPr>
@@ -207,7 +277,7 @@
               <w:sz w:val="22"/>
             </w:rPr>
           </w:pPr>
-          <w:hyperlink w:anchor="_Toc85996069" w:history="1">
+          <w:hyperlink w:anchor="_Toc87022219" w:history="1">
             <w:r>
               <w:rPr>
                 <w:rStyle w:val="Hyperlink"/>
@@ -234,7 +304,7 @@
                 <w:noProof/>
                 <w:webHidden/>
               </w:rPr>
-              <w:instrText xml:space="preserve"> PAGEREF _Toc85996069 \h </w:instrText>
+              <w:instrText xml:space="preserve"> PAGEREF _Toc87022219 \h </w:instrText>
             </w:r>
             <w:r>
               <w:rPr>
@@ -254,7 +324,7 @@
                 <w:noProof/>
                 <w:webHidden/>
               </w:rPr>
-              <w:t>2</w:t>
+              <w:t>3</w:t>
             </w:r>
             <w:r>
               <w:rPr>
@@ -277,7 +347,7 @@
               <w:sz w:val="22"/>
             </w:rPr>
           </w:pPr>
-          <w:hyperlink w:anchor="_Toc85996070" w:history="1">
+          <w:hyperlink w:anchor="_Toc87022220" w:history="1">
             <w:r>
               <w:rPr>
                 <w:rStyle w:val="Hyperlink"/>
@@ -304,7 +374,7 @@
                 <w:noProof/>
                 <w:webHidden/>
               </w:rPr>
-              <w:instrText xml:space="preserve"> PAGEREF _Toc85996070 \h </w:instrText>
+              <w:instrText xml:space="preserve"> PAGEREF _Toc87022220 \h </w:instrText>
             </w:r>
             <w:r>
               <w:rPr>
@@ -324,7 +394,7 @@
                 <w:noProof/>
                 <w:webHidden/>
               </w:rPr>
-              <w:t>3</w:t>
+              <w:t>5</w:t>
             </w:r>
             <w:r>
               <w:rPr>
@@ -347,7 +417,7 @@
               <w:sz w:val="22"/>
             </w:rPr>
           </w:pPr>
-          <w:hyperlink w:anchor="_Toc85996071" w:history="1">
+          <w:hyperlink w:anchor="_Toc87022221" w:history="1">
             <w:r>
               <w:rPr>
                 <w:rStyle w:val="Hyperlink"/>
@@ -374,7 +444,7 @@
                 <w:noProof/>
                 <w:webHidden/>
               </w:rPr>
-              <w:instrText xml:space="preserve"> PAGEREF _Toc85996071 \h </w:instrText>
+              <w:instrText xml:space="preserve"> PAGEREF _Toc87022221 \h </w:instrText>
             </w:r>
             <w:r>
               <w:rPr>
@@ -394,7 +464,7 @@
                 <w:noProof/>
                 <w:webHidden/>
               </w:rPr>
-              <w:t>3</w:t>
+              <w:t>5</w:t>
             </w:r>
             <w:r>
               <w:rPr>
@@ -417,7 +487,7 @@
               <w:sz w:val="22"/>
             </w:rPr>
           </w:pPr>
-          <w:hyperlink w:anchor="_Toc85996072" w:history="1">
+          <w:hyperlink w:anchor="_Toc87022222" w:history="1">
             <w:r>
               <w:rPr>
                 <w:rStyle w:val="Hyperlink"/>
@@ -444,7 +514,7 @@
                 <w:noProof/>
                 <w:webHidden/>
               </w:rPr>
-              <w:instrText xml:space="preserve"> PAGEREF _Toc85996072 \h </w:instrText>
+              <w:instrText xml:space="preserve"> PAGEREF _Toc87022222 \h </w:instrText>
             </w:r>
             <w:r>
               <w:rPr>
@@ -464,7 +534,7 @@
                 <w:noProof/>
                 <w:webHidden/>
               </w:rPr>
-              <w:t>3</w:t>
+              <w:t>5</w:t>
             </w:r>
             <w:r>
               <w:rPr>
@@ -487,7 +557,7 @@
               <w:sz w:val="22"/>
             </w:rPr>
           </w:pPr>
-          <w:hyperlink w:anchor="_Toc85996073" w:history="1">
+          <w:hyperlink w:anchor="_Toc87022223" w:history="1">
             <w:r>
               <w:rPr>
                 <w:rStyle w:val="Hyperlink"/>
@@ -514,7 +584,7 @@
                 <w:noProof/>
                 <w:webHidden/>
               </w:rPr>
-              <w:instrText xml:space="preserve"> PAGEREF _Toc85996073 \h </w:instrText>
+              <w:instrText xml:space="preserve"> PAGEREF _Toc87022223 \h </w:instrText>
             </w:r>
             <w:r>
               <w:rPr>
@@ -534,7 +604,7 @@
                 <w:noProof/>
                 <w:webHidden/>
               </w:rPr>
-              <w:t>4</w:t>
+              <w:t>5</w:t>
             </w:r>
             <w:r>
               <w:rPr>
@@ -557,12 +627,152 @@
               <w:sz w:val="22"/>
             </w:rPr>
           </w:pPr>
-          <w:hyperlink w:anchor="_Toc85996074" w:history="1">
+          <w:hyperlink w:anchor="_Toc87022224" w:history="1">
             <w:r>
               <w:rPr>
                 <w:rStyle w:val="Hyperlink"/>
                 <w:noProof/>
               </w:rPr>
+              <w:t>DEPLOYING WINDOWS VM</w:t>
+            </w:r>
+            <w:r>
+              <w:rPr>
+                <w:noProof/>
+                <w:webHidden/>
+              </w:rPr>
+              <w:tab/>
+            </w:r>
+            <w:r>
+              <w:rPr>
+                <w:noProof/>
+                <w:webHidden/>
+              </w:rPr>
+              <w:fldChar w:fldCharType="begin"/>
+            </w:r>
+            <w:r>
+              <w:rPr>
+                <w:noProof/>
+                <w:webHidden/>
+              </w:rPr>
+              <w:instrText xml:space="preserve"> PAGEREF _Toc87022224 \h </w:instrText>
+            </w:r>
+            <w:r>
+              <w:rPr>
+                <w:noProof/>
+                <w:webHidden/>
+              </w:rPr>
+            </w:r>
+            <w:r>
+              <w:rPr>
+                <w:noProof/>
+                <w:webHidden/>
+              </w:rPr>
+              <w:fldChar w:fldCharType="separate"/>
+            </w:r>
+            <w:r>
+              <w:rPr>
+                <w:noProof/>
+                <w:webHidden/>
+              </w:rPr>
+              <w:t>6</w:t>
+            </w:r>
+            <w:r>
+              <w:rPr>
+                <w:noProof/>
+                <w:webHidden/>
+              </w:rPr>
+              <w:fldChar w:fldCharType="end"/>
+            </w:r>
+          </w:hyperlink>
+        </w:p>
+        <w:p>
+          <w:pPr>
+            <w:pStyle w:val="TOC3"/>
+            <w:tabs>
+              <w:tab w:val="right" w:leader="dot" w:pos="10790"/>
+            </w:tabs>
+            <w:rPr>
+              <w:rFonts w:asciiTheme="minorHAnsi" w:eastAsiaTheme="minorEastAsia" w:hAnsiTheme="minorHAnsi"/>
+              <w:noProof/>
+              <w:sz w:val="22"/>
+            </w:rPr>
+          </w:pPr>
+          <w:hyperlink w:anchor="_Toc87022225" w:history="1">
+            <w:r>
+              <w:rPr>
+                <w:rStyle w:val="Hyperlink"/>
+                <w:noProof/>
+              </w:rPr>
+              <w:t>DEPLOYING LINUX VM</w:t>
+            </w:r>
+            <w:r>
+              <w:rPr>
+                <w:noProof/>
+                <w:webHidden/>
+              </w:rPr>
+              <w:tab/>
+            </w:r>
+            <w:r>
+              <w:rPr>
+                <w:noProof/>
+                <w:webHidden/>
+              </w:rPr>
+              <w:fldChar w:fldCharType="begin"/>
+            </w:r>
+            <w:r>
+              <w:rPr>
+                <w:noProof/>
+                <w:webHidden/>
+              </w:rPr>
+              <w:instrText xml:space="preserve"> PAGEREF _Toc87022225 \h </w:instrText>
+            </w:r>
+            <w:r>
+              <w:rPr>
+                <w:noProof/>
+                <w:webHidden/>
+              </w:rPr>
+            </w:r>
+            <w:r>
+              <w:rPr>
+                <w:noProof/>
+                <w:webHidden/>
+              </w:rPr>
+              <w:fldChar w:fldCharType="separate"/>
+            </w:r>
+            <w:r>
+              <w:rPr>
+                <w:noProof/>
+                <w:webHidden/>
+              </w:rPr>
+              <w:t>11</w:t>
+            </w:r>
+            <w:r>
+              <w:rPr>
+                <w:noProof/>
+                <w:webHidden/>
+              </w:rPr>
+              <w:fldChar w:fldCharType="end"/>
+            </w:r>
+          </w:hyperlink>
+        </w:p>
+        <w:p>
+          <w:pPr>
+            <w:pStyle w:val="TOC3"/>
+            <w:tabs>
+              <w:tab w:val="right" w:leader="dot" w:pos="10790"/>
+            </w:tabs>
+            <w:rPr>
+              <w:rFonts w:asciiTheme="minorHAnsi" w:eastAsiaTheme="minorEastAsia" w:hAnsiTheme="minorHAnsi"/>
+              <w:noProof/>
+              <w:sz w:val="22"/>
+            </w:rPr>
+          </w:pPr>
+          <w:hyperlink w:anchor="_Toc87022226" w:history="1">
+            <w:r>
+              <w:rPr>
+                <w:rStyle w:val="Hyperlink"/>
+                <w:noProof/>
+              </w:rPr>
               <w:t>INSTALLING SOFTWARES IN VM</w:t>
             </w:r>
             <w:r>
@@ -584,7 +794,7 @@
                 <w:noProof/>
                 <w:webHidden/>
               </w:rPr>
-              <w:instrText xml:space="preserve"> PAGEREF _Toc85996074 \h </w:instrText>
+              <w:instrText xml:space="preserve"> PAGEREF _Toc87022226 \h </w:instrText>
             </w:r>
             <w:r>
               <w:rPr>
@@ -604,7 +814,7 @@
                 <w:noProof/>
                 <w:webHidden/>
               </w:rPr>
-              <w:t>4</w:t>
+              <w:t>12</w:t>
             </w:r>
             <w:r>
               <w:rPr>
@@ -627,7 +837,7 @@
               <w:sz w:val="22"/>
             </w:rPr>
           </w:pPr>
-          <w:hyperlink w:anchor="_Toc85996075" w:history="1">
+          <w:hyperlink w:anchor="_Toc87022227" w:history="1">
             <w:r>
               <w:rPr>
                 <w:rStyle w:val="Hyperlink"/>
@@ -654,7 +864,7 @@
                 <w:noProof/>
                 <w:webHidden/>
               </w:rPr>
-              <w:instrText xml:space="preserve"> PAGEREF _Toc85996075 \h </w:instrText>
+              <w:instrText xml:space="preserve"> PAGEREF _Toc87022227 \h </w:instrText>
             </w:r>
             <w:r>
               <w:rPr>
@@ -674,7 +884,7 @@
                 <w:noProof/>
                 <w:webHidden/>
               </w:rPr>
-              <w:t>5</w:t>
+              <w:t>13</w:t>
             </w:r>
             <w:r>
               <w:rPr>
@@ -697,7 +907,7 @@
               <w:sz w:val="22"/>
             </w:rPr>
           </w:pPr>
-          <w:hyperlink w:anchor="_Toc85996076" w:history="1">
+          <w:hyperlink w:anchor="_Toc87022228" w:history="1">
             <w:r>
               <w:rPr>
                 <w:rStyle w:val="Hyperlink"/>
@@ -724,7 +934,7 @@
                 <w:noProof/>
                 <w:webHidden/>
               </w:rPr>
-              <w:instrText xml:space="preserve"> PAGEREF _Toc85996076 \h </w:instrText>
+              <w:instrText xml:space="preserve"> PAGEREF _Toc87022228 \h </w:instrText>
             </w:r>
             <w:r>
               <w:rPr>
@@ -744,7 +954,7 @@
                 <w:noProof/>
                 <w:webHidden/>
               </w:rPr>
-              <w:t>5</w:t>
+              <w:t>14</w:t>
             </w:r>
             <w:r>
               <w:rPr>
@@ -767,7 +977,7 @@
               <w:sz w:val="22"/>
             </w:rPr>
           </w:pPr>
-          <w:hyperlink w:anchor="_Toc85996077" w:history="1">
+          <w:hyperlink w:anchor="_Toc87022229" w:history="1">
             <w:r>
               <w:rPr>
                 <w:rStyle w:val="Hyperlink"/>
@@ -794,7 +1004,7 @@
                 <w:noProof/>
                 <w:webHidden/>
               </w:rPr>
-              <w:instrText xml:space="preserve"> PAGEREF _Toc85996077 \h </w:instrText>
+              <w:instrText xml:space="preserve"> PAGEREF _Toc87022229 \h </w:instrText>
             </w:r>
             <w:r>
               <w:rPr>
@@ -814,7 +1024,7 @@
                 <w:noProof/>
                 <w:webHidden/>
               </w:rPr>
-              <w:t>5</w:t>
+              <w:t>14</w:t>
             </w:r>
             <w:r>
               <w:rPr>
@@ -837,7 +1047,7 @@
               <w:sz w:val="22"/>
             </w:rPr>
           </w:pPr>
-          <w:hyperlink w:anchor="_Toc85996078" w:history="1">
+          <w:hyperlink w:anchor="_Toc87022230" w:history="1">
             <w:r>
               <w:rPr>
                 <w:rStyle w:val="Hyperlink"/>
@@ -864,7 +1074,7 @@
                 <w:noProof/>
                 <w:webHidden/>
               </w:rPr>
-              <w:instrText xml:space="preserve"> PAGEREF _Toc85996078 \h </w:instrText>
+              <w:instrText xml:space="preserve"> PAGEREF _Toc87022230 \h </w:instrText>
             </w:r>
             <w:r>
               <w:rPr>
@@ -884,7 +1094,7 @@
                 <w:noProof/>
                 <w:webHidden/>
               </w:rPr>
-              <w:t>6</w:t>
+              <w:t>15</w:t>
             </w:r>
             <w:r>
               <w:rPr>
@@ -907,7 +1117,7 @@
               <w:sz w:val="22"/>
             </w:rPr>
           </w:pPr>
-          <w:hyperlink w:anchor="_Toc85996079" w:history="1">
+          <w:hyperlink w:anchor="_Toc87022231" w:history="1">
             <w:r>
               <w:rPr>
                 <w:rStyle w:val="Hyperlink"/>
@@ -934,7 +1144,7 @@
                 <w:noProof/>
                 <w:webHidden/>
               </w:rPr>
-              <w:instrText xml:space="preserve"> PAGEREF _Toc85996079 \h </w:instrText>
+              <w:instrText xml:space="preserve"> PAGEREF _Toc87022231 \h </w:instrText>
             </w:r>
             <w:r>
               <w:rPr>
@@ -954,7 +1164,917 @@
                 <w:noProof/>
                 <w:webHidden/>
               </w:rPr>
-              <w:t>7</w:t>
+              <w:t>16</w:t>
+            </w:r>
+            <w:r>
+              <w:rPr>
+                <w:noProof/>
+                <w:webHidden/>
+              </w:rPr>
+              <w:fldChar w:fldCharType="end"/>
+            </w:r>
+          </w:hyperlink>
+        </w:p>
+        <w:p>
+          <w:pPr>
+            <w:pStyle w:val="TOC2"/>
+            <w:tabs>
+              <w:tab w:val="right" w:leader="dot" w:pos="10790"/>
+            </w:tabs>
+            <w:rPr>
+              <w:rFonts w:asciiTheme="minorHAnsi" w:eastAsiaTheme="minorEastAsia" w:hAnsiTheme="minorHAnsi"/>
+              <w:noProof/>
+              <w:sz w:val="22"/>
+            </w:rPr>
+          </w:pPr>
+          <w:hyperlink w:anchor="_Toc87022232" w:history="1">
+            <w:r>
+              <w:rPr>
+                <w:rStyle w:val="Hyperlink"/>
+                <w:noProof/>
+              </w:rPr>
+              <w:t>VIRTUAL MACHINE SCALE SETS</w:t>
+            </w:r>
+            <w:r>
+              <w:rPr>
+                <w:noProof/>
+                <w:webHidden/>
+              </w:rPr>
+              <w:tab/>
+            </w:r>
+            <w:r>
+              <w:rPr>
+                <w:noProof/>
+                <w:webHidden/>
+              </w:rPr>
+              <w:fldChar w:fldCharType="begin"/>
+            </w:r>
+            <w:r>
+              <w:rPr>
+                <w:noProof/>
+                <w:webHidden/>
+              </w:rPr>
+              <w:instrText xml:space="preserve"> PAGEREF _Toc87022232 \h </w:instrText>
+            </w:r>
+            <w:r>
+              <w:rPr>
+                <w:noProof/>
+                <w:webHidden/>
+              </w:rPr>
+            </w:r>
+            <w:r>
+              <w:rPr>
+                <w:noProof/>
+                <w:webHidden/>
+              </w:rPr>
+              <w:fldChar w:fldCharType="separate"/>
+            </w:r>
+            <w:r>
+              <w:rPr>
+                <w:noProof/>
+                <w:webHidden/>
+              </w:rPr>
+              <w:t>16</w:t>
+            </w:r>
+            <w:r>
+              <w:rPr>
+                <w:noProof/>
+                <w:webHidden/>
+              </w:rPr>
+              <w:fldChar w:fldCharType="end"/>
+            </w:r>
+          </w:hyperlink>
+        </w:p>
+        <w:p>
+          <w:pPr>
+            <w:pStyle w:val="TOC2"/>
+            <w:tabs>
+              <w:tab w:val="right" w:leader="dot" w:pos="10790"/>
+            </w:tabs>
+            <w:rPr>
+              <w:rFonts w:asciiTheme="minorHAnsi" w:eastAsiaTheme="minorEastAsia" w:hAnsiTheme="minorHAnsi"/>
+              <w:noProof/>
+              <w:sz w:val="22"/>
+            </w:rPr>
+          </w:pPr>
+          <w:hyperlink w:anchor="_Toc87022233" w:history="1">
+            <w:r>
+              <w:rPr>
+                <w:rStyle w:val="Hyperlink"/>
+                <w:noProof/>
+              </w:rPr>
+              <w:t>AZURE DEDICATED HOST</w:t>
+            </w:r>
+            <w:r>
+              <w:rPr>
+                <w:noProof/>
+                <w:webHidden/>
+              </w:rPr>
+              <w:tab/>
+            </w:r>
+            <w:r>
+              <w:rPr>
+                <w:noProof/>
+                <w:webHidden/>
+              </w:rPr>
+              <w:fldChar w:fldCharType="begin"/>
+            </w:r>
+            <w:r>
+              <w:rPr>
+                <w:noProof/>
+                <w:webHidden/>
+              </w:rPr>
+              <w:instrText xml:space="preserve"> PAGEREF _Toc87022233 \h </w:instrText>
+            </w:r>
+            <w:r>
+              <w:rPr>
+                <w:noProof/>
+                <w:webHidden/>
+              </w:rPr>
+            </w:r>
+            <w:r>
+              <w:rPr>
+                <w:noProof/>
+                <w:webHidden/>
+              </w:rPr>
+              <w:fldChar w:fldCharType="separate"/>
+            </w:r>
+            <w:r>
+              <w:rPr>
+                <w:noProof/>
+                <w:webHidden/>
+              </w:rPr>
+              <w:t>16</w:t>
+            </w:r>
+            <w:r>
+              <w:rPr>
+                <w:noProof/>
+                <w:webHidden/>
+              </w:rPr>
+              <w:fldChar w:fldCharType="end"/>
+            </w:r>
+          </w:hyperlink>
+        </w:p>
+        <w:p>
+          <w:pPr>
+            <w:pStyle w:val="TOC2"/>
+            <w:tabs>
+              <w:tab w:val="right" w:leader="dot" w:pos="10790"/>
+            </w:tabs>
+            <w:rPr>
+              <w:rFonts w:asciiTheme="minorHAnsi" w:eastAsiaTheme="minorEastAsia" w:hAnsiTheme="minorHAnsi"/>
+              <w:noProof/>
+              <w:sz w:val="22"/>
+            </w:rPr>
+          </w:pPr>
+          <w:hyperlink w:anchor="_Toc87022234" w:history="1">
+            <w:r>
+              <w:rPr>
+                <w:rStyle w:val="Hyperlink"/>
+                <w:noProof/>
+              </w:rPr>
+              <w:t>AZURE SPOT INSTANCES</w:t>
+            </w:r>
+            <w:r>
+              <w:rPr>
+                <w:noProof/>
+                <w:webHidden/>
+              </w:rPr>
+              <w:tab/>
+            </w:r>
+            <w:r>
+              <w:rPr>
+                <w:noProof/>
+                <w:webHidden/>
+              </w:rPr>
+              <w:fldChar w:fldCharType="begin"/>
+            </w:r>
+            <w:r>
+              <w:rPr>
+                <w:noProof/>
+                <w:webHidden/>
+              </w:rPr>
+              <w:instrText xml:space="preserve"> PAGEREF _Toc87022234 \h </w:instrText>
+            </w:r>
+            <w:r>
+              <w:rPr>
+                <w:noProof/>
+                <w:webHidden/>
+              </w:rPr>
+            </w:r>
+            <w:r>
+              <w:rPr>
+                <w:noProof/>
+                <w:webHidden/>
+              </w:rPr>
+              <w:fldChar w:fldCharType="separate"/>
+            </w:r>
+            <w:r>
+              <w:rPr>
+                <w:noProof/>
+                <w:webHidden/>
+              </w:rPr>
+              <w:t>16</w:t>
+            </w:r>
+            <w:r>
+              <w:rPr>
+                <w:noProof/>
+                <w:webHidden/>
+              </w:rPr>
+              <w:fldChar w:fldCharType="end"/>
+            </w:r>
+          </w:hyperlink>
+        </w:p>
+        <w:p>
+          <w:pPr>
+            <w:pStyle w:val="TOC2"/>
+            <w:tabs>
+              <w:tab w:val="right" w:leader="dot" w:pos="10790"/>
+            </w:tabs>
+            <w:rPr>
+              <w:rFonts w:asciiTheme="minorHAnsi" w:eastAsiaTheme="minorEastAsia" w:hAnsiTheme="minorHAnsi"/>
+              <w:noProof/>
+              <w:sz w:val="22"/>
+            </w:rPr>
+          </w:pPr>
+          <w:hyperlink w:anchor="_Toc87022235" w:history="1">
+            <w:r>
+              <w:rPr>
+                <w:rStyle w:val="Hyperlink"/>
+                <w:noProof/>
+              </w:rPr>
+              <w:t>WORKLOAD</w:t>
+            </w:r>
+            <w:r>
+              <w:rPr>
+                <w:noProof/>
+                <w:webHidden/>
+              </w:rPr>
+              <w:tab/>
+            </w:r>
+            <w:r>
+              <w:rPr>
+                <w:noProof/>
+                <w:webHidden/>
+              </w:rPr>
+              <w:fldChar w:fldCharType="begin"/>
+            </w:r>
+            <w:r>
+              <w:rPr>
+                <w:noProof/>
+                <w:webHidden/>
+              </w:rPr>
+              <w:instrText xml:space="preserve"> PAGEREF _Toc87022235 \h </w:instrText>
+            </w:r>
+            <w:r>
+              <w:rPr>
+                <w:noProof/>
+                <w:webHidden/>
+              </w:rPr>
+            </w:r>
+            <w:r>
+              <w:rPr>
+                <w:noProof/>
+                <w:webHidden/>
+              </w:rPr>
+              <w:fldChar w:fldCharType="separate"/>
+            </w:r>
+            <w:r>
+              <w:rPr>
+                <w:noProof/>
+                <w:webHidden/>
+              </w:rPr>
+              <w:t>16</w:t>
+            </w:r>
+            <w:r>
+              <w:rPr>
+                <w:noProof/>
+                <w:webHidden/>
+              </w:rPr>
+              <w:fldChar w:fldCharType="end"/>
+            </w:r>
+          </w:hyperlink>
+        </w:p>
+        <w:p>
+          <w:pPr>
+            <w:pStyle w:val="TOC2"/>
+            <w:tabs>
+              <w:tab w:val="right" w:leader="dot" w:pos="10790"/>
+            </w:tabs>
+            <w:rPr>
+              <w:rFonts w:asciiTheme="minorHAnsi" w:eastAsiaTheme="minorEastAsia" w:hAnsiTheme="minorHAnsi"/>
+              <w:noProof/>
+              <w:sz w:val="22"/>
+            </w:rPr>
+          </w:pPr>
+          <w:hyperlink w:anchor="_Toc87022236" w:history="1">
+            <w:r>
+              <w:rPr>
+                <w:rStyle w:val="Hyperlink"/>
+                <w:noProof/>
+              </w:rPr>
+              <w:t>IMPORTANT USE CASES AND SOLUTIONS</w:t>
+            </w:r>
+            <w:r>
+              <w:rPr>
+                <w:noProof/>
+                <w:webHidden/>
+              </w:rPr>
+              <w:tab/>
+            </w:r>
+            <w:r>
+              <w:rPr>
+                <w:noProof/>
+                <w:webHidden/>
+              </w:rPr>
+              <w:fldChar w:fldCharType="begin"/>
+            </w:r>
+            <w:r>
+              <w:rPr>
+                <w:noProof/>
+                <w:webHidden/>
+              </w:rPr>
+              <w:instrText xml:space="preserve"> PAGEREF _Toc87022236 \h </w:instrText>
+            </w:r>
+            <w:r>
+              <w:rPr>
+                <w:noProof/>
+                <w:webHidden/>
+              </w:rPr>
+            </w:r>
+            <w:r>
+              <w:rPr>
+                <w:noProof/>
+                <w:webHidden/>
+              </w:rPr>
+              <w:fldChar w:fldCharType="separate"/>
+            </w:r>
+            <w:r>
+              <w:rPr>
+                <w:noProof/>
+                <w:webHidden/>
+              </w:rPr>
+              <w:t>17</w:t>
+            </w:r>
+            <w:r>
+              <w:rPr>
+                <w:noProof/>
+                <w:webHidden/>
+              </w:rPr>
+              <w:fldChar w:fldCharType="end"/>
+            </w:r>
+          </w:hyperlink>
+        </w:p>
+        <w:p>
+          <w:pPr>
+            <w:pStyle w:val="TOC1"/>
+            <w:tabs>
+              <w:tab w:val="right" w:leader="dot" w:pos="10790"/>
+            </w:tabs>
+            <w:rPr>
+              <w:rFonts w:asciiTheme="minorHAnsi" w:eastAsiaTheme="minorEastAsia" w:hAnsiTheme="minorHAnsi"/>
+              <w:noProof/>
+              <w:sz w:val="22"/>
+            </w:rPr>
+          </w:pPr>
+          <w:hyperlink w:anchor="_Toc87022237" w:history="1">
+            <w:r>
+              <w:rPr>
+                <w:rStyle w:val="Hyperlink"/>
+                <w:noProof/>
+              </w:rPr>
+              <w:t>AZURE VIRTUAL NETWORK</w:t>
+            </w:r>
+            <w:r>
+              <w:rPr>
+                <w:noProof/>
+                <w:webHidden/>
+              </w:rPr>
+              <w:tab/>
+            </w:r>
+            <w:r>
+              <w:rPr>
+                <w:noProof/>
+                <w:webHidden/>
+              </w:rPr>
+              <w:fldChar w:fldCharType="begin"/>
+            </w:r>
+            <w:r>
+              <w:rPr>
+                <w:noProof/>
+                <w:webHidden/>
+              </w:rPr>
+              <w:instrText xml:space="preserve"> PAGEREF _Toc87022237 \h </w:instrText>
+            </w:r>
+            <w:r>
+              <w:rPr>
+                <w:noProof/>
+                <w:webHidden/>
+              </w:rPr>
+            </w:r>
+            <w:r>
+              <w:rPr>
+                <w:noProof/>
+                <w:webHidden/>
+              </w:rPr>
+              <w:fldChar w:fldCharType="separate"/>
+            </w:r>
+            <w:r>
+              <w:rPr>
+                <w:noProof/>
+                <w:webHidden/>
+              </w:rPr>
+              <w:t>17</w:t>
+            </w:r>
+            <w:r>
+              <w:rPr>
+                <w:noProof/>
+                <w:webHidden/>
+              </w:rPr>
+              <w:fldChar w:fldCharType="end"/>
+            </w:r>
+          </w:hyperlink>
+        </w:p>
+        <w:p>
+          <w:pPr>
+            <w:pStyle w:val="TOC2"/>
+            <w:tabs>
+              <w:tab w:val="right" w:leader="dot" w:pos="10790"/>
+            </w:tabs>
+            <w:rPr>
+              <w:rFonts w:asciiTheme="minorHAnsi" w:eastAsiaTheme="minorEastAsia" w:hAnsiTheme="minorHAnsi"/>
+              <w:noProof/>
+              <w:sz w:val="22"/>
+            </w:rPr>
+          </w:pPr>
+          <w:hyperlink w:anchor="_Toc87022238" w:history="1">
+            <w:r>
+              <w:rPr>
+                <w:rStyle w:val="Hyperlink"/>
+                <w:noProof/>
+              </w:rPr>
+              <w:t>CREATING A VIRTUAL NETWORK</w:t>
+            </w:r>
+            <w:r>
+              <w:rPr>
+                <w:noProof/>
+                <w:webHidden/>
+              </w:rPr>
+              <w:tab/>
+            </w:r>
+            <w:r>
+              <w:rPr>
+                <w:noProof/>
+                <w:webHidden/>
+              </w:rPr>
+              <w:fldChar w:fldCharType="begin"/>
+            </w:r>
+            <w:r>
+              <w:rPr>
+                <w:noProof/>
+                <w:webHidden/>
+              </w:rPr>
+              <w:instrText xml:space="preserve"> PAGEREF _Toc87022238 \h </w:instrText>
+            </w:r>
+            <w:r>
+              <w:rPr>
+                <w:noProof/>
+                <w:webHidden/>
+              </w:rPr>
+            </w:r>
+            <w:r>
+              <w:rPr>
+                <w:noProof/>
+                <w:webHidden/>
+              </w:rPr>
+              <w:fldChar w:fldCharType="separate"/>
+            </w:r>
+            <w:r>
+              <w:rPr>
+                <w:noProof/>
+                <w:webHidden/>
+              </w:rPr>
+              <w:t>18</w:t>
+            </w:r>
+            <w:r>
+              <w:rPr>
+                <w:noProof/>
+                <w:webHidden/>
+              </w:rPr>
+              <w:fldChar w:fldCharType="end"/>
+            </w:r>
+          </w:hyperlink>
+        </w:p>
+        <w:p>
+          <w:pPr>
+            <w:pStyle w:val="TOC2"/>
+            <w:tabs>
+              <w:tab w:val="right" w:leader="dot" w:pos="10790"/>
+            </w:tabs>
+            <w:rPr>
+              <w:rFonts w:asciiTheme="minorHAnsi" w:eastAsiaTheme="minorEastAsia" w:hAnsiTheme="minorHAnsi"/>
+              <w:noProof/>
+              <w:sz w:val="22"/>
+            </w:rPr>
+          </w:pPr>
+          <w:hyperlink w:anchor="_Toc87022239" w:history="1">
+            <w:r>
+              <w:rPr>
+                <w:rStyle w:val="Hyperlink"/>
+                <w:noProof/>
+              </w:rPr>
+              <w:t>CREATING A SUBNET IN VIRTUAL NETWORK</w:t>
+            </w:r>
+            <w:r>
+              <w:rPr>
+                <w:noProof/>
+                <w:webHidden/>
+              </w:rPr>
+              <w:tab/>
+            </w:r>
+            <w:r>
+              <w:rPr>
+                <w:noProof/>
+                <w:webHidden/>
+              </w:rPr>
+              <w:fldChar w:fldCharType="begin"/>
+            </w:r>
+            <w:r>
+              <w:rPr>
+                <w:noProof/>
+                <w:webHidden/>
+              </w:rPr>
+              <w:instrText xml:space="preserve"> PAGEREF _Toc87022239 \h </w:instrText>
+            </w:r>
+            <w:r>
+              <w:rPr>
+                <w:noProof/>
+                <w:webHidden/>
+              </w:rPr>
+            </w:r>
+            <w:r>
+              <w:rPr>
+                <w:noProof/>
+                <w:webHidden/>
+              </w:rPr>
+              <w:fldChar w:fldCharType="separate"/>
+            </w:r>
+            <w:r>
+              <w:rPr>
+                <w:noProof/>
+                <w:webHidden/>
+              </w:rPr>
+              <w:t>18</w:t>
+            </w:r>
+            <w:r>
+              <w:rPr>
+                <w:noProof/>
+                <w:webHidden/>
+              </w:rPr>
+              <w:fldChar w:fldCharType="end"/>
+            </w:r>
+          </w:hyperlink>
+        </w:p>
+        <w:p>
+          <w:pPr>
+            <w:pStyle w:val="TOC2"/>
+            <w:tabs>
+              <w:tab w:val="right" w:leader="dot" w:pos="10790"/>
+            </w:tabs>
+            <w:rPr>
+              <w:rFonts w:asciiTheme="minorHAnsi" w:eastAsiaTheme="minorEastAsia" w:hAnsiTheme="minorHAnsi"/>
+              <w:noProof/>
+              <w:sz w:val="22"/>
+            </w:rPr>
+          </w:pPr>
+          <w:hyperlink w:anchor="_Toc87022240" w:history="1">
+            <w:r>
+              <w:rPr>
+                <w:rStyle w:val="Hyperlink"/>
+                <w:noProof/>
+              </w:rPr>
+              <w:t>CREATING A VIRTUAL MACHINE IN VIRTUAL NETWORK</w:t>
+            </w:r>
+            <w:r>
+              <w:rPr>
+                <w:noProof/>
+                <w:webHidden/>
+              </w:rPr>
+              <w:tab/>
+            </w:r>
+            <w:r>
+              <w:rPr>
+                <w:noProof/>
+                <w:webHidden/>
+              </w:rPr>
+              <w:fldChar w:fldCharType="begin"/>
+            </w:r>
+            <w:r>
+              <w:rPr>
+                <w:noProof/>
+                <w:webHidden/>
+              </w:rPr>
+              <w:instrText xml:space="preserve"> PAGEREF _Toc87022240 \h </w:instrText>
+            </w:r>
+            <w:r>
+              <w:rPr>
+                <w:noProof/>
+                <w:webHidden/>
+              </w:rPr>
+            </w:r>
+            <w:r>
+              <w:rPr>
+                <w:noProof/>
+                <w:webHidden/>
+              </w:rPr>
+              <w:fldChar w:fldCharType="separate"/>
+            </w:r>
+            <w:r>
+              <w:rPr>
+                <w:noProof/>
+                <w:webHidden/>
+              </w:rPr>
+              <w:t>19</w:t>
+            </w:r>
+            <w:r>
+              <w:rPr>
+                <w:noProof/>
+                <w:webHidden/>
+              </w:rPr>
+              <w:fldChar w:fldCharType="end"/>
+            </w:r>
+          </w:hyperlink>
+        </w:p>
+        <w:p>
+          <w:pPr>
+            <w:pStyle w:val="TOC2"/>
+            <w:tabs>
+              <w:tab w:val="right" w:leader="dot" w:pos="10790"/>
+            </w:tabs>
+            <w:rPr>
+              <w:rFonts w:asciiTheme="minorHAnsi" w:eastAsiaTheme="minorEastAsia" w:hAnsiTheme="minorHAnsi"/>
+              <w:noProof/>
+              <w:sz w:val="22"/>
+            </w:rPr>
+          </w:pPr>
+          <w:hyperlink w:anchor="_Toc87022241" w:history="1">
+            <w:r>
+              <w:rPr>
+                <w:rStyle w:val="Hyperlink"/>
+                <w:noProof/>
+              </w:rPr>
+              <w:t>COMMUNICATION ACROSS VIRTUAL MACHINES IN A VIRTUAL NETWORK</w:t>
+            </w:r>
+            <w:r>
+              <w:rPr>
+                <w:noProof/>
+                <w:webHidden/>
+              </w:rPr>
+              <w:tab/>
+            </w:r>
+            <w:r>
+              <w:rPr>
+                <w:noProof/>
+                <w:webHidden/>
+              </w:rPr>
+              <w:fldChar w:fldCharType="begin"/>
+            </w:r>
+            <w:r>
+              <w:rPr>
+                <w:noProof/>
+                <w:webHidden/>
+              </w:rPr>
+              <w:instrText xml:space="preserve"> PAGEREF _Toc87022241 \h </w:instrText>
+            </w:r>
+            <w:r>
+              <w:rPr>
+                <w:noProof/>
+                <w:webHidden/>
+              </w:rPr>
+            </w:r>
+            <w:r>
+              <w:rPr>
+                <w:noProof/>
+                <w:webHidden/>
+              </w:rPr>
+              <w:fldChar w:fldCharType="separate"/>
+            </w:r>
+            <w:r>
+              <w:rPr>
+                <w:noProof/>
+                <w:webHidden/>
+              </w:rPr>
+              <w:t>20</w:t>
+            </w:r>
+            <w:r>
+              <w:rPr>
+                <w:noProof/>
+                <w:webHidden/>
+              </w:rPr>
+              <w:fldChar w:fldCharType="end"/>
+            </w:r>
+          </w:hyperlink>
+        </w:p>
+        <w:p>
+          <w:pPr>
+            <w:pStyle w:val="TOC2"/>
+            <w:tabs>
+              <w:tab w:val="right" w:leader="dot" w:pos="10790"/>
+            </w:tabs>
+            <w:rPr>
+              <w:rFonts w:asciiTheme="minorHAnsi" w:eastAsiaTheme="minorEastAsia" w:hAnsiTheme="minorHAnsi"/>
+              <w:noProof/>
+              <w:sz w:val="22"/>
+            </w:rPr>
+          </w:pPr>
+          <w:hyperlink w:anchor="_Toc87022242" w:history="1">
+            <w:r>
+              <w:rPr>
+                <w:rStyle w:val="Hyperlink"/>
+                <w:noProof/>
+              </w:rPr>
+              <w:t>NETWORK SECURITY GROUP</w:t>
+            </w:r>
+            <w:r>
+              <w:rPr>
+                <w:noProof/>
+                <w:webHidden/>
+              </w:rPr>
+              <w:tab/>
+            </w:r>
+            <w:r>
+              <w:rPr>
+                <w:noProof/>
+                <w:webHidden/>
+              </w:rPr>
+              <w:fldChar w:fldCharType="begin"/>
+            </w:r>
+            <w:r>
+              <w:rPr>
+                <w:noProof/>
+                <w:webHidden/>
+              </w:rPr>
+              <w:instrText xml:space="preserve"> PAGEREF _Toc87022242 \h </w:instrText>
+            </w:r>
+            <w:r>
+              <w:rPr>
+                <w:noProof/>
+                <w:webHidden/>
+              </w:rPr>
+            </w:r>
+            <w:r>
+              <w:rPr>
+                <w:noProof/>
+                <w:webHidden/>
+              </w:rPr>
+              <w:fldChar w:fldCharType="separate"/>
+            </w:r>
+            <w:r>
+              <w:rPr>
+                <w:noProof/>
+                <w:webHidden/>
+              </w:rPr>
+              <w:t>20</w:t>
+            </w:r>
+            <w:r>
+              <w:rPr>
+                <w:noProof/>
+                <w:webHidden/>
+              </w:rPr>
+              <w:fldChar w:fldCharType="end"/>
+            </w:r>
+          </w:hyperlink>
+        </w:p>
+        <w:p>
+          <w:pPr>
+            <w:pStyle w:val="TOC2"/>
+            <w:tabs>
+              <w:tab w:val="right" w:leader="dot" w:pos="10790"/>
+            </w:tabs>
+            <w:rPr>
+              <w:rFonts w:asciiTheme="minorHAnsi" w:eastAsiaTheme="minorEastAsia" w:hAnsiTheme="minorHAnsi"/>
+              <w:noProof/>
+              <w:sz w:val="22"/>
+            </w:rPr>
+          </w:pPr>
+          <w:hyperlink w:anchor="_Toc87022243" w:history="1">
+            <w:r>
+              <w:rPr>
+                <w:rStyle w:val="Hyperlink"/>
+                <w:noProof/>
+              </w:rPr>
+              <w:t>APPLICATION SECURITY GROUP</w:t>
+            </w:r>
+            <w:r>
+              <w:rPr>
+                <w:noProof/>
+                <w:webHidden/>
+              </w:rPr>
+              <w:tab/>
+            </w:r>
+            <w:r>
+              <w:rPr>
+                <w:noProof/>
+                <w:webHidden/>
+              </w:rPr>
+              <w:fldChar w:fldCharType="begin"/>
+            </w:r>
+            <w:r>
+              <w:rPr>
+                <w:noProof/>
+                <w:webHidden/>
+              </w:rPr>
+              <w:instrText xml:space="preserve"> PAGEREF _Toc87022243 \h </w:instrText>
+            </w:r>
+            <w:r>
+              <w:rPr>
+                <w:noProof/>
+                <w:webHidden/>
+              </w:rPr>
+            </w:r>
+            <w:r>
+              <w:rPr>
+                <w:noProof/>
+                <w:webHidden/>
+              </w:rPr>
+              <w:fldChar w:fldCharType="separate"/>
+            </w:r>
+            <w:r>
+              <w:rPr>
+                <w:noProof/>
+                <w:webHidden/>
+              </w:rPr>
+              <w:t>21</w:t>
+            </w:r>
+            <w:r>
+              <w:rPr>
+                <w:noProof/>
+                <w:webHidden/>
+              </w:rPr>
+              <w:fldChar w:fldCharType="end"/>
+            </w:r>
+          </w:hyperlink>
+        </w:p>
+        <w:p>
+          <w:pPr>
+            <w:pStyle w:val="TOC2"/>
+            <w:tabs>
+              <w:tab w:val="right" w:leader="dot" w:pos="10790"/>
+            </w:tabs>
+            <w:rPr>
+              <w:rFonts w:asciiTheme="minorHAnsi" w:eastAsiaTheme="minorEastAsia" w:hAnsiTheme="minorHAnsi"/>
+              <w:noProof/>
+              <w:sz w:val="22"/>
+            </w:rPr>
+          </w:pPr>
+          <w:hyperlink w:anchor="_Toc87022244" w:history="1">
+            <w:r>
+              <w:rPr>
+                <w:rStyle w:val="Hyperlink"/>
+                <w:noProof/>
+              </w:rPr>
+              <w:t>NETWORK CONNECTIVITY OPTIONS</w:t>
+            </w:r>
+            <w:r>
+              <w:rPr>
+                <w:noProof/>
+                <w:webHidden/>
+              </w:rPr>
+              <w:tab/>
+            </w:r>
+            <w:r>
+              <w:rPr>
+                <w:noProof/>
+                <w:webHidden/>
+              </w:rPr>
+              <w:fldChar w:fldCharType="begin"/>
+            </w:r>
+            <w:r>
+              <w:rPr>
+                <w:noProof/>
+                <w:webHidden/>
+              </w:rPr>
+              <w:instrText xml:space="preserve"> PAGEREF _Toc87022244 \h </w:instrText>
+            </w:r>
+            <w:r>
+              <w:rPr>
+                <w:noProof/>
+                <w:webHidden/>
+              </w:rPr>
+            </w:r>
+            <w:r>
+              <w:rPr>
+                <w:noProof/>
+                <w:webHidden/>
+              </w:rPr>
+              <w:fldChar w:fldCharType="separate"/>
+            </w:r>
+            <w:r>
+              <w:rPr>
+                <w:noProof/>
+                <w:webHidden/>
+              </w:rPr>
+              <w:t>21</w:t>
             </w:r>
             <w:r>
               <w:rPr>
@@ -977,13 +2097,13 @@
               <w:sz w:val="22"/>
             </w:rPr>
           </w:pPr>
-          <w:hyperlink w:anchor="_Toc85996080" w:history="1">
+          <w:hyperlink w:anchor="_Toc87022245" w:history="1">
             <w:r>
               <w:rPr>
                 <w:rStyle w:val="Hyperlink"/>
                 <w:noProof/>
               </w:rPr>
-              <w:t>AZURE DEDICATED HOST</w:t>
+              <w:t>VIRTUAL NETWORK PEERING</w:t>
             </w:r>
             <w:r>
               <w:rPr>
@@ -1004,7 +2124,7 @@
                 <w:noProof/>
                 <w:webHidden/>
               </w:rPr>
-              <w:instrText xml:space="preserve"> PAGEREF _Toc85996080 \h </w:instrText>
+              <w:instrText xml:space="preserve"> PAGEREF _Toc87022245 \h </w:instrText>
             </w:r>
             <w:r>
               <w:rPr>
@@ -1024,7 +2144,7 @@
                 <w:noProof/>
                 <w:webHidden/>
               </w:rPr>
-              <w:t>7</w:t>
+              <w:t>21</w:t>
             </w:r>
             <w:r>
               <w:rPr>
@@ -1047,13 +2167,13 @@
               <w:sz w:val="22"/>
             </w:rPr>
           </w:pPr>
-          <w:hyperlink w:anchor="_Toc85996081" w:history="1">
+          <w:hyperlink w:anchor="_Toc87022246" w:history="1">
             <w:r>
               <w:rPr>
                 <w:rStyle w:val="Hyperlink"/>
                 <w:noProof/>
               </w:rPr>
-              <w:t>WORKLOAD</w:t>
+              <w:t>POINT-TO-SITE VPN CONNECTION</w:t>
             </w:r>
             <w:r>
               <w:rPr>
@@ -1074,7 +2194,7 @@
                 <w:noProof/>
                 <w:webHidden/>
               </w:rPr>
-              <w:instrText xml:space="preserve"> PAGEREF _Toc85996081 \h </w:instrText>
+              <w:instrText xml:space="preserve"> PAGEREF _Toc87022246 \h </w:instrText>
             </w:r>
             <w:r>
               <w:rPr>
@@ -1094,7 +2214,287 @@
                 <w:noProof/>
                 <w:webHidden/>
               </w:rPr>
-              <w:t>8</w:t>
+              <w:t>22</w:t>
+            </w:r>
+            <w:r>
+              <w:rPr>
+                <w:noProof/>
+                <w:webHidden/>
+              </w:rPr>
+              <w:fldChar w:fldCharType="end"/>
+            </w:r>
+          </w:hyperlink>
+        </w:p>
+        <w:p>
+          <w:pPr>
+            <w:pStyle w:val="TOC3"/>
+            <w:tabs>
+              <w:tab w:val="right" w:leader="dot" w:pos="10790"/>
+            </w:tabs>
+            <w:rPr>
+              <w:rFonts w:asciiTheme="minorHAnsi" w:eastAsiaTheme="minorEastAsia" w:hAnsiTheme="minorHAnsi"/>
+              <w:noProof/>
+              <w:sz w:val="22"/>
+            </w:rPr>
+          </w:pPr>
+          <w:hyperlink w:anchor="_Toc87022247" w:history="1">
+            <w:r>
+              <w:rPr>
+                <w:rStyle w:val="Hyperlink"/>
+                <w:noProof/>
+              </w:rPr>
+              <w:t>SITE-TO-SITE VPN CONNECTION</w:t>
+            </w:r>
+            <w:r>
+              <w:rPr>
+                <w:noProof/>
+                <w:webHidden/>
+              </w:rPr>
+              <w:tab/>
+            </w:r>
+            <w:r>
+              <w:rPr>
+                <w:noProof/>
+                <w:webHidden/>
+              </w:rPr>
+              <w:fldChar w:fldCharType="begin"/>
+            </w:r>
+            <w:r>
+              <w:rPr>
+                <w:noProof/>
+                <w:webHidden/>
+              </w:rPr>
+              <w:instrText xml:space="preserve"> PAGEREF _Toc87022247 \h </w:instrText>
+            </w:r>
+            <w:r>
+              <w:rPr>
+                <w:noProof/>
+                <w:webHidden/>
+              </w:rPr>
+            </w:r>
+            <w:r>
+              <w:rPr>
+                <w:noProof/>
+                <w:webHidden/>
+              </w:rPr>
+              <w:fldChar w:fldCharType="separate"/>
+            </w:r>
+            <w:r>
+              <w:rPr>
+                <w:noProof/>
+                <w:webHidden/>
+              </w:rPr>
+              <w:t>22</w:t>
+            </w:r>
+            <w:r>
+              <w:rPr>
+                <w:noProof/>
+                <w:webHidden/>
+              </w:rPr>
+              <w:fldChar w:fldCharType="end"/>
+            </w:r>
+          </w:hyperlink>
+        </w:p>
+        <w:p>
+          <w:pPr>
+            <w:pStyle w:val="TOC2"/>
+            <w:tabs>
+              <w:tab w:val="right" w:leader="dot" w:pos="10790"/>
+            </w:tabs>
+            <w:rPr>
+              <w:rFonts w:asciiTheme="minorHAnsi" w:eastAsiaTheme="minorEastAsia" w:hAnsiTheme="minorHAnsi"/>
+              <w:noProof/>
+              <w:sz w:val="22"/>
+            </w:rPr>
+          </w:pPr>
+          <w:hyperlink w:anchor="_Toc87022248" w:history="1">
+            <w:r>
+              <w:rPr>
+                <w:rStyle w:val="Hyperlink"/>
+                <w:noProof/>
+              </w:rPr>
+              <w:t>AZURE EXPRESS ROUTE</w:t>
+            </w:r>
+            <w:r>
+              <w:rPr>
+                <w:noProof/>
+                <w:webHidden/>
+              </w:rPr>
+              <w:tab/>
+            </w:r>
+            <w:r>
+              <w:rPr>
+                <w:noProof/>
+                <w:webHidden/>
+              </w:rPr>
+              <w:fldChar w:fldCharType="begin"/>
+            </w:r>
+            <w:r>
+              <w:rPr>
+                <w:noProof/>
+                <w:webHidden/>
+              </w:rPr>
+              <w:instrText xml:space="preserve"> PAGEREF _Toc87022248 \h </w:instrText>
+            </w:r>
+            <w:r>
+              <w:rPr>
+                <w:noProof/>
+                <w:webHidden/>
+              </w:rPr>
+            </w:r>
+            <w:r>
+              <w:rPr>
+                <w:noProof/>
+                <w:webHidden/>
+              </w:rPr>
+              <w:fldChar w:fldCharType="separate"/>
+            </w:r>
+            <w:r>
+              <w:rPr>
+                <w:noProof/>
+                <w:webHidden/>
+              </w:rPr>
+              <w:t>23</w:t>
+            </w:r>
+            <w:r>
+              <w:rPr>
+                <w:noProof/>
+                <w:webHidden/>
+              </w:rPr>
+              <w:fldChar w:fldCharType="end"/>
+            </w:r>
+          </w:hyperlink>
+        </w:p>
+        <w:p>
+          <w:pPr>
+            <w:pStyle w:val="TOC1"/>
+            <w:tabs>
+              <w:tab w:val="right" w:leader="dot" w:pos="10790"/>
+            </w:tabs>
+            <w:rPr>
+              <w:rFonts w:asciiTheme="minorHAnsi" w:eastAsiaTheme="minorEastAsia" w:hAnsiTheme="minorHAnsi"/>
+              <w:noProof/>
+              <w:sz w:val="22"/>
+            </w:rPr>
+          </w:pPr>
+          <w:hyperlink w:anchor="_Toc87022249" w:history="1">
+            <w:r>
+              <w:rPr>
+                <w:rStyle w:val="Hyperlink"/>
+                <w:noProof/>
+              </w:rPr>
+              <w:t>AZURE CORE SERVICES</w:t>
+            </w:r>
+            <w:r>
+              <w:rPr>
+                <w:noProof/>
+                <w:webHidden/>
+              </w:rPr>
+              <w:tab/>
+            </w:r>
+            <w:r>
+              <w:rPr>
+                <w:noProof/>
+                <w:webHidden/>
+              </w:rPr>
+              <w:fldChar w:fldCharType="begin"/>
+            </w:r>
+            <w:r>
+              <w:rPr>
+                <w:noProof/>
+                <w:webHidden/>
+              </w:rPr>
+              <w:instrText xml:space="preserve"> PAGEREF _Toc87022249 \h </w:instrText>
+            </w:r>
+            <w:r>
+              <w:rPr>
+                <w:noProof/>
+                <w:webHidden/>
+              </w:rPr>
+            </w:r>
+            <w:r>
+              <w:rPr>
+                <w:noProof/>
+                <w:webHidden/>
+              </w:rPr>
+              <w:fldChar w:fldCharType="separate"/>
+            </w:r>
+            <w:r>
+              <w:rPr>
+                <w:noProof/>
+                <w:webHidden/>
+              </w:rPr>
+              <w:t>23</w:t>
+            </w:r>
+            <w:r>
+              <w:rPr>
+                <w:noProof/>
+                <w:webHidden/>
+              </w:rPr>
+              <w:fldChar w:fldCharType="end"/>
+            </w:r>
+          </w:hyperlink>
+        </w:p>
+        <w:p>
+          <w:pPr>
+            <w:pStyle w:val="TOC2"/>
+            <w:tabs>
+              <w:tab w:val="right" w:leader="dot" w:pos="10790"/>
+            </w:tabs>
+            <w:rPr>
+              <w:rFonts w:asciiTheme="minorHAnsi" w:eastAsiaTheme="minorEastAsia" w:hAnsiTheme="minorHAnsi"/>
+              <w:noProof/>
+              <w:sz w:val="22"/>
+            </w:rPr>
+          </w:pPr>
+          <w:hyperlink w:anchor="_Toc87022250" w:history="1">
+            <w:r>
+              <w:rPr>
+                <w:rStyle w:val="Hyperlink"/>
+                <w:noProof/>
+              </w:rPr>
+              <w:t>AZURE STORAGE</w:t>
+            </w:r>
+            <w:r>
+              <w:rPr>
+                <w:noProof/>
+                <w:webHidden/>
+              </w:rPr>
+              <w:tab/>
+            </w:r>
+            <w:r>
+              <w:rPr>
+                <w:noProof/>
+                <w:webHidden/>
+              </w:rPr>
+              <w:fldChar w:fldCharType="begin"/>
+            </w:r>
+            <w:r>
+              <w:rPr>
+                <w:noProof/>
+                <w:webHidden/>
+              </w:rPr>
+              <w:instrText xml:space="preserve"> PAGEREF _Toc87022250 \h </w:instrText>
+            </w:r>
+            <w:r>
+              <w:rPr>
+                <w:noProof/>
+                <w:webHidden/>
+              </w:rPr>
+            </w:r>
+            <w:r>
+              <w:rPr>
+                <w:noProof/>
+                <w:webHidden/>
+              </w:rPr>
+              <w:fldChar w:fldCharType="separate"/>
+            </w:r>
+            <w:r>
+              <w:rPr>
+                <w:noProof/>
+                <w:webHidden/>
+              </w:rPr>
+              <w:t>24</w:t>
             </w:r>
             <w:r>
               <w:rPr>
@@ -1120,6 +2520,7 @@
               <w:noProof/>
               <w:szCs w:val="20"/>
             </w:rPr>
+            <w:lastRenderedPageBreak/>
             <w:fldChar w:fldCharType="end"/>
           </w:r>
         </w:p>
@@ -1144,7 +2545,7 @@
       <w:pPr>
         <w:pStyle w:val="Heading1"/>
       </w:pPr>
-      <w:bookmarkStart w:id="0" w:name="_Toc85996067"/>
+      <w:bookmarkStart w:id="0" w:name="_Toc87022216"/>
       <w:r>
         <w:lastRenderedPageBreak/>
         <w:t>CLOUD CONCEPTS</w:t>
@@ -1156,7 +2557,7 @@
       <w:pPr>
         <w:pStyle w:val="Heading1"/>
       </w:pPr>
-      <w:bookmarkStart w:id="1" w:name="_Toc85996068"/>
+      <w:bookmarkStart w:id="1" w:name="_Toc87022217"/>
       <w:r>
         <w:t>RESOURCE GROUP</w:t>
       </w:r>
@@ -1208,9 +2609,11 @@
       <w:pPr>
         <w:pStyle w:val="Heading2"/>
       </w:pPr>
+      <w:bookmarkStart w:id="2" w:name="_Toc87022218"/>
       <w:r>
         <w:t>CREATING A RESOURCE GROUP</w:t>
       </w:r>
+      <w:bookmarkEnd w:id="2"/>
     </w:p>
     <w:p>
       <w:pPr>
@@ -1222,9 +2625,9 @@
           <w:noProof/>
         </w:rPr>
         <w:drawing>
-          <wp:inline distT="0" distB="0" distL="0" distR="0" wp14:anchorId="50838F87" wp14:editId="18571C80">
-            <wp:extent cx="5695950" cy="2895441"/>
-            <wp:effectExtent l="0" t="0" r="0" b="635"/>
+          <wp:inline distT="0" distB="0" distL="0" distR="0" wp14:anchorId="50838F87" wp14:editId="58B18D99">
+            <wp:extent cx="4895850" cy="2488723"/>
+            <wp:effectExtent l="0" t="0" r="0" b="6985"/>
             <wp:docPr id="30" name="Picture 30"/>
             <wp:cNvGraphicFramePr>
               <a:graphicFrameLocks xmlns:a="http://schemas.openxmlformats.org/drawingml/2006/main" noChangeAspect="1"/>
@@ -1245,7 +2648,7 @@
                   <pic:spPr>
                     <a:xfrm>
                       <a:off x="0" y="0"/>
-                      <a:ext cx="5722398" cy="2908885"/>
+                      <a:ext cx="4950880" cy="2516697"/>
                     </a:xfrm>
                     <a:prstGeom prst="rect">
                       <a:avLst/>
@@ -1360,11 +2763,11 @@
       <w:pPr>
         <w:pStyle w:val="Heading1"/>
       </w:pPr>
-      <w:bookmarkStart w:id="2" w:name="_Toc85996069"/>
+      <w:bookmarkStart w:id="3" w:name="_Toc87022219"/>
       <w:r>
         <w:t>REGION AND ZONES</w:t>
       </w:r>
-      <w:bookmarkEnd w:id="2"/>
+      <w:bookmarkEnd w:id="3"/>
     </w:p>
     <w:p>
       <w:pPr>
@@ -1668,7 +3071,15 @@
               <w:adjustRightInd w:val="0"/>
             </w:pPr>
             <w:r>
-              <w:t>Let's add in one more data center in London</w:t>
+              <w:t xml:space="preserve">Let's add in one more </w:t>
+            </w:r>
+            <w:proofErr w:type="gramStart"/>
+            <w:r>
+              <w:t>data</w:t>
+            </w:r>
+            <w:proofErr w:type="gramEnd"/>
+            <w:r>
+              <w:t xml:space="preserve"> center in London</w:t>
             </w:r>
           </w:p>
           <w:p>
@@ -1720,7 +3131,15 @@
               <w:adjustRightInd w:val="0"/>
             </w:pPr>
             <w:r>
-              <w:t>Challenge 2 (SOLVED) : What if one data center crashes?</w:t>
+              <w:t>Challenge 2 (SOLVED</w:t>
+            </w:r>
+            <w:proofErr w:type="gramStart"/>
+            <w:r>
+              <w:t>) :</w:t>
+            </w:r>
+            <w:proofErr w:type="gramEnd"/>
+            <w:r>
+              <w:t xml:space="preserve"> What if one data center crashes?</w:t>
             </w:r>
           </w:p>
           <w:p>
@@ -1978,7 +3397,15 @@
               <w:adjustRightInd w:val="0"/>
             </w:pPr>
             <w:r>
-              <w:t>Challenge 2 (SOLVED) : What if one data center crashes?</w:t>
+              <w:t>Challenge 2 (SOLVED</w:t>
+            </w:r>
+            <w:proofErr w:type="gramStart"/>
+            <w:r>
+              <w:t>) :</w:t>
+            </w:r>
+            <w:proofErr w:type="gramEnd"/>
+            <w:r>
+              <w:t xml:space="preserve"> What if one data center crashes?</w:t>
             </w:r>
           </w:p>
           <w:p>
@@ -2013,7 +3440,15 @@
               <w:adjustRightInd w:val="0"/>
             </w:pPr>
             <w:r>
-              <w:t>Challenge 3 (SOLVED) : What if entire region of London is unavailable?</w:t>
+              <w:t>Challenge 3 (SOLVED</w:t>
+            </w:r>
+            <w:proofErr w:type="gramStart"/>
+            <w:r>
+              <w:t>) :</w:t>
+            </w:r>
+            <w:proofErr w:type="gramEnd"/>
+            <w:r>
+              <w:t xml:space="preserve"> What if entire region of London is unavailable?</w:t>
             </w:r>
           </w:p>
           <w:p>
@@ -2144,12 +3579,12 @@
       <w:pPr>
         <w:pStyle w:val="Heading1"/>
       </w:pPr>
-      <w:bookmarkStart w:id="3" w:name="_Toc85996070"/>
+      <w:bookmarkStart w:id="4" w:name="_Toc87022220"/>
       <w:r>
         <w:lastRenderedPageBreak/>
         <w:t>VIRTUAL MACHINE</w:t>
       </w:r>
-      <w:bookmarkEnd w:id="3"/>
+      <w:bookmarkEnd w:id="4"/>
     </w:p>
     <w:p>
       <w:pPr>
@@ -2203,7 +3638,7 @@
       <w:pPr>
         <w:pStyle w:val="Heading2"/>
       </w:pPr>
-      <w:bookmarkStart w:id="4" w:name="_Toc85996071"/>
+      <w:bookmarkStart w:id="5" w:name="_Toc87022221"/>
       <w:r>
         <w:t>AZURE’S</w:t>
       </w:r>
@@ -2213,7 +3648,7 @@
       <w:r>
         <w:t xml:space="preserve"> SERVICE</w:t>
       </w:r>
-      <w:bookmarkEnd w:id="4"/>
+      <w:bookmarkEnd w:id="5"/>
     </w:p>
     <w:p>
       <w:pPr>
@@ -2277,11 +3712,11 @@
       <w:pPr>
         <w:pStyle w:val="Heading3"/>
       </w:pPr>
-      <w:bookmarkStart w:id="5" w:name="_Toc85996072"/>
+      <w:bookmarkStart w:id="6" w:name="_Toc87022222"/>
       <w:r>
         <w:t>AZURE VIRTUAL MACHINE – KEY CONCEPTS</w:t>
       </w:r>
-      <w:bookmarkEnd w:id="5"/>
+      <w:bookmarkEnd w:id="6"/>
     </w:p>
     <w:p>
       <w:pPr>
@@ -2340,11 +3775,11 @@
       <w:pPr>
         <w:pStyle w:val="Heading2"/>
       </w:pPr>
-      <w:bookmarkStart w:id="6" w:name="_Toc85996073"/>
+      <w:bookmarkStart w:id="7" w:name="_Toc87022223"/>
       <w:r>
         <w:t>DEPLOYING A VIRTUAL MACHINE</w:t>
       </w:r>
-      <w:bookmarkEnd w:id="6"/>
+      <w:bookmarkEnd w:id="7"/>
     </w:p>
     <w:p>
       <w:pPr>
@@ -2589,17 +4024,26 @@
         </w:numPr>
       </w:pPr>
       <w:r>
-        <w:t xml:space="preserve">The VM are always associated to a public ip address –through which the internet can connect with the VM. </w:t>
+        <w:t xml:space="preserve">The VM are always associated to a public </w:t>
+      </w:r>
+      <w:proofErr w:type="spellStart"/>
+      <w:r>
+        <w:t>ip</w:t>
+      </w:r>
+      <w:proofErr w:type="spellEnd"/>
+      <w:r>
+        <w:t xml:space="preserve"> address –through which the internet can connect with the VM. </w:t>
       </w:r>
     </w:p>
     <w:p>
       <w:pPr>
         <w:pStyle w:val="Heading3"/>
       </w:pPr>
-      <w:bookmarkStart w:id="7" w:name="_Toc85996074"/>
+      <w:bookmarkStart w:id="8" w:name="_Toc87022224"/>
       <w:r>
         <w:t>DEPLOYING WINDOWS VM</w:t>
       </w:r>
+      <w:bookmarkEnd w:id="8"/>
     </w:p>
     <w:p>
       <w:pPr>
@@ -2889,7 +4333,15 @@
               <w:pStyle w:val="NoSpacing"/>
             </w:pPr>
             <w:r>
-              <w:t>This defines on which port the inbound traffic to VM is allowed. For window we user RDP(Remote Desktop) at port 3389</w:t>
+              <w:t xml:space="preserve">This defines on which port the inbound traffic to VM is allowed. For window we user </w:t>
+            </w:r>
+            <w:proofErr w:type="gramStart"/>
+            <w:r>
+              <w:t>RDP(</w:t>
+            </w:r>
+            <w:proofErr w:type="gramEnd"/>
+            <w:r>
+              <w:t>Remote Desktop) at port 3389</w:t>
             </w:r>
           </w:p>
         </w:tc>
@@ -2960,60 +4412,127 @@
         <w:pStyle w:val="NoSpacing"/>
       </w:pPr>
     </w:p>
+    <w:tbl>
+      <w:tblPr>
+        <w:tblStyle w:val="TableGrid"/>
+        <w:tblW w:w="0" w:type="auto"/>
+        <w:tblLook w:val="04A0" w:firstRow="1" w:lastRow="0" w:firstColumn="1" w:lastColumn="0" w:noHBand="0" w:noVBand="1"/>
+      </w:tblPr>
+      <w:tblGrid>
+        <w:gridCol w:w="2065"/>
+        <w:gridCol w:w="8725"/>
+      </w:tblGrid>
+      <w:tr>
+        <w:tc>
+          <w:tcPr>
+            <w:tcW w:w="2065" w:type="dxa"/>
+          </w:tcPr>
+          <w:p>
+            <w:pPr>
+              <w:pStyle w:val="NoSpacing"/>
+              <w:rPr>
+                <w:color w:val="C00000"/>
+              </w:rPr>
+            </w:pPr>
+            <w:r>
+              <w:rPr>
+                <w:color w:val="C00000"/>
+              </w:rPr>
+              <w:t>OS DISKTYPE</w:t>
+            </w:r>
+          </w:p>
+        </w:tc>
+        <w:tc>
+          <w:tcPr>
+            <w:tcW w:w="8725" w:type="dxa"/>
+          </w:tcPr>
+          <w:p>
+            <w:pPr>
+              <w:pStyle w:val="NoSpacing"/>
+              <w:numPr>
+                <w:ilvl w:val="0"/>
+                <w:numId w:val="4"/>
+              </w:numPr>
+            </w:pPr>
+            <w:r>
+              <w:t>This is the disk which will be used for the storage of data</w:t>
+            </w:r>
+          </w:p>
+        </w:tc>
+      </w:tr>
+      <w:tr>
+        <w:tc>
+          <w:tcPr>
+            <w:tcW w:w="2065" w:type="dxa"/>
+          </w:tcPr>
+          <w:p>
+            <w:pPr>
+              <w:pStyle w:val="NoSpacing"/>
+              <w:rPr>
+                <w:color w:val="C00000"/>
+              </w:rPr>
+            </w:pPr>
+            <w:r>
+              <w:rPr>
+                <w:color w:val="C00000"/>
+              </w:rPr>
+              <w:t>DATA DISK</w:t>
+            </w:r>
+          </w:p>
+        </w:tc>
+        <w:tc>
+          <w:tcPr>
+            <w:tcW w:w="8725" w:type="dxa"/>
+          </w:tcPr>
+          <w:p>
+            <w:pPr>
+              <w:pStyle w:val="NoSpacing"/>
+              <w:numPr>
+                <w:ilvl w:val="0"/>
+                <w:numId w:val="4"/>
+              </w:numPr>
+            </w:pPr>
+            <w:r>
+              <w:t xml:space="preserve">When we configure the VM – by default we get the OS </w:t>
+            </w:r>
+            <w:proofErr w:type="gramStart"/>
+            <w:r>
+              <w:t>disk .</w:t>
+            </w:r>
+            <w:proofErr w:type="gramEnd"/>
+            <w:r>
+              <w:t xml:space="preserve"> For additional disk we can add as a Data disk to the VM</w:t>
+            </w:r>
+          </w:p>
+        </w:tc>
+      </w:tr>
+    </w:tbl>
+    <w:p>
+      <w:pPr>
+        <w:pStyle w:val="Heading4"/>
+        <w:rPr>
+          <w:noProof/>
+        </w:rPr>
+      </w:pPr>
+      <w:r>
+        <w:rPr>
+          <w:noProof/>
+        </w:rPr>
+        <w:lastRenderedPageBreak/>
+        <w:t>NETWORKING</w:t>
+      </w:r>
+    </w:p>
     <w:p>
       <w:pPr>
         <w:pStyle w:val="NoSpacing"/>
-      </w:pPr>
-    </w:p>
-    <w:p>
-      <w:pPr>
-        <w:pStyle w:val="Heading3"/>
-      </w:pPr>
-      <w:r>
-        <w:t>INSTALLING SOFTWARE</w:t>
-      </w:r>
-      <w:r>
-        <w:t>S</w:t>
-      </w:r>
-      <w:r>
-        <w:t xml:space="preserve"> IN VM</w:t>
-      </w:r>
-      <w:bookmarkEnd w:id="7"/>
-    </w:p>
-    <w:p>
-      <w:pPr>
-        <w:pStyle w:val="NoSpacing"/>
-      </w:pPr>
-    </w:p>
-    <w:p>
-      <w:pPr>
-        <w:pStyle w:val="Heading4"/>
-      </w:pPr>
-      <w:r>
-        <w:t>INSTALLING NGINX</w:t>
-      </w:r>
-      <w:r>
-        <w:t xml:space="preserve"> (HTTP SERVER)</w:t>
-      </w:r>
-    </w:p>
-    <w:p>
-      <w:pPr>
-        <w:pStyle w:val="NoSpacing"/>
-      </w:pPr>
-    </w:p>
-    <w:p>
-      <w:pPr>
-        <w:pStyle w:val="NoSpacing"/>
-      </w:pPr>
-      <w:r>
-        <w:rPr>
-          <w:noProof/>
-        </w:rPr>
+        <w:jc w:val="center"/>
+      </w:pPr>
+      <w:r>
         <w:drawing>
-          <wp:inline distT="0" distB="0" distL="0" distR="0" wp14:anchorId="1300AD19" wp14:editId="610E9C29">
-            <wp:extent cx="6057900" cy="1290669"/>
-            <wp:effectExtent l="0" t="0" r="0" b="5080"/>
-            <wp:docPr id="18" name="Picture 18"/>
+          <wp:inline distT="0" distB="0" distL="0" distR="0" wp14:anchorId="06C4C240" wp14:editId="7354C28F">
+            <wp:extent cx="6000750" cy="6549544"/>
+            <wp:effectExtent l="19050" t="19050" r="19050" b="22860"/>
+            <wp:docPr id="31" name="Picture 31"/>
             <wp:cNvGraphicFramePr>
               <a:graphicFrameLocks xmlns:a="http://schemas.openxmlformats.org/drawingml/2006/main" noChangeAspect="1"/>
             </wp:cNvGraphicFramePr>
@@ -3033,11 +4552,16 @@
                   <pic:spPr>
                     <a:xfrm>
                       <a:off x="0" y="0"/>
-                      <a:ext cx="6084994" cy="1296442"/>
+                      <a:ext cx="6007729" cy="6557161"/>
                     </a:xfrm>
                     <a:prstGeom prst="rect">
                       <a:avLst/>
                     </a:prstGeom>
+                    <a:ln>
+                      <a:solidFill>
+                        <a:schemeClr val="accent1"/>
+                      </a:solidFill>
+                    </a:ln>
                   </pic:spPr>
                 </pic:pic>
               </a:graphicData>
@@ -3046,12 +4570,125 @@
         </w:drawing>
       </w:r>
     </w:p>
+    <w:tbl>
+      <w:tblPr>
+        <w:tblStyle w:val="TableGrid"/>
+        <w:tblW w:w="0" w:type="auto"/>
+        <w:tblLook w:val="04A0" w:firstRow="1" w:lastRow="0" w:firstColumn="1" w:lastColumn="0" w:noHBand="0" w:noVBand="1"/>
+      </w:tblPr>
+      <w:tblGrid>
+        <w:gridCol w:w="1975"/>
+        <w:gridCol w:w="8815"/>
+      </w:tblGrid>
+      <w:tr>
+        <w:tc>
+          <w:tcPr>
+            <w:tcW w:w="1975" w:type="dxa"/>
+          </w:tcPr>
+          <w:p>
+            <w:pPr>
+              <w:pStyle w:val="NoSpacing"/>
+              <w:rPr>
+                <w:color w:val="C00000"/>
+              </w:rPr>
+            </w:pPr>
+            <w:r>
+              <w:rPr>
+                <w:color w:val="C00000"/>
+              </w:rPr>
+              <w:t>VIRTUAL NETWORK</w:t>
+            </w:r>
+          </w:p>
+        </w:tc>
+        <w:tc>
+          <w:tcPr>
+            <w:tcW w:w="8815" w:type="dxa"/>
+          </w:tcPr>
+          <w:p>
+            <w:pPr>
+              <w:pStyle w:val="NoSpacing"/>
+            </w:pPr>
+          </w:p>
+        </w:tc>
+      </w:tr>
+      <w:tr>
+        <w:tc>
+          <w:tcPr>
+            <w:tcW w:w="1975" w:type="dxa"/>
+          </w:tcPr>
+          <w:p>
+            <w:pPr>
+              <w:pStyle w:val="NoSpacing"/>
+              <w:rPr>
+                <w:color w:val="C00000"/>
+              </w:rPr>
+            </w:pPr>
+            <w:r>
+              <w:rPr>
+                <w:color w:val="C00000"/>
+              </w:rPr>
+              <w:t>SUBNET</w:t>
+            </w:r>
+          </w:p>
+        </w:tc>
+        <w:tc>
+          <w:tcPr>
+            <w:tcW w:w="8815" w:type="dxa"/>
+          </w:tcPr>
+          <w:p>
+            <w:pPr>
+              <w:pStyle w:val="NoSpacing"/>
+            </w:pPr>
+          </w:p>
+        </w:tc>
+      </w:tr>
+      <w:tr>
+        <w:tc>
+          <w:tcPr>
+            <w:tcW w:w="1975" w:type="dxa"/>
+          </w:tcPr>
+          <w:p>
+            <w:pPr>
+              <w:pStyle w:val="NoSpacing"/>
+              <w:rPr>
+                <w:color w:val="C00000"/>
+              </w:rPr>
+            </w:pPr>
+            <w:r>
+              <w:rPr>
+                <w:color w:val="C00000"/>
+              </w:rPr>
+              <w:t>PUBLIC IP ADDRESS</w:t>
+            </w:r>
+          </w:p>
+        </w:tc>
+        <w:tc>
+          <w:tcPr>
+            <w:tcW w:w="8815" w:type="dxa"/>
+          </w:tcPr>
+          <w:p>
+            <w:pPr>
+              <w:pStyle w:val="NoSpacing"/>
+            </w:pPr>
+            <w:r>
+              <w:t>The VM can be accessed on Internet using its public IP address</w:t>
+            </w:r>
+          </w:p>
+        </w:tc>
+      </w:tr>
+    </w:tbl>
     <w:p>
       <w:pPr>
         <w:pStyle w:val="Heading4"/>
-      </w:pPr>
-      <w:r>
-        <w:t>USING CLOUD INIT</w:t>
+        <w:rPr>
+          <w:noProof/>
+        </w:rPr>
+      </w:pPr>
+      <w:r>
+        <w:rPr>
+          <w:noProof/>
+        </w:rPr>
+        <w:t>VM CREATED</w:t>
       </w:r>
     </w:p>
     <w:p>
@@ -3063,53 +4700,34 @@
         </w:numPr>
       </w:pPr>
       <w:r>
-        <w:t>In the above steps – We first created the VM and the installed the nginx server. We did all by doing the “</w:t>
-      </w:r>
-      <w:r>
-        <w:rPr>
-          <w:b/>
-          <w:bCs/>
-          <w:i/>
-          <w:iCs/>
-        </w:rPr>
-        <w:t>ssh</w:t>
-      </w:r>
-      <w:r>
-        <w:t xml:space="preserve">” and running command from cloud shell. </w:t>
+        <w:t xml:space="preserve">The below diagram shows the </w:t>
+      </w:r>
+      <w:r>
+        <w:t xml:space="preserve">created VM and other related resources which are created with the VM like NIC, </w:t>
+      </w:r>
+      <w:proofErr w:type="gramStart"/>
+      <w:r>
+        <w:t>VM ,</w:t>
+      </w:r>
+      <w:proofErr w:type="gramEnd"/>
+      <w:r>
+        <w:t xml:space="preserve"> NSG and public IP address.</w:t>
       </w:r>
     </w:p>
     <w:p>
       <w:pPr>
         <w:pStyle w:val="NoSpacing"/>
-        <w:numPr>
-          <w:ilvl w:val="0"/>
-          <w:numId w:val="4"/>
-        </w:numPr>
-      </w:pPr>
-      <w:r>
-        <w:t xml:space="preserve">Just In case if we want to run a specific set of command after the VM start up – we can write the series of command in “Advanced Tab” </w:t>
-      </w:r>
-      <w:r>
-        <w:sym w:font="Wingdings" w:char="F0E0"/>
-      </w:r>
-      <w:r>
-        <w:t xml:space="preserve"> Cloud init as a bash script . As show below.</w:t>
-      </w:r>
-    </w:p>
-    <w:p>
-      <w:pPr>
-        <w:pStyle w:val="NoSpacing"/>
-        <w:ind w:left="360"/>
       </w:pPr>
       <w:r>
         <w:rPr>
           <w:noProof/>
         </w:rPr>
+        <w:lastRenderedPageBreak/>
         <w:drawing>
-          <wp:inline distT="0" distB="0" distL="0" distR="0" wp14:anchorId="678532F5" wp14:editId="4651E56F">
-            <wp:extent cx="6858000" cy="1191260"/>
-            <wp:effectExtent l="0" t="0" r="0" b="8890"/>
-            <wp:docPr id="19" name="Picture 19"/>
+          <wp:inline distT="0" distB="0" distL="0" distR="0" wp14:anchorId="1F42DC51" wp14:editId="542FF700">
+            <wp:extent cx="6858000" cy="1821180"/>
+            <wp:effectExtent l="19050" t="19050" r="19050" b="26670"/>
+            <wp:docPr id="35" name="Picture 35"/>
             <wp:cNvGraphicFramePr>
               <a:graphicFrameLocks xmlns:a="http://schemas.openxmlformats.org/drawingml/2006/main" noChangeAspect="1"/>
             </wp:cNvGraphicFramePr>
@@ -3129,11 +4747,16 @@
                   <pic:spPr>
                     <a:xfrm>
                       <a:off x="0" y="0"/>
-                      <a:ext cx="6858000" cy="1191260"/>
+                      <a:ext cx="6858000" cy="1821180"/>
                     </a:xfrm>
                     <a:prstGeom prst="rect">
                       <a:avLst/>
                     </a:prstGeom>
+                    <a:ln>
+                      <a:solidFill>
+                        <a:schemeClr val="accent1"/>
+                      </a:solidFill>
+                    </a:ln>
                   </pic:spPr>
                 </pic:pic>
               </a:graphicData>
@@ -3144,28 +4767,83 @@
     </w:p>
     <w:p>
       <w:pPr>
-        <w:pStyle w:val="Heading2"/>
-      </w:pPr>
-      <w:bookmarkStart w:id="8" w:name="_Toc85996075"/>
-      <w:r>
-        <w:lastRenderedPageBreak/>
-        <w:t>AVAILABILITY</w:t>
-      </w:r>
-      <w:bookmarkEnd w:id="8"/>
-    </w:p>
-    <w:p>
-      <w:pPr>
-        <w:jc w:val="center"/>
-      </w:pPr>
-      <w:r>
+        <w:pStyle w:val="Heading4"/>
         <w:rPr>
           <w:noProof/>
         </w:rPr>
+      </w:pPr>
+      <w:r>
+        <w:rPr>
+          <w:noProof/>
+        </w:rPr>
+        <w:t>DELETING A VM</w:t>
+      </w:r>
+    </w:p>
+    <w:p>
+      <w:pPr>
+        <w:pStyle w:val="NoSpacing"/>
+        <w:numPr>
+          <w:ilvl w:val="0"/>
+          <w:numId w:val="4"/>
+        </w:numPr>
+      </w:pPr>
+      <w:r>
+        <w:t xml:space="preserve">From the </w:t>
+      </w:r>
+      <w:r>
+        <w:rPr>
+          <w:i/>
+          <w:iCs/>
+        </w:rPr>
+        <w:t xml:space="preserve">menu </w:t>
+      </w:r>
+      <w:r>
+        <w:rPr>
+          <w:i/>
+          <w:iCs/>
+        </w:rPr>
+        <w:sym w:font="Wingdings" w:char="F0E0"/>
+      </w:r>
+      <w:r>
+        <w:rPr>
+          <w:i/>
+          <w:iCs/>
+        </w:rPr>
+        <w:t xml:space="preserve"> All </w:t>
+      </w:r>
+      <w:r>
+        <w:rPr>
+          <w:i/>
+          <w:iCs/>
+        </w:rPr>
+        <w:t>Resources</w:t>
+      </w:r>
+      <w:r>
+        <w:t>.</w:t>
+      </w:r>
+      <w:r>
+        <w:t xml:space="preserve"> Select all the resources which are related to the VM </w:t>
+      </w:r>
+      <w:r>
+        <w:sym w:font="Wingdings" w:char="F0E0"/>
+      </w:r>
+      <w:r>
+        <w:t xml:space="preserve"> Type yes and Delete</w:t>
+      </w:r>
+    </w:p>
+    <w:p>
+      <w:pPr>
+        <w:pStyle w:val="NoSpacing"/>
+      </w:pPr>
+      <w:r>
+        <w:rPr>
+          <w:noProof/>
+        </w:rPr>
         <w:drawing>
-          <wp:inline distT="0" distB="0" distL="0" distR="0" wp14:anchorId="287F66EA" wp14:editId="54255781">
-            <wp:extent cx="5705475" cy="1310146"/>
-            <wp:effectExtent l="0" t="0" r="0" b="4445"/>
-            <wp:docPr id="7" name="Picture 7"/>
+          <wp:inline distT="0" distB="0" distL="0" distR="0" wp14:anchorId="2BF48B91" wp14:editId="4156136F">
+            <wp:extent cx="6858000" cy="1669415"/>
+            <wp:effectExtent l="19050" t="19050" r="19050" b="26035"/>
+            <wp:docPr id="36" name="Picture 36"/>
             <wp:cNvGraphicFramePr>
               <a:graphicFrameLocks xmlns:a="http://schemas.openxmlformats.org/drawingml/2006/main" noChangeAspect="1"/>
             </wp:cNvGraphicFramePr>
@@ -3185,6 +4863,1123 @@
                   <pic:spPr>
                     <a:xfrm>
                       <a:off x="0" y="0"/>
+                      <a:ext cx="6858000" cy="1669415"/>
+                    </a:xfrm>
+                    <a:prstGeom prst="rect">
+                      <a:avLst/>
+                    </a:prstGeom>
+                    <a:ln>
+                      <a:solidFill>
+                        <a:schemeClr val="accent1"/>
+                      </a:solidFill>
+                    </a:ln>
+                  </pic:spPr>
+                </pic:pic>
+              </a:graphicData>
+            </a:graphic>
+          </wp:inline>
+        </w:drawing>
+      </w:r>
+      <w:r>
+        <w:t xml:space="preserve"> </w:t>
+      </w:r>
+    </w:p>
+    <w:p>
+      <w:pPr>
+        <w:pStyle w:val="Heading4"/>
+      </w:pPr>
+      <w:r>
+        <w:t>CONNECTING TO VM (WINDOWS) USING RDP</w:t>
+      </w:r>
+    </w:p>
+    <w:p>
+      <w:pPr>
+        <w:pStyle w:val="NoSpacing"/>
+        <w:rPr>
+          <w:noProof/>
+        </w:rPr>
+      </w:pPr>
+    </w:p>
+    <w:tbl>
+      <w:tblPr>
+        <w:tblStyle w:val="TableGrid"/>
+        <w:tblW w:w="0" w:type="auto"/>
+        <w:tblLook w:val="04A0" w:firstRow="1" w:lastRow="0" w:firstColumn="1" w:lastColumn="0" w:noHBand="0" w:noVBand="1"/>
+      </w:tblPr>
+      <w:tblGrid>
+        <w:gridCol w:w="5046"/>
+        <w:gridCol w:w="5744"/>
+      </w:tblGrid>
+      <w:tr>
+        <w:tc>
+          <w:tcPr>
+            <w:tcW w:w="5046" w:type="dxa"/>
+          </w:tcPr>
+          <w:p>
+            <w:pPr>
+              <w:pStyle w:val="NoSpacing"/>
+              <w:rPr>
+                <w:noProof/>
+              </w:rPr>
+            </w:pPr>
+            <w:r>
+              <w:rPr>
+                <w:noProof/>
+              </w:rPr>
+              <w:drawing>
+                <wp:inline distT="0" distB="0" distL="0" distR="0" wp14:anchorId="1751860B" wp14:editId="46854A88">
+                  <wp:extent cx="3067050" cy="921259"/>
+                  <wp:effectExtent l="0" t="0" r="0" b="0"/>
+                  <wp:docPr id="37" name="Picture 37"/>
+                  <wp:cNvGraphicFramePr>
+                    <a:graphicFrameLocks xmlns:a="http://schemas.openxmlformats.org/drawingml/2006/main" noChangeAspect="1"/>
+                  </wp:cNvGraphicFramePr>
+                  <a:graphic xmlns:a="http://schemas.openxmlformats.org/drawingml/2006/main">
+                    <a:graphicData uri="http://schemas.openxmlformats.org/drawingml/2006/picture">
+                      <pic:pic xmlns:pic="http://schemas.openxmlformats.org/drawingml/2006/picture">
+                        <pic:nvPicPr>
+                          <pic:cNvPr id="1" name=""/>
+                          <pic:cNvPicPr/>
+                        </pic:nvPicPr>
+                        <pic:blipFill>
+                          <a:blip r:embed="rId20"/>
+                          <a:stretch>
+                            <a:fillRect/>
+                          </a:stretch>
+                        </pic:blipFill>
+                        <pic:spPr>
+                          <a:xfrm>
+                            <a:off x="0" y="0"/>
+                            <a:ext cx="3143018" cy="944078"/>
+                          </a:xfrm>
+                          <a:prstGeom prst="rect">
+                            <a:avLst/>
+                          </a:prstGeom>
+                        </pic:spPr>
+                      </pic:pic>
+                    </a:graphicData>
+                  </a:graphic>
+                </wp:inline>
+              </w:drawing>
+            </w:r>
+          </w:p>
+        </w:tc>
+        <w:tc>
+          <w:tcPr>
+            <w:tcW w:w="5744" w:type="dxa"/>
+          </w:tcPr>
+          <w:p>
+            <w:pPr>
+              <w:pStyle w:val="NoSpacing"/>
+              <w:numPr>
+                <w:ilvl w:val="0"/>
+                <w:numId w:val="4"/>
+              </w:numPr>
+              <w:rPr>
+                <w:noProof/>
+              </w:rPr>
+            </w:pPr>
+            <w:r>
+              <w:rPr>
+                <w:noProof/>
+              </w:rPr>
+              <w:t xml:space="preserve">To connect with </w:t>
+            </w:r>
+            <w:r>
+              <w:rPr>
+                <w:noProof/>
+              </w:rPr>
+              <w:t>Windows based VM we use RDP</w:t>
+            </w:r>
+          </w:p>
+          <w:p>
+            <w:pPr>
+              <w:pStyle w:val="NoSpacing"/>
+              <w:numPr>
+                <w:ilvl w:val="0"/>
+                <w:numId w:val="4"/>
+              </w:numPr>
+              <w:rPr>
+                <w:noProof/>
+              </w:rPr>
+            </w:pPr>
+            <w:r>
+              <w:rPr>
+                <w:noProof/>
+              </w:rPr>
+              <w:t>SSH is used to connect to Linux based VM</w:t>
+            </w:r>
+          </w:p>
+        </w:tc>
+      </w:tr>
+      <w:tr>
+        <w:trPr>
+          <w:trHeight w:val="2978"/>
+        </w:trPr>
+        <w:tc>
+          <w:tcPr>
+            <w:tcW w:w="5046" w:type="dxa"/>
+          </w:tcPr>
+          <w:p>
+            <w:pPr>
+              <w:pStyle w:val="NoSpacing"/>
+              <w:rPr>
+                <w:noProof/>
+              </w:rPr>
+            </w:pPr>
+            <w:r>
+              <w:rPr>
+                <w:noProof/>
+              </w:rPr>
+              <w:drawing>
+                <wp:inline distT="0" distB="0" distL="0" distR="0" wp14:anchorId="0041A796" wp14:editId="1A552037">
+                  <wp:extent cx="2647933" cy="1819275"/>
+                  <wp:effectExtent l="0" t="0" r="635" b="0"/>
+                  <wp:docPr id="38" name="Picture 38"/>
+                  <wp:cNvGraphicFramePr>
+                    <a:graphicFrameLocks xmlns:a="http://schemas.openxmlformats.org/drawingml/2006/main" noChangeAspect="1"/>
+                  </wp:cNvGraphicFramePr>
+                  <a:graphic xmlns:a="http://schemas.openxmlformats.org/drawingml/2006/main">
+                    <a:graphicData uri="http://schemas.openxmlformats.org/drawingml/2006/picture">
+                      <pic:pic xmlns:pic="http://schemas.openxmlformats.org/drawingml/2006/picture">
+                        <pic:nvPicPr>
+                          <pic:cNvPr id="1" name=""/>
+                          <pic:cNvPicPr/>
+                        </pic:nvPicPr>
+                        <pic:blipFill>
+                          <a:blip r:embed="rId21"/>
+                          <a:stretch>
+                            <a:fillRect/>
+                          </a:stretch>
+                        </pic:blipFill>
+                        <pic:spPr>
+                          <a:xfrm>
+                            <a:off x="0" y="0"/>
+                            <a:ext cx="2656718" cy="1825311"/>
+                          </a:xfrm>
+                          <a:prstGeom prst="rect">
+                            <a:avLst/>
+                          </a:prstGeom>
+                        </pic:spPr>
+                      </pic:pic>
+                    </a:graphicData>
+                  </a:graphic>
+                </wp:inline>
+              </w:drawing>
+            </w:r>
+          </w:p>
+        </w:tc>
+        <w:tc>
+          <w:tcPr>
+            <w:tcW w:w="5744" w:type="dxa"/>
+          </w:tcPr>
+          <w:p>
+            <w:pPr>
+              <w:pStyle w:val="NoSpacing"/>
+              <w:numPr>
+                <w:ilvl w:val="0"/>
+                <w:numId w:val="32"/>
+              </w:numPr>
+              <w:rPr>
+                <w:noProof/>
+              </w:rPr>
+            </w:pPr>
+            <w:r>
+              <w:rPr>
+                <w:noProof/>
+              </w:rPr>
+              <w:t>To connect to the windows VM- download the RDP file</w:t>
+            </w:r>
+          </w:p>
+          <w:p>
+            <w:pPr>
+              <w:pStyle w:val="NoSpacing"/>
+              <w:numPr>
+                <w:ilvl w:val="0"/>
+                <w:numId w:val="32"/>
+              </w:numPr>
+              <w:rPr>
+                <w:noProof/>
+              </w:rPr>
+            </w:pPr>
+            <w:r>
+              <w:rPr>
+                <w:noProof/>
+              </w:rPr>
+              <w:t>Open the downloaded RDP and Enter the username/password (used while creating the VM)</w:t>
+            </w:r>
+          </w:p>
+        </w:tc>
+      </w:tr>
+    </w:tbl>
+    <w:p>
+      <w:pPr>
+        <w:pStyle w:val="Heading3"/>
+      </w:pPr>
+      <w:bookmarkStart w:id="9" w:name="_Toc87022225"/>
+      <w:r>
+        <w:lastRenderedPageBreak/>
+        <w:t>DEPLOYING LINUX VM</w:t>
+      </w:r>
+      <w:bookmarkEnd w:id="9"/>
+    </w:p>
+    <w:p>
+      <w:pPr>
+        <w:jc w:val="center"/>
+      </w:pPr>
+      <w:r>
+        <w:rPr>
+          <w:noProof/>
+        </w:rPr>
+        <w:drawing>
+          <wp:inline distT="0" distB="0" distL="0" distR="0" wp14:anchorId="71502398" wp14:editId="36079587">
+            <wp:extent cx="5524500" cy="7991475"/>
+            <wp:effectExtent l="19050" t="19050" r="19050" b="28575"/>
+            <wp:docPr id="40" name="Picture 40"/>
+            <wp:cNvGraphicFramePr>
+              <a:graphicFrameLocks xmlns:a="http://schemas.openxmlformats.org/drawingml/2006/main" noChangeAspect="1"/>
+            </wp:cNvGraphicFramePr>
+            <a:graphic xmlns:a="http://schemas.openxmlformats.org/drawingml/2006/main">
+              <a:graphicData uri="http://schemas.openxmlformats.org/drawingml/2006/picture">
+                <pic:pic xmlns:pic="http://schemas.openxmlformats.org/drawingml/2006/picture">
+                  <pic:nvPicPr>
+                    <pic:cNvPr id="1" name=""/>
+                    <pic:cNvPicPr/>
+                  </pic:nvPicPr>
+                  <pic:blipFill>
+                    <a:blip r:embed="rId22"/>
+                    <a:stretch>
+                      <a:fillRect/>
+                    </a:stretch>
+                  </pic:blipFill>
+                  <pic:spPr>
+                    <a:xfrm>
+                      <a:off x="0" y="0"/>
+                      <a:ext cx="5524500" cy="7991475"/>
+                    </a:xfrm>
+                    <a:prstGeom prst="rect">
+                      <a:avLst/>
+                    </a:prstGeom>
+                    <a:ln>
+                      <a:solidFill>
+                        <a:schemeClr val="accent1"/>
+                      </a:solidFill>
+                    </a:ln>
+                  </pic:spPr>
+                </pic:pic>
+              </a:graphicData>
+            </a:graphic>
+          </wp:inline>
+        </w:drawing>
+      </w:r>
+    </w:p>
+    <w:tbl>
+      <w:tblPr>
+        <w:tblStyle w:val="TableGrid"/>
+        <w:tblW w:w="0" w:type="auto"/>
+        <w:tblLook w:val="04A0" w:firstRow="1" w:lastRow="0" w:firstColumn="1" w:lastColumn="0" w:noHBand="0" w:noVBand="1"/>
+      </w:tblPr>
+      <w:tblGrid>
+        <w:gridCol w:w="4026"/>
+        <w:gridCol w:w="6764"/>
+      </w:tblGrid>
+      <w:tr>
+        <w:tc>
+          <w:tcPr>
+            <w:tcW w:w="3865" w:type="dxa"/>
+          </w:tcPr>
+          <w:p>
+            <w:pPr>
+              <w:pStyle w:val="NoSpacing"/>
+            </w:pPr>
+            <w:r>
+              <w:rPr>
+                <w:noProof/>
+              </w:rPr>
+              <w:lastRenderedPageBreak/>
+              <w:drawing>
+                <wp:inline distT="0" distB="0" distL="0" distR="0" wp14:anchorId="685F237E" wp14:editId="24E19947">
+                  <wp:extent cx="2419350" cy="1616922"/>
+                  <wp:effectExtent l="0" t="0" r="0" b="2540"/>
+                  <wp:docPr id="41" name="Picture 41"/>
+                  <wp:cNvGraphicFramePr>
+                    <a:graphicFrameLocks xmlns:a="http://schemas.openxmlformats.org/drawingml/2006/main" noChangeAspect="1"/>
+                  </wp:cNvGraphicFramePr>
+                  <a:graphic xmlns:a="http://schemas.openxmlformats.org/drawingml/2006/main">
+                    <a:graphicData uri="http://schemas.openxmlformats.org/drawingml/2006/picture">
+                      <pic:pic xmlns:pic="http://schemas.openxmlformats.org/drawingml/2006/picture">
+                        <pic:nvPicPr>
+                          <pic:cNvPr id="1" name=""/>
+                          <pic:cNvPicPr/>
+                        </pic:nvPicPr>
+                        <pic:blipFill>
+                          <a:blip r:embed="rId23"/>
+                          <a:stretch>
+                            <a:fillRect/>
+                          </a:stretch>
+                        </pic:blipFill>
+                        <pic:spPr>
+                          <a:xfrm>
+                            <a:off x="0" y="0"/>
+                            <a:ext cx="2443210" cy="1632868"/>
+                          </a:xfrm>
+                          <a:prstGeom prst="rect">
+                            <a:avLst/>
+                          </a:prstGeom>
+                        </pic:spPr>
+                      </pic:pic>
+                    </a:graphicData>
+                  </a:graphic>
+                </wp:inline>
+              </w:drawing>
+            </w:r>
+          </w:p>
+        </w:tc>
+        <w:tc>
+          <w:tcPr>
+            <w:tcW w:w="6925" w:type="dxa"/>
+          </w:tcPr>
+          <w:p>
+            <w:pPr>
+              <w:pStyle w:val="NoSpacing"/>
+              <w:numPr>
+                <w:ilvl w:val="0"/>
+                <w:numId w:val="33"/>
+              </w:numPr>
+            </w:pPr>
+            <w:r>
+              <w:t xml:space="preserve">This will show a pop- up to download the SSH key </w:t>
+            </w:r>
+          </w:p>
+          <w:p>
+            <w:pPr>
+              <w:pStyle w:val="NoSpacing"/>
+              <w:numPr>
+                <w:ilvl w:val="0"/>
+                <w:numId w:val="33"/>
+              </w:numPr>
+            </w:pPr>
+            <w:r>
+              <w:t>Download the SSH key – This</w:t>
+            </w:r>
+            <w:r>
+              <w:t xml:space="preserve"> key will be used to login to VM using SSH</w:t>
+            </w:r>
+            <w:r>
+              <w:t>.</w:t>
+            </w:r>
+          </w:p>
+          <w:p>
+            <w:pPr>
+              <w:pStyle w:val="NoSpacing"/>
+              <w:numPr>
+                <w:ilvl w:val="0"/>
+                <w:numId w:val="33"/>
+              </w:numPr>
+            </w:pPr>
+            <w:r>
+              <w:t>Note to connect with Linux VM we use SSH.</w:t>
+            </w:r>
+          </w:p>
+        </w:tc>
+      </w:tr>
+    </w:tbl>
+    <w:p>
+      <w:pPr>
+        <w:pStyle w:val="NoSpacing"/>
+        <w:pBdr>
+          <w:bottom w:val="single" w:sz="6" w:space="1" w:color="auto"/>
+        </w:pBdr>
+        <w:rPr>
+          <w:b/>
+          <w:bCs/>
+          <w:color w:val="C00000"/>
+        </w:rPr>
+      </w:pPr>
+      <w:r>
+        <w:rPr>
+          <w:b/>
+          <w:bCs/>
+          <w:color w:val="C00000"/>
+        </w:rPr>
+        <w:t>RESOURCES CREATED WITH VM</w:t>
+      </w:r>
+    </w:p>
+    <w:p>
+      <w:pPr>
+        <w:pStyle w:val="NoSpacing"/>
+      </w:pPr>
+    </w:p>
+    <w:p>
+      <w:pPr>
+        <w:pStyle w:val="NoSpacing"/>
+      </w:pPr>
+      <w:r>
+        <w:rPr>
+          <w:noProof/>
+        </w:rPr>
+        <w:drawing>
+          <wp:inline distT="0" distB="0" distL="0" distR="0" wp14:anchorId="77900A62" wp14:editId="59A24042">
+            <wp:extent cx="6858000" cy="1033145"/>
+            <wp:effectExtent l="19050" t="19050" r="19050" b="14605"/>
+            <wp:docPr id="42" name="Picture 42"/>
+            <wp:cNvGraphicFramePr>
+              <a:graphicFrameLocks xmlns:a="http://schemas.openxmlformats.org/drawingml/2006/main" noChangeAspect="1"/>
+            </wp:cNvGraphicFramePr>
+            <a:graphic xmlns:a="http://schemas.openxmlformats.org/drawingml/2006/main">
+              <a:graphicData uri="http://schemas.openxmlformats.org/drawingml/2006/picture">
+                <pic:pic xmlns:pic="http://schemas.openxmlformats.org/drawingml/2006/picture">
+                  <pic:nvPicPr>
+                    <pic:cNvPr id="1" name=""/>
+                    <pic:cNvPicPr/>
+                  </pic:nvPicPr>
+                  <pic:blipFill>
+                    <a:blip r:embed="rId24"/>
+                    <a:stretch>
+                      <a:fillRect/>
+                    </a:stretch>
+                  </pic:blipFill>
+                  <pic:spPr>
+                    <a:xfrm>
+                      <a:off x="0" y="0"/>
+                      <a:ext cx="6858000" cy="1033145"/>
+                    </a:xfrm>
+                    <a:prstGeom prst="rect">
+                      <a:avLst/>
+                    </a:prstGeom>
+                    <a:ln>
+                      <a:solidFill>
+                        <a:schemeClr val="accent1"/>
+                      </a:solidFill>
+                    </a:ln>
+                  </pic:spPr>
+                </pic:pic>
+              </a:graphicData>
+            </a:graphic>
+          </wp:inline>
+        </w:drawing>
+      </w:r>
+    </w:p>
+    <w:p>
+      <w:pPr>
+        <w:pStyle w:val="Heading4"/>
+        <w:rPr>
+          <w:noProof/>
+        </w:rPr>
+      </w:pPr>
+      <w:r>
+        <w:rPr>
+          <w:noProof/>
+        </w:rPr>
+        <w:t>CONNECTING TO VM (SSH)</w:t>
+      </w:r>
+    </w:p>
+    <w:p>
+      <w:pPr>
+        <w:pStyle w:val="NoSpacing"/>
+        <w:numPr>
+          <w:ilvl w:val="0"/>
+          <w:numId w:val="34"/>
+        </w:numPr>
+        <w:rPr>
+          <w:noProof/>
+        </w:rPr>
+      </w:pPr>
+      <w:r>
+        <w:rPr>
+          <w:noProof/>
+        </w:rPr>
+        <w:t xml:space="preserve">Open the Cloud Shell and choose Bash </w:t>
+      </w:r>
+    </w:p>
+    <w:p>
+      <w:pPr>
+        <w:pStyle w:val="NoSpacing"/>
+        <w:numPr>
+          <w:ilvl w:val="0"/>
+          <w:numId w:val="34"/>
+        </w:numPr>
+        <w:rPr>
+          <w:noProof/>
+        </w:rPr>
+      </w:pPr>
+      <w:r>
+        <w:rPr>
+          <w:noProof/>
+        </w:rPr>
+        <w:t xml:space="preserve">Select the subscription </w:t>
+      </w:r>
+      <w:r>
+        <w:rPr>
+          <w:noProof/>
+        </w:rPr>
+        <w:sym w:font="Wingdings" w:char="F0E0"/>
+      </w:r>
+      <w:r>
+        <w:rPr>
+          <w:noProof/>
+        </w:rPr>
+        <w:t xml:space="preserve"> Create Storage</w:t>
+      </w:r>
+    </w:p>
+    <w:p>
+      <w:pPr>
+        <w:pStyle w:val="NoSpacing"/>
+        <w:rPr>
+          <w:noProof/>
+        </w:rPr>
+      </w:pPr>
+    </w:p>
+    <w:p>
+      <w:pPr>
+        <w:pStyle w:val="NoSpacing"/>
+        <w:jc w:val="center"/>
+      </w:pPr>
+      <w:r>
+        <w:rPr>
+          <w:noProof/>
+        </w:rPr>
+        <w:drawing>
+          <wp:inline distT="0" distB="0" distL="0" distR="0" wp14:anchorId="1B35E34B" wp14:editId="4D12C4F9">
+            <wp:extent cx="3238500" cy="1490071"/>
+            <wp:effectExtent l="19050" t="19050" r="19050" b="15240"/>
+            <wp:docPr id="43" name="Picture 43"/>
+            <wp:cNvGraphicFramePr>
+              <a:graphicFrameLocks xmlns:a="http://schemas.openxmlformats.org/drawingml/2006/main" noChangeAspect="1"/>
+            </wp:cNvGraphicFramePr>
+            <a:graphic xmlns:a="http://schemas.openxmlformats.org/drawingml/2006/main">
+              <a:graphicData uri="http://schemas.openxmlformats.org/drawingml/2006/picture">
+                <pic:pic xmlns:pic="http://schemas.openxmlformats.org/drawingml/2006/picture">
+                  <pic:nvPicPr>
+                    <pic:cNvPr id="1" name=""/>
+                    <pic:cNvPicPr/>
+                  </pic:nvPicPr>
+                  <pic:blipFill>
+                    <a:blip r:embed="rId25"/>
+                    <a:stretch>
+                      <a:fillRect/>
+                    </a:stretch>
+                  </pic:blipFill>
+                  <pic:spPr>
+                    <a:xfrm>
+                      <a:off x="0" y="0"/>
+                      <a:ext cx="3306213" cy="1521227"/>
+                    </a:xfrm>
+                    <a:prstGeom prst="rect">
+                      <a:avLst/>
+                    </a:prstGeom>
+                    <a:ln>
+                      <a:solidFill>
+                        <a:schemeClr val="accent1"/>
+                      </a:solidFill>
+                    </a:ln>
+                  </pic:spPr>
+                </pic:pic>
+              </a:graphicData>
+            </a:graphic>
+          </wp:inline>
+        </w:drawing>
+      </w:r>
+    </w:p>
+    <w:p>
+      <w:pPr>
+        <w:pStyle w:val="NoSpacing"/>
+        <w:numPr>
+          <w:ilvl w:val="0"/>
+          <w:numId w:val="35"/>
+        </w:numPr>
+      </w:pPr>
+      <w:r>
+        <w:t xml:space="preserve">Upload the SSH key using upload option </w:t>
+      </w:r>
+      <w:r>
+        <w:rPr>
+          <w:noProof/>
+        </w:rPr>
+        <w:drawing>
+          <wp:inline distT="0" distB="0" distL="0" distR="0" wp14:anchorId="4BC8EBB1" wp14:editId="4F3209E2">
+            <wp:extent cx="6858000" cy="1905000"/>
+            <wp:effectExtent l="0" t="0" r="0" b="0"/>
+            <wp:docPr id="45" name="Picture 45"/>
+            <wp:cNvGraphicFramePr>
+              <a:graphicFrameLocks xmlns:a="http://schemas.openxmlformats.org/drawingml/2006/main" noChangeAspect="1"/>
+            </wp:cNvGraphicFramePr>
+            <a:graphic xmlns:a="http://schemas.openxmlformats.org/drawingml/2006/main">
+              <a:graphicData uri="http://schemas.openxmlformats.org/drawingml/2006/picture">
+                <pic:pic xmlns:pic="http://schemas.openxmlformats.org/drawingml/2006/picture">
+                  <pic:nvPicPr>
+                    <pic:cNvPr id="1" name=""/>
+                    <pic:cNvPicPr/>
+                  </pic:nvPicPr>
+                  <pic:blipFill>
+                    <a:blip r:embed="rId26"/>
+                    <a:stretch>
+                      <a:fillRect/>
+                    </a:stretch>
+                  </pic:blipFill>
+                  <pic:spPr>
+                    <a:xfrm>
+                      <a:off x="0" y="0"/>
+                      <a:ext cx="6858000" cy="1905000"/>
+                    </a:xfrm>
+                    <a:prstGeom prst="rect">
+                      <a:avLst/>
+                    </a:prstGeom>
+                  </pic:spPr>
+                </pic:pic>
+              </a:graphicData>
+            </a:graphic>
+          </wp:inline>
+        </w:drawing>
+      </w:r>
+    </w:p>
+    <w:p>
+      <w:pPr>
+        <w:pStyle w:val="NoSpacing"/>
+        <w:numPr>
+          <w:ilvl w:val="0"/>
+          <w:numId w:val="35"/>
+        </w:numPr>
+      </w:pPr>
+      <w:r>
+        <w:t xml:space="preserve">Navigate to VM </w:t>
+      </w:r>
+      <w:r>
+        <w:sym w:font="Wingdings" w:char="F0E0"/>
+      </w:r>
+      <w:r>
+        <w:t xml:space="preserve"> Connect </w:t>
+      </w:r>
+      <w:r>
+        <w:sym w:font="Wingdings" w:char="F0E0"/>
+      </w:r>
+      <w:proofErr w:type="gramStart"/>
+      <w:r>
+        <w:t>SSH</w:t>
+      </w:r>
+      <w:r>
+        <w:t xml:space="preserve"> .</w:t>
+      </w:r>
+      <w:proofErr w:type="gramEnd"/>
+      <w:r>
+        <w:t xml:space="preserve"> Follow the steps to SSH the VM </w:t>
+      </w:r>
+    </w:p>
+    <w:p>
+      <w:pPr>
+        <w:pStyle w:val="Heading3"/>
+      </w:pPr>
+      <w:bookmarkStart w:id="10" w:name="_Toc87022226"/>
+      <w:r>
+        <w:t>INSTALLING SOFTWARE</w:t>
+      </w:r>
+      <w:r>
+        <w:t>S</w:t>
+      </w:r>
+      <w:r>
+        <w:t xml:space="preserve"> IN VM</w:t>
+      </w:r>
+      <w:bookmarkEnd w:id="10"/>
+    </w:p>
+    <w:p>
+      <w:pPr>
+        <w:pStyle w:val="NoSpacing"/>
+      </w:pPr>
+    </w:p>
+    <w:p>
+      <w:pPr>
+        <w:pStyle w:val="Heading4"/>
+      </w:pPr>
+      <w:r>
+        <w:t>INSTALLING NGINX</w:t>
+      </w:r>
+      <w:r>
+        <w:t xml:space="preserve"> (HTTP SERVER)</w:t>
+      </w:r>
+    </w:p>
+    <w:p>
+      <w:pPr>
+        <w:pStyle w:val="NoSpacing"/>
+      </w:pPr>
+    </w:p>
+    <w:p>
+      <w:pPr>
+        <w:pStyle w:val="NoSpacing"/>
+      </w:pPr>
+      <w:r>
+        <w:rPr>
+          <w:noProof/>
+        </w:rPr>
+        <w:lastRenderedPageBreak/>
+        <w:drawing>
+          <wp:inline distT="0" distB="0" distL="0" distR="0" wp14:anchorId="1300AD19" wp14:editId="610E9C29">
+            <wp:extent cx="6057900" cy="1290669"/>
+            <wp:effectExtent l="0" t="0" r="0" b="5080"/>
+            <wp:docPr id="18" name="Picture 18"/>
+            <wp:cNvGraphicFramePr>
+              <a:graphicFrameLocks xmlns:a="http://schemas.openxmlformats.org/drawingml/2006/main" noChangeAspect="1"/>
+            </wp:cNvGraphicFramePr>
+            <a:graphic xmlns:a="http://schemas.openxmlformats.org/drawingml/2006/main">
+              <a:graphicData uri="http://schemas.openxmlformats.org/drawingml/2006/picture">
+                <pic:pic xmlns:pic="http://schemas.openxmlformats.org/drawingml/2006/picture">
+                  <pic:nvPicPr>
+                    <pic:cNvPr id="1" name=""/>
+                    <pic:cNvPicPr/>
+                  </pic:nvPicPr>
+                  <pic:blipFill>
+                    <a:blip r:embed="rId27"/>
+                    <a:stretch>
+                      <a:fillRect/>
+                    </a:stretch>
+                  </pic:blipFill>
+                  <pic:spPr>
+                    <a:xfrm>
+                      <a:off x="0" y="0"/>
+                      <a:ext cx="6084994" cy="1296442"/>
+                    </a:xfrm>
+                    <a:prstGeom prst="rect">
+                      <a:avLst/>
+                    </a:prstGeom>
+                  </pic:spPr>
+                </pic:pic>
+              </a:graphicData>
+            </a:graphic>
+          </wp:inline>
+        </w:drawing>
+      </w:r>
+    </w:p>
+    <w:p>
+      <w:pPr>
+        <w:pStyle w:val="NoSpacing"/>
+        <w:numPr>
+          <w:ilvl w:val="0"/>
+          <w:numId w:val="36"/>
+        </w:numPr>
+      </w:pPr>
+      <w:r>
+        <w:t xml:space="preserve">The </w:t>
+      </w:r>
+      <w:proofErr w:type="spellStart"/>
+      <w:r>
+        <w:t>nginx</w:t>
+      </w:r>
+      <w:proofErr w:type="spellEnd"/>
+      <w:r>
+        <w:t xml:space="preserve"> webserver can be accessed using the public IP address of the </w:t>
+      </w:r>
+      <w:proofErr w:type="gramStart"/>
+      <w:r>
+        <w:t>VM(</w:t>
+      </w:r>
+      <w:proofErr w:type="gramEnd"/>
+      <w:r>
+        <w:fldChar w:fldCharType="begin"/>
+      </w:r>
+      <w:r>
+        <w:instrText xml:space="preserve"> HYPERLINK "</w:instrText>
+      </w:r>
+      <w:r>
+        <w:instrText>http://104.41.136.36/</w:instrText>
+      </w:r>
+      <w:r>
+        <w:instrText xml:space="preserve">" </w:instrText>
+      </w:r>
+      <w:r>
+        <w:fldChar w:fldCharType="separate"/>
+      </w:r>
+      <w:r>
+        <w:rPr>
+          <w:rStyle w:val="Hyperlink"/>
+        </w:rPr>
+        <w:t>http://104.41.136.36/</w:t>
+      </w:r>
+      <w:r>
+        <w:fldChar w:fldCharType="end"/>
+      </w:r>
+      <w:r>
+        <w:t xml:space="preserve"> )</w:t>
+      </w:r>
+    </w:p>
+    <w:p>
+      <w:pPr>
+        <w:pStyle w:val="Heading5"/>
+        <w:pBdr>
+          <w:bottom w:val="single" w:sz="6" w:space="1" w:color="auto"/>
+        </w:pBdr>
+      </w:pPr>
+      <w:r>
+        <w:t>ADDING INBOUND PORT RULE</w:t>
+      </w:r>
+    </w:p>
+    <w:p>
+      <w:pPr>
+        <w:pStyle w:val="NoSpacing"/>
+        <w:numPr>
+          <w:ilvl w:val="0"/>
+          <w:numId w:val="36"/>
+        </w:numPr>
+      </w:pPr>
+      <w:r>
+        <w:t>We can add the inbound port rule to accept the incoming request. For example – we can enable the HTTP service at port 80 by adding a new inbound port rule.</w:t>
+      </w:r>
+    </w:p>
+    <w:p>
+      <w:pPr>
+        <w:pStyle w:val="NoSpacing"/>
+        <w:numPr>
+          <w:ilvl w:val="0"/>
+          <w:numId w:val="36"/>
+        </w:numPr>
+      </w:pPr>
+      <w:r>
+        <w:t>The same can be done while creating the VM (</w:t>
+      </w:r>
+      <w:r>
+        <w:rPr>
+          <w:b/>
+          <w:bCs/>
+          <w:i/>
+          <w:iCs/>
+        </w:rPr>
+        <w:t xml:space="preserve">Basic  </w:t>
+      </w:r>
+      <w:r>
+        <w:rPr>
+          <w:b/>
+          <w:bCs/>
+          <w:i/>
+          <w:iCs/>
+        </w:rPr>
+        <w:sym w:font="Wingdings" w:char="F0E0"/>
+      </w:r>
+      <w:r>
+        <w:rPr>
+          <w:b/>
+          <w:bCs/>
+          <w:i/>
+          <w:iCs/>
+        </w:rPr>
+        <w:t xml:space="preserve"> Select inbound port</w:t>
+      </w:r>
+      <w:r>
+        <w:t>)</w:t>
+      </w:r>
+      <w:r>
+        <w:t xml:space="preserve"> </w:t>
+      </w:r>
+    </w:p>
+    <w:p>
+      <w:pPr>
+        <w:pStyle w:val="NoSpacing"/>
+      </w:pPr>
+      <w:r>
+        <w:rPr>
+          <w:noProof/>
+        </w:rPr>
+        <w:drawing>
+          <wp:inline distT="0" distB="0" distL="0" distR="0" wp14:anchorId="0060D59B" wp14:editId="3ABDBC58">
+            <wp:extent cx="6858000" cy="2790825"/>
+            <wp:effectExtent l="19050" t="19050" r="19050" b="28575"/>
+            <wp:docPr id="46" name="Picture 46"/>
+            <wp:cNvGraphicFramePr>
+              <a:graphicFrameLocks xmlns:a="http://schemas.openxmlformats.org/drawingml/2006/main" noChangeAspect="1"/>
+            </wp:cNvGraphicFramePr>
+            <a:graphic xmlns:a="http://schemas.openxmlformats.org/drawingml/2006/main">
+              <a:graphicData uri="http://schemas.openxmlformats.org/drawingml/2006/picture">
+                <pic:pic xmlns:pic="http://schemas.openxmlformats.org/drawingml/2006/picture">
+                  <pic:nvPicPr>
+                    <pic:cNvPr id="1" name=""/>
+                    <pic:cNvPicPr/>
+                  </pic:nvPicPr>
+                  <pic:blipFill>
+                    <a:blip r:embed="rId28"/>
+                    <a:stretch>
+                      <a:fillRect/>
+                    </a:stretch>
+                  </pic:blipFill>
+                  <pic:spPr>
+                    <a:xfrm>
+                      <a:off x="0" y="0"/>
+                      <a:ext cx="6858000" cy="2790825"/>
+                    </a:xfrm>
+                    <a:prstGeom prst="rect">
+                      <a:avLst/>
+                    </a:prstGeom>
+                    <a:ln>
+                      <a:solidFill>
+                        <a:schemeClr val="accent1"/>
+                      </a:solidFill>
+                    </a:ln>
+                  </pic:spPr>
+                </pic:pic>
+              </a:graphicData>
+            </a:graphic>
+          </wp:inline>
+        </w:drawing>
+      </w:r>
+    </w:p>
+    <w:p>
+      <w:pPr>
+        <w:pStyle w:val="Heading4"/>
+      </w:pPr>
+      <w:r>
+        <w:t>USING CLOUD INIT</w:t>
+      </w:r>
+    </w:p>
+    <w:p>
+      <w:pPr>
+        <w:pStyle w:val="NoSpacing"/>
+        <w:numPr>
+          <w:ilvl w:val="0"/>
+          <w:numId w:val="4"/>
+        </w:numPr>
+      </w:pPr>
+      <w:r>
+        <w:t xml:space="preserve">In the above steps – We first created the VM and the installed the </w:t>
+      </w:r>
+      <w:proofErr w:type="spellStart"/>
+      <w:r>
+        <w:t>nginx</w:t>
+      </w:r>
+      <w:proofErr w:type="spellEnd"/>
+      <w:r>
+        <w:t xml:space="preserve"> server. We did all by doing the “</w:t>
+      </w:r>
+      <w:proofErr w:type="spellStart"/>
+      <w:r>
+        <w:rPr>
+          <w:b/>
+          <w:bCs/>
+          <w:i/>
+          <w:iCs/>
+        </w:rPr>
+        <w:t>ssh</w:t>
+      </w:r>
+      <w:proofErr w:type="spellEnd"/>
+      <w:r>
+        <w:t xml:space="preserve">” and running command from cloud shell. </w:t>
+      </w:r>
+    </w:p>
+    <w:p>
+      <w:pPr>
+        <w:pStyle w:val="NoSpacing"/>
+        <w:numPr>
+          <w:ilvl w:val="0"/>
+          <w:numId w:val="4"/>
+        </w:numPr>
+      </w:pPr>
+      <w:r>
+        <w:t xml:space="preserve">Just In case if we want to run a specific set of command after the VM start up – we can write the series of command in “Advanced Tab” </w:t>
+      </w:r>
+      <w:r>
+        <w:sym w:font="Wingdings" w:char="F0E0"/>
+      </w:r>
+      <w:r>
+        <w:t xml:space="preserve"> Cloud </w:t>
+      </w:r>
+      <w:proofErr w:type="spellStart"/>
+      <w:r>
+        <w:t>init</w:t>
+      </w:r>
+      <w:proofErr w:type="spellEnd"/>
+      <w:r>
+        <w:t xml:space="preserve"> as a bash </w:t>
+      </w:r>
+      <w:r>
+        <w:t>script.</w:t>
+      </w:r>
+      <w:r>
+        <w:t xml:space="preserve"> As show below.</w:t>
+      </w:r>
+    </w:p>
+    <w:p>
+      <w:pPr>
+        <w:pStyle w:val="NoSpacing"/>
+        <w:ind w:left="360"/>
+      </w:pPr>
+      <w:r>
+        <w:rPr>
+          <w:noProof/>
+        </w:rPr>
+        <w:drawing>
+          <wp:inline distT="0" distB="0" distL="0" distR="0" wp14:anchorId="678532F5" wp14:editId="4651E56F">
+            <wp:extent cx="6858000" cy="1191260"/>
+            <wp:effectExtent l="0" t="0" r="0" b="8890"/>
+            <wp:docPr id="19" name="Picture 19"/>
+            <wp:cNvGraphicFramePr>
+              <a:graphicFrameLocks xmlns:a="http://schemas.openxmlformats.org/drawingml/2006/main" noChangeAspect="1"/>
+            </wp:cNvGraphicFramePr>
+            <a:graphic xmlns:a="http://schemas.openxmlformats.org/drawingml/2006/main">
+              <a:graphicData uri="http://schemas.openxmlformats.org/drawingml/2006/picture">
+                <pic:pic xmlns:pic="http://schemas.openxmlformats.org/drawingml/2006/picture">
+                  <pic:nvPicPr>
+                    <pic:cNvPr id="1" name=""/>
+                    <pic:cNvPicPr/>
+                  </pic:nvPicPr>
+                  <pic:blipFill>
+                    <a:blip r:embed="rId29"/>
+                    <a:stretch>
+                      <a:fillRect/>
+                    </a:stretch>
+                  </pic:blipFill>
+                  <pic:spPr>
+                    <a:xfrm>
+                      <a:off x="0" y="0"/>
+                      <a:ext cx="6858000" cy="1191260"/>
+                    </a:xfrm>
+                    <a:prstGeom prst="rect">
+                      <a:avLst/>
+                    </a:prstGeom>
+                  </pic:spPr>
+                </pic:pic>
+              </a:graphicData>
+            </a:graphic>
+          </wp:inline>
+        </w:drawing>
+      </w:r>
+    </w:p>
+    <w:p>
+      <w:pPr>
+        <w:pStyle w:val="Heading2"/>
+      </w:pPr>
+      <w:bookmarkStart w:id="11" w:name="_Toc87022227"/>
+      <w:r>
+        <w:t>AVAILABILITY</w:t>
+      </w:r>
+      <w:bookmarkEnd w:id="11"/>
+    </w:p>
+    <w:p>
+      <w:pPr>
+        <w:jc w:val="center"/>
+      </w:pPr>
+      <w:r>
+        <w:rPr>
+          <w:noProof/>
+        </w:rPr>
+        <w:drawing>
+          <wp:inline distT="0" distB="0" distL="0" distR="0" wp14:anchorId="287F66EA" wp14:editId="54255781">
+            <wp:extent cx="5705475" cy="1310146"/>
+            <wp:effectExtent l="0" t="0" r="0" b="4445"/>
+            <wp:docPr id="7" name="Picture 7"/>
+            <wp:cNvGraphicFramePr>
+              <a:graphicFrameLocks xmlns:a="http://schemas.openxmlformats.org/drawingml/2006/main" noChangeAspect="1"/>
+            </wp:cNvGraphicFramePr>
+            <a:graphic xmlns:a="http://schemas.openxmlformats.org/drawingml/2006/main">
+              <a:graphicData uri="http://schemas.openxmlformats.org/drawingml/2006/picture">
+                <pic:pic xmlns:pic="http://schemas.openxmlformats.org/drawingml/2006/picture">
+                  <pic:nvPicPr>
+                    <pic:cNvPr id="1" name=""/>
+                    <pic:cNvPicPr/>
+                  </pic:nvPicPr>
+                  <pic:blipFill>
+                    <a:blip r:embed="rId30"/>
+                    <a:stretch>
+                      <a:fillRect/>
+                    </a:stretch>
+                  </pic:blipFill>
+                  <pic:spPr>
+                    <a:xfrm>
+                      <a:off x="0" y="0"/>
                       <a:ext cx="5764738" cy="1323754"/>
                     </a:xfrm>
                     <a:prstGeom prst="rect">
@@ -3202,11 +5997,12 @@
       <w:pPr>
         <w:pStyle w:val="Heading3"/>
       </w:pPr>
-      <w:bookmarkStart w:id="9" w:name="_Toc85996076"/>
-      <w:r>
+      <w:bookmarkStart w:id="12" w:name="_Toc87022228"/>
+      <w:r>
+        <w:lastRenderedPageBreak/>
         <w:t>INCREASING THE AVAILABILITY</w:t>
       </w:r>
-      <w:bookmarkEnd w:id="9"/>
+      <w:bookmarkEnd w:id="12"/>
     </w:p>
     <w:p>
       <w:pPr>
@@ -3676,11 +6472,11 @@
       <w:pPr>
         <w:pStyle w:val="Heading3"/>
       </w:pPr>
-      <w:bookmarkStart w:id="10" w:name="_Toc85996077"/>
+      <w:bookmarkStart w:id="13" w:name="_Toc87022229"/>
       <w:r>
         <w:t>AVAILABILITY SETS</w:t>
       </w:r>
-      <w:bookmarkEnd w:id="10"/>
+      <w:bookmarkEnd w:id="13"/>
     </w:p>
     <w:p>
       <w:pPr>
@@ -3732,7 +6528,7 @@
                           <pic:cNvPicPr/>
                         </pic:nvPicPr>
                         <pic:blipFill>
-                          <a:blip r:embed="rId20"/>
+                          <a:blip r:embed="rId31"/>
                           <a:stretch>
                             <a:fillRect/>
                           </a:stretch>
@@ -4275,7 +7071,6 @@
         <w:rPr>
           <w:noProof/>
         </w:rPr>
-        <w:lastRenderedPageBreak/>
         <w:t>As the fault domain shares the common power source and network switch – Just in case some goes wrong with this fault domain – then the application will be still available via VM3 and VM4 and vice versa.</w:t>
       </w:r>
     </w:p>
@@ -4309,6 +7104,7 @@
         <w:rPr>
           <w:noProof/>
         </w:rPr>
+        <w:lastRenderedPageBreak/>
         <w:drawing>
           <wp:inline distT="0" distB="0" distL="0" distR="0" wp14:anchorId="421CCDCB" wp14:editId="46660ACD">
             <wp:extent cx="5076825" cy="2929267"/>
@@ -4325,7 +7121,7 @@
                     <pic:cNvPicPr/>
                   </pic:nvPicPr>
                   <pic:blipFill>
-                    <a:blip r:embed="rId21"/>
+                    <a:blip r:embed="rId32"/>
                     <a:stretch>
                       <a:fillRect/>
                     </a:stretch>
@@ -4350,11 +7146,11 @@
       <w:pPr>
         <w:pStyle w:val="Heading3"/>
       </w:pPr>
-      <w:bookmarkStart w:id="11" w:name="_Toc85996078"/>
+      <w:bookmarkStart w:id="14" w:name="_Toc87022230"/>
       <w:r>
         <w:t>AVAILABILITY ZONES</w:t>
       </w:r>
-      <w:bookmarkEnd w:id="11"/>
+      <w:bookmarkEnd w:id="14"/>
     </w:p>
     <w:p>
       <w:pPr>
@@ -4478,7 +7274,6 @@
         <w:rPr>
           <w:noProof/>
         </w:rPr>
-        <w:lastRenderedPageBreak/>
         <w:drawing>
           <wp:inline distT="0" distB="0" distL="0" distR="0" wp14:anchorId="285001A3" wp14:editId="205B98BE">
             <wp:extent cx="5695950" cy="4162425"/>
@@ -4495,7 +7290,7 @@
                     <pic:cNvPicPr/>
                   </pic:nvPicPr>
                   <pic:blipFill>
-                    <a:blip r:embed="rId22"/>
+                    <a:blip r:embed="rId33"/>
                     <a:stretch>
                       <a:fillRect/>
                     </a:stretch>
@@ -4525,7 +7320,15 @@
         </w:numPr>
       </w:pPr>
       <w:r>
-        <w:t xml:space="preserve">When we create a VM in a availability zone – It is in turn mapped to the data center in that </w:t>
+        <w:t xml:space="preserve">When we create a VM in </w:t>
+      </w:r>
+      <w:proofErr w:type="gramStart"/>
+      <w:r>
+        <w:t>a</w:t>
+      </w:r>
+      <w:proofErr w:type="gramEnd"/>
+      <w:r>
+        <w:t xml:space="preserve"> availability zone – It is in turn mapped to the data center in that </w:t>
       </w:r>
       <w:r>
         <w:t>availability zone.</w:t>
@@ -4540,6 +7343,7 @@
         </w:numPr>
       </w:pPr>
       <w:r>
+        <w:lastRenderedPageBreak/>
         <w:t>The advantage we get with availability zone is that – if a data centers in a zone goes down – the application will eb up and running from other zones in a specific region.</w:t>
       </w:r>
     </w:p>
@@ -4547,11 +7351,11 @@
       <w:pPr>
         <w:pStyle w:val="Heading3"/>
       </w:pPr>
-      <w:bookmarkStart w:id="12" w:name="_Toc85996079"/>
+      <w:bookmarkStart w:id="15" w:name="_Toc87022231"/>
       <w:r>
         <w:t>NOTES ON AVAILABILITY ZONES AND SET</w:t>
       </w:r>
-      <w:bookmarkEnd w:id="12"/>
+      <w:bookmarkEnd w:id="15"/>
     </w:p>
     <w:p>
       <w:pPr>
@@ -4593,10 +7397,11 @@
       <w:pPr>
         <w:pStyle w:val="Heading2"/>
       </w:pPr>
-      <w:bookmarkStart w:id="13" w:name="_Toc85996080"/>
+      <w:bookmarkStart w:id="16" w:name="_Toc87022232"/>
       <w:r>
         <w:t>VIRTUAL MACHINE SCALE SETS</w:t>
       </w:r>
+      <w:bookmarkEnd w:id="16"/>
     </w:p>
     <w:p>
       <w:pPr>
@@ -4607,7 +7412,15 @@
         </w:numPr>
       </w:pPr>
       <w:r>
-        <w:t>Virtual machine scale set simplify the creation and management of multiple VMs(group of VMs)</w:t>
+        <w:t xml:space="preserve">Virtual machine scale set simplify the creation and management of multiple </w:t>
+      </w:r>
+      <w:proofErr w:type="gramStart"/>
+      <w:r>
+        <w:t>VMs(</w:t>
+      </w:r>
+      <w:proofErr w:type="gramEnd"/>
+      <w:r>
+        <w:t>group of VMs)</w:t>
       </w:r>
     </w:p>
     <w:p>
@@ -4662,11 +7475,11 @@
       <w:pPr>
         <w:pStyle w:val="Heading2"/>
       </w:pPr>
-      <w:r>
-        <w:lastRenderedPageBreak/>
+      <w:bookmarkStart w:id="17" w:name="_Toc87022233"/>
+      <w:r>
         <w:t>AZURE DEDICATED HOST</w:t>
       </w:r>
-      <w:bookmarkEnd w:id="13"/>
+      <w:bookmarkEnd w:id="17"/>
     </w:p>
     <w:p>
       <w:pPr>
@@ -4692,7 +7505,7 @@
                     <pic:cNvPicPr/>
                   </pic:nvPicPr>
                   <pic:blipFill>
-                    <a:blip r:embed="rId23"/>
+                    <a:blip r:embed="rId34"/>
                     <a:stretch>
                       <a:fillRect/>
                     </a:stretch>
@@ -4775,16 +7588,26 @@
         </w:numPr>
       </w:pPr>
       <w:r>
-        <w:t>We can able to control the maintenance events of the VMs</w:t>
+        <w:t xml:space="preserve">We </w:t>
+      </w:r>
+      <w:proofErr w:type="gramStart"/>
+      <w:r>
+        <w:t>can</w:t>
+      </w:r>
+      <w:proofErr w:type="gramEnd"/>
+      <w:r>
+        <w:t xml:space="preserve"> able to control the maintenance events of the VMs</w:t>
       </w:r>
     </w:p>
     <w:p>
       <w:pPr>
         <w:pStyle w:val="Heading2"/>
       </w:pPr>
+      <w:bookmarkStart w:id="18" w:name="_Toc87022234"/>
       <w:r>
         <w:t>AZURE SPOT INSTANCES</w:t>
       </w:r>
+      <w:bookmarkEnd w:id="18"/>
     </w:p>
     <w:p>
       <w:pPr>
@@ -4798,11 +7621,11 @@
           <w:noProof/>
         </w:rPr>
       </w:pPr>
-      <w:bookmarkStart w:id="14" w:name="_Toc85996081"/>
+      <w:bookmarkStart w:id="19" w:name="_Toc87022235"/>
       <w:r>
         <w:t>WORKLOAD</w:t>
       </w:r>
-      <w:bookmarkEnd w:id="14"/>
+      <w:bookmarkEnd w:id="19"/>
       <w:r>
         <w:rPr>
           <w:noProof/>
@@ -4844,6 +7667,7 @@
               <w:rPr>
                 <w:noProof/>
               </w:rPr>
+              <w:lastRenderedPageBreak/>
               <w:drawing>
                 <wp:inline distT="0" distB="0" distL="0" distR="0" wp14:anchorId="07257D6D" wp14:editId="444973B9">
                   <wp:extent cx="3857625" cy="2466975"/>
@@ -4860,7 +7684,7 @@
                           <pic:cNvPicPr/>
                         </pic:nvPicPr>
                         <pic:blipFill>
-                          <a:blip r:embed="rId24"/>
+                          <a:blip r:embed="rId35"/>
                           <a:stretch>
                             <a:fillRect/>
                           </a:stretch>
@@ -4934,13 +7758,14 @@
           <w:noProof/>
         </w:rPr>
       </w:pPr>
+      <w:bookmarkStart w:id="20" w:name="_Toc87022236"/>
       <w:r>
         <w:rPr>
           <w:noProof/>
         </w:rPr>
-        <w:lastRenderedPageBreak/>
         <w:t>IMPORTANT USE CASES AND SOLUTIONS</w:t>
       </w:r>
+      <w:bookmarkEnd w:id="20"/>
     </w:p>
     <w:p>
       <w:pPr>
@@ -4966,7 +7791,7 @@
                     <pic:cNvPicPr/>
                   </pic:nvPicPr>
                   <pic:blipFill>
-                    <a:blip r:embed="rId25"/>
+                    <a:blip r:embed="rId36"/>
                     <a:stretch>
                       <a:fillRect/>
                     </a:stretch>
@@ -4991,9 +7816,11 @@
       <w:pPr>
         <w:pStyle w:val="Heading1"/>
       </w:pPr>
+      <w:bookmarkStart w:id="21" w:name="_Toc87022237"/>
       <w:r>
         <w:t>AZURE VIRTUAL NETWORK</w:t>
       </w:r>
+      <w:bookmarkEnd w:id="21"/>
     </w:p>
     <w:p>
       <w:pPr>
@@ -5010,12 +7837,15 @@
           <w:noProof/>
         </w:rPr>
       </w:pPr>
+      <w:bookmarkStart w:id="22" w:name="_Toc87022238"/>
       <w:r>
         <w:rPr>
           <w:noProof/>
         </w:rPr>
+        <w:lastRenderedPageBreak/>
         <w:t>CREATING A VIRTUAL NETWORK</w:t>
       </w:r>
+      <w:bookmarkEnd w:id="22"/>
     </w:p>
     <w:p>
       <w:pPr>
@@ -5041,7 +7871,7 @@
                     <pic:cNvPicPr/>
                   </pic:nvPicPr>
                   <pic:blipFill>
-                    <a:blip r:embed="rId26"/>
+                    <a:blip r:embed="rId37"/>
                     <a:stretch>
                       <a:fillRect/>
                     </a:stretch>
@@ -5089,7 +7919,6 @@
         </w:numPr>
       </w:pPr>
       <w:r>
-        <w:lastRenderedPageBreak/>
         <w:t>The Azure virtual network gets assigned an address space</w:t>
       </w:r>
       <w:r>
@@ -5182,7 +8011,7 @@
                     </pic:cNvPicPr>
                   </pic:nvPicPr>
                   <pic:blipFill>
-                    <a:blip r:embed="rId27">
+                    <a:blip r:embed="rId38">
                       <a:extLst>
                         <a:ext uri="{28A0092B-C50C-407E-A947-70E740481C1C}">
                           <a14:useLocalDpi xmlns:a14="http://schemas.microsoft.com/office/drawing/2010/main" val="0"/>
@@ -5223,6 +8052,7 @@
           <w:noProof/>
         </w:rPr>
       </w:pPr>
+      <w:bookmarkStart w:id="23" w:name="_Toc87022239"/>
       <w:r>
         <w:rPr>
           <w:noProof/>
@@ -5235,6 +8065,7 @@
         </w:rPr>
         <w:t xml:space="preserve"> IN VIRTUAL NETWORK</w:t>
       </w:r>
+      <w:bookmarkEnd w:id="23"/>
     </w:p>
     <w:p>
       <w:pPr>
@@ -5264,7 +8095,15 @@
         <w:pStyle w:val="NoSpacing"/>
       </w:pPr>
       <w:r>
-        <w:t>An example is shown below of having multiple subnets. You could have one subnet named SubnetA in the virtual network to host your Web servers and another subnet to host the Database servers.</w:t>
+        <w:t xml:space="preserve">An example is shown below of having multiple subnets. You could have one subnet named </w:t>
+      </w:r>
+      <w:proofErr w:type="spellStart"/>
+      <w:r>
+        <w:t>SubnetA</w:t>
+      </w:r>
+      <w:proofErr w:type="spellEnd"/>
+      <w:r>
+        <w:t xml:space="preserve"> in the virtual network to host your Web servers and another subnet to host the Database servers.</w:t>
       </w:r>
     </w:p>
     <w:p>
@@ -5276,6 +8115,7 @@
         <w:rPr>
           <w:noProof/>
         </w:rPr>
+        <w:lastRenderedPageBreak/>
         <w:drawing>
           <wp:inline distT="0" distB="0" distL="0" distR="0" wp14:anchorId="32257C17" wp14:editId="236C2FC1">
             <wp:extent cx="4467225" cy="2133786"/>
@@ -5294,7 +8134,7 @@
                     </pic:cNvPicPr>
                   </pic:nvPicPr>
                   <pic:blipFill>
-                    <a:blip r:embed="rId28">
+                    <a:blip r:embed="rId39">
                       <a:extLst>
                         <a:ext uri="{28A0092B-C50C-407E-A947-70E740481C1C}">
                           <a14:useLocalDpi xmlns:a14="http://schemas.microsoft.com/office/drawing/2010/main" val="0"/>
@@ -5333,12 +8173,14 @@
           <w:noProof/>
         </w:rPr>
       </w:pPr>
+      <w:bookmarkStart w:id="24" w:name="_Toc87022240"/>
       <w:r>
         <w:rPr>
           <w:noProof/>
         </w:rPr>
         <w:t>CREATING A VIRTUAL MACHINE IN VIRTUAL NETWORK</w:t>
       </w:r>
+      <w:bookmarkEnd w:id="24"/>
     </w:p>
     <w:p>
       <w:pPr>
@@ -5388,7 +8230,7 @@
                     </pic:cNvPicPr>
                   </pic:nvPicPr>
                   <pic:blipFill>
-                    <a:blip r:embed="rId29">
+                    <a:blip r:embed="rId40">
                       <a:extLst>
                         <a:ext uri="{28A0092B-C50C-407E-A947-70E740481C1C}">
                           <a14:useLocalDpi xmlns:a14="http://schemas.microsoft.com/office/drawing/2010/main" val="0"/>
@@ -5473,7 +8315,6 @@
         </w:numPr>
       </w:pPr>
       <w:r>
-        <w:lastRenderedPageBreak/>
         <w:t xml:space="preserve">The public IP address is used to connect with VM </w:t>
       </w:r>
       <w:r>
@@ -5555,7 +8396,25 @@
           <w:iCs/>
           <w:color w:val="C00000"/>
         </w:rPr>
-        <w:t xml:space="preserve"> can I change the Virtual network of the VM ?  - No</w:t>
+        <w:t xml:space="preserve"> can I change the Virtual network of the </w:t>
+      </w:r>
+      <w:proofErr w:type="gramStart"/>
+      <w:r>
+        <w:rPr>
+          <w:i/>
+          <w:iCs/>
+          <w:color w:val="C00000"/>
+        </w:rPr>
+        <w:t>VM ?</w:t>
+      </w:r>
+      <w:proofErr w:type="gramEnd"/>
+      <w:r>
+        <w:rPr>
+          <w:i/>
+          <w:iCs/>
+          <w:color w:val="C00000"/>
+        </w:rPr>
+        <w:t xml:space="preserve">  - No</w:t>
       </w:r>
     </w:p>
     <w:p>
@@ -5584,9 +8443,12 @@
       <w:pPr>
         <w:pStyle w:val="Heading2"/>
       </w:pPr>
-      <w:r>
+      <w:bookmarkStart w:id="25" w:name="_Toc87022241"/>
+      <w:r>
+        <w:lastRenderedPageBreak/>
         <w:t>COMMUNICATION ACROSS VIRTUAL MACHINES IN A VIRTUAL NETWORK</w:t>
       </w:r>
+      <w:bookmarkEnd w:id="25"/>
     </w:p>
     <w:p>
       <w:pPr>
@@ -5612,7 +8474,7 @@
                     <pic:cNvPicPr/>
                   </pic:nvPicPr>
                   <pic:blipFill>
-                    <a:blip r:embed="rId30"/>
+                    <a:blip r:embed="rId41"/>
                     <a:stretch>
                       <a:fillRect/>
                     </a:stretch>
@@ -5637,9 +8499,11 @@
       <w:pPr>
         <w:pStyle w:val="Heading2"/>
       </w:pPr>
+      <w:bookmarkStart w:id="26" w:name="_Toc87022242"/>
       <w:r>
         <w:t>NETWORK SECURITY GROUP</w:t>
       </w:r>
+      <w:bookmarkEnd w:id="26"/>
     </w:p>
     <w:p>
       <w:pPr>
@@ -5691,7 +8555,7 @@
                     <pic:cNvPicPr/>
                   </pic:nvPicPr>
                   <pic:blipFill>
-                    <a:blip r:embed="rId26"/>
+                    <a:blip r:embed="rId37"/>
                     <a:stretch>
                       <a:fillRect/>
                     </a:stretch>
@@ -5751,9 +8615,9 @@
           <w:i/>
           <w:iCs/>
         </w:rPr>
-        <w:lastRenderedPageBreak/>
-        <w:t>The Network security group ( which is  attached to the Virtual Network Interface)  - has set of rules which controls / filters the inbound and outbound traffic.</w:t>
-      </w:r>
+        <w:t xml:space="preserve">The Network security group </w:t>
+      </w:r>
+      <w:proofErr w:type="gramStart"/>
       <w:r>
         <w:rPr>
           <w:b/>
@@ -5761,7 +8625,46 @@
           <w:i/>
           <w:iCs/>
         </w:rPr>
-        <w:t xml:space="preserve"> Its like a basic firewall.</w:t>
+        <w:t>( which</w:t>
+      </w:r>
+      <w:proofErr w:type="gramEnd"/>
+      <w:r>
+        <w:rPr>
+          <w:b/>
+          <w:bCs/>
+          <w:i/>
+          <w:iCs/>
+        </w:rPr>
+        <w:t xml:space="preserve"> is  attached to the Virtual Network Interface)  - has set of rules which controls / filters the inbound and outbound traffic.</w:t>
+      </w:r>
+      <w:r>
+        <w:rPr>
+          <w:b/>
+          <w:bCs/>
+          <w:i/>
+          <w:iCs/>
+        </w:rPr>
+        <w:t xml:space="preserve"> </w:t>
+      </w:r>
+      <w:proofErr w:type="spellStart"/>
+      <w:r>
+        <w:rPr>
+          <w:b/>
+          <w:bCs/>
+          <w:i/>
+          <w:iCs/>
+        </w:rPr>
+        <w:t>Its</w:t>
+      </w:r>
+      <w:proofErr w:type="spellEnd"/>
+      <w:r>
+        <w:rPr>
+          <w:b/>
+          <w:bCs/>
+          <w:i/>
+          <w:iCs/>
+        </w:rPr>
+        <w:t xml:space="preserve"> like a basic firewall.</w:t>
       </w:r>
     </w:p>
     <w:p>
@@ -5788,10 +8691,18 @@
         <w:t>We</w:t>
       </w:r>
       <w:r>
-        <w:t xml:space="preserve"> have </w:t>
-      </w:r>
-      <w:r>
-        <w:t xml:space="preserve">to </w:t>
+        <w:t xml:space="preserve"> </w:t>
+      </w:r>
+      <w:proofErr w:type="gramStart"/>
+      <w:r>
+        <w:t xml:space="preserve">have </w:t>
+      </w:r>
+      <w:r>
+        <w:t>to</w:t>
+      </w:r>
+      <w:proofErr w:type="gramEnd"/>
+      <w:r>
+        <w:t xml:space="preserve"> </w:t>
       </w:r>
       <w:r>
         <w:t>explicitly add rules to allow traffic into a virtual machine</w:t>
@@ -5824,7 +8735,16 @@
         </w:rPr>
       </w:pPr>
       <w:r>
-        <w:t>The inbound / outbound rules include the rules around protocol , port number , Source and Destination and Priority.</w:t>
+        <w:lastRenderedPageBreak/>
+        <w:t xml:space="preserve">The inbound / outbound rules include the rules around </w:t>
+      </w:r>
+      <w:proofErr w:type="gramStart"/>
+      <w:r>
+        <w:t>protocol ,</w:t>
+      </w:r>
+      <w:proofErr w:type="gramEnd"/>
+      <w:r>
+        <w:t xml:space="preserve"> port number , Source and Destination and Priority.</w:t>
       </w:r>
     </w:p>
     <w:p>
@@ -5858,7 +8778,7 @@
                     </pic:cNvPicPr>
                   </pic:nvPicPr>
                   <pic:blipFill>
-                    <a:blip r:embed="rId31">
+                    <a:blip r:embed="rId42">
                       <a:extLst>
                         <a:ext uri="{28A0092B-C50C-407E-A947-70E740481C1C}">
                           <a14:useLocalDpi xmlns:a14="http://schemas.microsoft.com/office/drawing/2010/main" val="0"/>
@@ -5894,9 +8814,11 @@
       <w:pPr>
         <w:pStyle w:val="Heading2"/>
       </w:pPr>
+      <w:bookmarkStart w:id="27" w:name="_Toc87022243"/>
       <w:r>
         <w:t>APPLICATION SECURITY GROUP</w:t>
       </w:r>
+      <w:bookmarkEnd w:id="27"/>
     </w:p>
     <w:p>
       <w:pPr>
@@ -5926,7 +8848,7 @@
                     <pic:cNvPicPr/>
                   </pic:nvPicPr>
                   <pic:blipFill>
-                    <a:blip r:embed="rId32"/>
+                    <a:blip r:embed="rId43"/>
                     <a:stretch>
                       <a:fillRect/>
                     </a:stretch>
@@ -5954,9 +8876,11 @@
           <w:bottom w:val="single" w:sz="6" w:space="0" w:color="auto"/>
         </w:pBdr>
       </w:pPr>
+      <w:bookmarkStart w:id="28" w:name="_Toc87022244"/>
       <w:r>
         <w:t>NETWORK CONNECTIVITY OPTIONS</w:t>
       </w:r>
+      <w:bookmarkEnd w:id="28"/>
     </w:p>
     <w:p>
       <w:pPr>
@@ -5972,6 +8896,7 @@
       <w:pPr>
         <w:pStyle w:val="Heading3"/>
       </w:pPr>
+      <w:bookmarkStart w:id="29" w:name="_Toc87022245"/>
       <w:r>
         <w:rPr>
           <w:rStyle w:val="Strong"/>
@@ -5980,6 +8905,7 @@
         </w:rPr>
         <w:t>VIRTUAL NETWORK PEERING</w:t>
       </w:r>
+      <w:bookmarkEnd w:id="29"/>
     </w:p>
     <w:p>
       <w:pPr>
@@ -6014,7 +8940,6 @@
         </w:numPr>
       </w:pPr>
       <w:r>
-        <w:lastRenderedPageBreak/>
         <w:t xml:space="preserve">Once </w:t>
       </w:r>
       <w:r>
@@ -6060,6 +8985,7 @@
         <w:rPr>
           <w:noProof/>
         </w:rPr>
+        <w:lastRenderedPageBreak/>
         <w:drawing>
           <wp:inline distT="0" distB="0" distL="0" distR="0" wp14:anchorId="43279E7C" wp14:editId="590A0580">
             <wp:extent cx="5191125" cy="1950969"/>
@@ -6076,7 +9002,7 @@
                     <pic:cNvPicPr/>
                   </pic:nvPicPr>
                   <pic:blipFill>
-                    <a:blip r:embed="rId33"/>
+                    <a:blip r:embed="rId44"/>
                     <a:stretch>
                       <a:fillRect/>
                     </a:stretch>
@@ -6101,6 +9027,7 @@
       <w:pPr>
         <w:pStyle w:val="Heading3"/>
       </w:pPr>
+      <w:bookmarkStart w:id="30" w:name="_Toc87022246"/>
       <w:r>
         <w:rPr>
           <w:rStyle w:val="Strong"/>
@@ -6109,6 +9036,7 @@
         </w:rPr>
         <w:t>POINT-TO-SITE VPN CONNECTION</w:t>
       </w:r>
+      <w:bookmarkEnd w:id="30"/>
     </w:p>
     <w:p>
       <w:pPr>
@@ -6163,7 +9091,7 @@
                     </pic:cNvPicPr>
                   </pic:nvPicPr>
                   <pic:blipFill>
-                    <a:blip r:embed="rId34">
+                    <a:blip r:embed="rId45">
                       <a:extLst>
                         <a:ext uri="{28A0092B-C50C-407E-A947-70E740481C1C}">
                           <a14:useLocalDpi xmlns:a14="http://schemas.microsoft.com/office/drawing/2010/main" val="0"/>
@@ -6212,6 +9140,7 @@
       <w:pPr>
         <w:pStyle w:val="Heading3"/>
       </w:pPr>
+      <w:bookmarkStart w:id="31" w:name="_Toc87022247"/>
       <w:r>
         <w:rPr>
           <w:rStyle w:val="Strong"/>
@@ -6220,6 +9149,7 @@
         </w:rPr>
         <w:t>SITE-TO-SITE VPN CONNECTION</w:t>
       </w:r>
+      <w:bookmarkEnd w:id="31"/>
     </w:p>
     <w:p>
       <w:pPr>
@@ -6231,7 +9161,15 @@
         <w:ind w:left="360"/>
       </w:pPr>
       <w:r>
-        <w:t>A Site-to-Site VPN connection is used to establish a secure connection between an on-premise network and an Azure network via the Internet.</w:t>
+        <w:t xml:space="preserve">A Site-to-Site VPN connection is used to establish a secure connection between an </w:t>
+      </w:r>
+      <w:proofErr w:type="gramStart"/>
+      <w:r>
+        <w:t>on-premise</w:t>
+      </w:r>
+      <w:proofErr w:type="gramEnd"/>
+      <w:r>
+        <w:t xml:space="preserve"> network and an Azure network via the Internet.</w:t>
       </w:r>
     </w:p>
     <w:p>
@@ -6243,7 +9181,6 @@
         <w:rPr>
           <w:noProof/>
         </w:rPr>
-        <w:lastRenderedPageBreak/>
         <w:drawing>
           <wp:inline distT="0" distB="0" distL="0" distR="0" wp14:anchorId="7F575E9A" wp14:editId="55D5264A">
             <wp:extent cx="6419850" cy="1752600"/>
@@ -6262,7 +9199,7 @@
                     </pic:cNvPicPr>
                   </pic:nvPicPr>
                   <pic:blipFill>
-                    <a:blip r:embed="rId35">
+                    <a:blip r:embed="rId46">
                       <a:extLst>
                         <a:ext uri="{28A0092B-C50C-407E-A947-70E740481C1C}">
                           <a14:useLocalDpi xmlns:a14="http://schemas.microsoft.com/office/drawing/2010/main" val="0"/>
@@ -6304,7 +9241,36 @@
         <w:ind w:left="360"/>
       </w:pPr>
       <w:r>
-        <w:t>On the on-premise side, you need to have a VPN device that can route traffic via the Internet onto the VPN gateway in Azure. The VPN device can be a hardware device like a Cisco router or a software device ( e.g Windows Server 2016 running Routing and Remote services). The VPN device needs to have a publically routable IP address.</w:t>
+        <w:t xml:space="preserve">On the </w:t>
+      </w:r>
+      <w:proofErr w:type="gramStart"/>
+      <w:r>
+        <w:t>on-premise</w:t>
+      </w:r>
+      <w:proofErr w:type="gramEnd"/>
+      <w:r>
+        <w:t xml:space="preserve"> side, you need to have a VPN device that can route traffic via the Internet onto the VPN gateway in Azure. The VPN device can be a hardware device like a Cisco router or a software device </w:t>
+      </w:r>
+      <w:proofErr w:type="gramStart"/>
+      <w:r>
+        <w:t xml:space="preserve">( </w:t>
+      </w:r>
+      <w:proofErr w:type="spellStart"/>
+      <w:r>
+        <w:t>e.g</w:t>
+      </w:r>
+      <w:proofErr w:type="spellEnd"/>
+      <w:proofErr w:type="gramEnd"/>
+      <w:r>
+        <w:t xml:space="preserve"> Windows Server 2016 running Routing and Remote services). The VPN device needs to have a </w:t>
+      </w:r>
+      <w:proofErr w:type="spellStart"/>
+      <w:r>
+        <w:t>publically</w:t>
+      </w:r>
+      <w:proofErr w:type="spellEnd"/>
+      <w:r>
+        <w:t xml:space="preserve"> routable IP address.</w:t>
       </w:r>
     </w:p>
     <w:p>
@@ -6317,7 +9283,16 @@
         <w:ind w:left="360"/>
       </w:pPr>
       <w:r>
-        <w:t>The subnets in your on-premise network must not overlap with the subnets in your Azure virtual network</w:t>
+        <w:lastRenderedPageBreak/>
+        <w:t xml:space="preserve">The subnets in your </w:t>
+      </w:r>
+      <w:proofErr w:type="gramStart"/>
+      <w:r>
+        <w:t>on-premise</w:t>
+      </w:r>
+      <w:proofErr w:type="gramEnd"/>
+      <w:r>
+        <w:t xml:space="preserve"> network must not overlap with the subnets in your Azure virtual network</w:t>
       </w:r>
     </w:p>
     <w:p>
@@ -6330,7 +9305,15 @@
         <w:ind w:left="360"/>
       </w:pPr>
       <w:r>
-        <w:t>The Site-to-Site VPN connection uses an IPSec tunnel to encrypt the traffic.</w:t>
+        <w:t xml:space="preserve">The Site-to-Site VPN connection uses an </w:t>
+      </w:r>
+      <w:proofErr w:type="spellStart"/>
+      <w:r>
+        <w:t>IPSec</w:t>
+      </w:r>
+      <w:proofErr w:type="spellEnd"/>
+      <w:r>
+        <w:t xml:space="preserve"> tunnel to encrypt the traffic.</w:t>
       </w:r>
     </w:p>
     <w:p>
@@ -6343,7 +9326,15 @@
         <w:ind w:left="360"/>
       </w:pPr>
       <w:r>
-        <w:t>The VPN gateway resource you create in Azure is used to route encrypted traffic between your on-premise data center and your Azure virtual network.</w:t>
+        <w:t xml:space="preserve">The VPN gateway resource you create in Azure is used to route encrypted traffic between your </w:t>
+      </w:r>
+      <w:proofErr w:type="gramStart"/>
+      <w:r>
+        <w:t>on-premise</w:t>
+      </w:r>
+      <w:proofErr w:type="gramEnd"/>
+      <w:r>
+        <w:t xml:space="preserve"> data center and your Azure virtual network.</w:t>
       </w:r>
     </w:p>
     <w:p>
@@ -6353,9 +9344,11 @@
           <w:bottom w:val="single" w:sz="6" w:space="0" w:color="auto"/>
         </w:pBdr>
       </w:pPr>
+      <w:bookmarkStart w:id="32" w:name="_Toc87022248"/>
       <w:r>
         <w:t>AZURE EXPRESS ROUTE</w:t>
       </w:r>
+      <w:bookmarkEnd w:id="32"/>
     </w:p>
     <w:p>
       <w:pPr>
@@ -6387,7 +9380,7 @@
                     <pic:cNvPicPr/>
                   </pic:nvPicPr>
                   <pic:blipFill>
-                    <a:blip r:embed="rId36"/>
+                    <a:blip r:embed="rId47"/>
                     <a:stretch>
                       <a:fillRect/>
                     </a:stretch>
@@ -6412,8 +9405,13 @@
       <w:pPr>
         <w:pStyle w:val="Heading1"/>
       </w:pPr>
-      <w:r>
-        <w:t xml:space="preserve">AZURE CORE SERVICES </w:t>
+      <w:bookmarkStart w:id="33" w:name="_Toc87022249"/>
+      <w:r>
+        <w:t>AZURE CORE SERVICES</w:t>
+      </w:r>
+      <w:bookmarkEnd w:id="33"/>
+      <w:r>
+        <w:t xml:space="preserve"> </w:t>
       </w:r>
     </w:p>
     <w:p/>
@@ -6421,10 +9419,12 @@
       <w:pPr>
         <w:pStyle w:val="Heading2"/>
       </w:pPr>
+      <w:bookmarkStart w:id="34" w:name="_Toc87022250"/>
       <w:r>
         <w:lastRenderedPageBreak/>
         <w:t>AZURE STORAGE</w:t>
       </w:r>
+      <w:bookmarkEnd w:id="34"/>
     </w:p>
     <w:p>
       <w:pPr>
@@ -6450,7 +9450,7 @@
                     <pic:cNvPicPr/>
                   </pic:nvPicPr>
                   <pic:blipFill>
-                    <a:blip r:embed="rId37"/>
+                    <a:blip r:embed="rId48"/>
                     <a:stretch>
                       <a:fillRect/>
                     </a:stretch>
@@ -8417,6 +11417,119 @@
     </w:lvl>
   </w:abstractNum>
   <w:abstractNum w:abstractNumId="17" w15:restartNumberingAfterBreak="0">
+    <w:nsid w:val="3C9F54BD"/>
+    <w:multiLevelType w:val="hybridMultilevel"/>
+    <w:tmpl w:val="36BC3E5E"/>
+    <w:lvl w:ilvl="0" w:tplc="04090001">
+      <w:start w:val="1"/>
+      <w:numFmt w:val="bullet"/>
+      <w:lvlText w:val=""/>
+      <w:lvlJc w:val="left"/>
+      <w:pPr>
+        <w:ind w:left="360" w:hanging="360"/>
+      </w:pPr>
+      <w:rPr>
+        <w:rFonts w:ascii="Symbol" w:hAnsi="Symbol" w:hint="default"/>
+      </w:rPr>
+    </w:lvl>
+    <w:lvl w:ilvl="1" w:tplc="04090003" w:tentative="1">
+      <w:start w:val="1"/>
+      <w:numFmt w:val="bullet"/>
+      <w:lvlText w:val="o"/>
+      <w:lvlJc w:val="left"/>
+      <w:pPr>
+        <w:ind w:left="1080" w:hanging="360"/>
+      </w:pPr>
+      <w:rPr>
+        <w:rFonts w:ascii="Courier New" w:hAnsi="Courier New" w:cs="Courier New" w:hint="default"/>
+      </w:rPr>
+    </w:lvl>
+    <w:lvl w:ilvl="2" w:tplc="04090005" w:tentative="1">
+      <w:start w:val="1"/>
+      <w:numFmt w:val="bullet"/>
+      <w:lvlText w:val=""/>
+      <w:lvlJc w:val="left"/>
+      <w:pPr>
+        <w:ind w:left="1800" w:hanging="360"/>
+      </w:pPr>
+      <w:rPr>
+        <w:rFonts w:ascii="Wingdings" w:hAnsi="Wingdings" w:hint="default"/>
+      </w:rPr>
+    </w:lvl>
+    <w:lvl w:ilvl="3" w:tplc="04090001" w:tentative="1">
+      <w:start w:val="1"/>
+      <w:numFmt w:val="bullet"/>
+      <w:lvlText w:val=""/>
+      <w:lvlJc w:val="left"/>
+      <w:pPr>
+        <w:ind w:left="2520" w:hanging="360"/>
+      </w:pPr>
+      <w:rPr>
+        <w:rFonts w:ascii="Symbol" w:hAnsi="Symbol" w:hint="default"/>
+      </w:rPr>
+    </w:lvl>
+    <w:lvl w:ilvl="4" w:tplc="04090003" w:tentative="1">
+      <w:start w:val="1"/>
+      <w:numFmt w:val="bullet"/>
+      <w:lvlText w:val="o"/>
+      <w:lvlJc w:val="left"/>
+      <w:pPr>
+        <w:ind w:left="3240" w:hanging="360"/>
+      </w:pPr>
+      <w:rPr>
+        <w:rFonts w:ascii="Courier New" w:hAnsi="Courier New" w:cs="Courier New" w:hint="default"/>
+      </w:rPr>
+    </w:lvl>
+    <w:lvl w:ilvl="5" w:tplc="04090005" w:tentative="1">
+      <w:start w:val="1"/>
+      <w:numFmt w:val="bullet"/>
+      <w:lvlText w:val=""/>
+      <w:lvlJc w:val="left"/>
+      <w:pPr>
+        <w:ind w:left="3960" w:hanging="360"/>
+      </w:pPr>
+      <w:rPr>
+        <w:rFonts w:ascii="Wingdings" w:hAnsi="Wingdings" w:hint="default"/>
+      </w:rPr>
+    </w:lvl>
+    <w:lvl w:ilvl="6" w:tplc="04090001" w:tentative="1">
+      <w:start w:val="1"/>
+      <w:numFmt w:val="bullet"/>
+      <w:lvlText w:val=""/>
+      <w:lvlJc w:val="left"/>
+      <w:pPr>
+        <w:ind w:left="4680" w:hanging="360"/>
+      </w:pPr>
+      <w:rPr>
+        <w:rFonts w:ascii="Symbol" w:hAnsi="Symbol" w:hint="default"/>
+      </w:rPr>
+    </w:lvl>
+    <w:lvl w:ilvl="7" w:tplc="04090003" w:tentative="1">
+      <w:start w:val="1"/>
+      <w:numFmt w:val="bullet"/>
+      <w:lvlText w:val="o"/>
+      <w:lvlJc w:val="left"/>
+      <w:pPr>
+        <w:ind w:left="5400" w:hanging="360"/>
+      </w:pPr>
+      <w:rPr>
+        <w:rFonts w:ascii="Courier New" w:hAnsi="Courier New" w:cs="Courier New" w:hint="default"/>
+      </w:rPr>
+    </w:lvl>
+    <w:lvl w:ilvl="8" w:tplc="04090005" w:tentative="1">
+      <w:start w:val="1"/>
+      <w:numFmt w:val="bullet"/>
+      <w:lvlText w:val=""/>
+      <w:lvlJc w:val="left"/>
+      <w:pPr>
+        <w:ind w:left="6120" w:hanging="360"/>
+      </w:pPr>
+      <w:rPr>
+        <w:rFonts w:ascii="Wingdings" w:hAnsi="Wingdings" w:hint="default"/>
+      </w:rPr>
+    </w:lvl>
+  </w:abstractNum>
+  <w:abstractNum w:abstractNumId="18" w15:restartNumberingAfterBreak="0">
     <w:nsid w:val="3EFE59ED"/>
     <w:multiLevelType w:val="hybridMultilevel"/>
     <w:tmpl w:val="39107B28"/>
@@ -8529,7 +11642,7 @@
       </w:rPr>
     </w:lvl>
   </w:abstractNum>
-  <w:abstractNum w:abstractNumId="18" w15:restartNumberingAfterBreak="0">
+  <w:abstractNum w:abstractNumId="19" w15:restartNumberingAfterBreak="0">
     <w:nsid w:val="405E1D2E"/>
     <w:multiLevelType w:val="hybridMultilevel"/>
     <w:tmpl w:val="3A3EB656"/>
@@ -8642,7 +11755,7 @@
       </w:rPr>
     </w:lvl>
   </w:abstractNum>
-  <w:abstractNum w:abstractNumId="19" w15:restartNumberingAfterBreak="0">
+  <w:abstractNum w:abstractNumId="20" w15:restartNumberingAfterBreak="0">
     <w:nsid w:val="41A93072"/>
     <w:multiLevelType w:val="hybridMultilevel"/>
     <w:tmpl w:val="9B78EFCE"/>
@@ -8755,7 +11868,120 @@
       </w:rPr>
     </w:lvl>
   </w:abstractNum>
-  <w:abstractNum w:abstractNumId="20" w15:restartNumberingAfterBreak="0">
+  <w:abstractNum w:abstractNumId="21" w15:restartNumberingAfterBreak="0">
+    <w:nsid w:val="4603199C"/>
+    <w:multiLevelType w:val="hybridMultilevel"/>
+    <w:tmpl w:val="3788B596"/>
+    <w:lvl w:ilvl="0" w:tplc="04090001">
+      <w:start w:val="1"/>
+      <w:numFmt w:val="bullet"/>
+      <w:lvlText w:val=""/>
+      <w:lvlJc w:val="left"/>
+      <w:pPr>
+        <w:ind w:left="360" w:hanging="360"/>
+      </w:pPr>
+      <w:rPr>
+        <w:rFonts w:ascii="Symbol" w:hAnsi="Symbol" w:hint="default"/>
+      </w:rPr>
+    </w:lvl>
+    <w:lvl w:ilvl="1" w:tplc="04090003" w:tentative="1">
+      <w:start w:val="1"/>
+      <w:numFmt w:val="bullet"/>
+      <w:lvlText w:val="o"/>
+      <w:lvlJc w:val="left"/>
+      <w:pPr>
+        <w:ind w:left="1080" w:hanging="360"/>
+      </w:pPr>
+      <w:rPr>
+        <w:rFonts w:ascii="Courier New" w:hAnsi="Courier New" w:cs="Courier New" w:hint="default"/>
+      </w:rPr>
+    </w:lvl>
+    <w:lvl w:ilvl="2" w:tplc="04090005" w:tentative="1">
+      <w:start w:val="1"/>
+      <w:numFmt w:val="bullet"/>
+      <w:lvlText w:val=""/>
+      <w:lvlJc w:val="left"/>
+      <w:pPr>
+        <w:ind w:left="1800" w:hanging="360"/>
+      </w:pPr>
+      <w:rPr>
+        <w:rFonts w:ascii="Wingdings" w:hAnsi="Wingdings" w:hint="default"/>
+      </w:rPr>
+    </w:lvl>
+    <w:lvl w:ilvl="3" w:tplc="04090001" w:tentative="1">
+      <w:start w:val="1"/>
+      <w:numFmt w:val="bullet"/>
+      <w:lvlText w:val=""/>
+      <w:lvlJc w:val="left"/>
+      <w:pPr>
+        <w:ind w:left="2520" w:hanging="360"/>
+      </w:pPr>
+      <w:rPr>
+        <w:rFonts w:ascii="Symbol" w:hAnsi="Symbol" w:hint="default"/>
+      </w:rPr>
+    </w:lvl>
+    <w:lvl w:ilvl="4" w:tplc="04090003" w:tentative="1">
+      <w:start w:val="1"/>
+      <w:numFmt w:val="bullet"/>
+      <w:lvlText w:val="o"/>
+      <w:lvlJc w:val="left"/>
+      <w:pPr>
+        <w:ind w:left="3240" w:hanging="360"/>
+      </w:pPr>
+      <w:rPr>
+        <w:rFonts w:ascii="Courier New" w:hAnsi="Courier New" w:cs="Courier New" w:hint="default"/>
+      </w:rPr>
+    </w:lvl>
+    <w:lvl w:ilvl="5" w:tplc="04090005" w:tentative="1">
+      <w:start w:val="1"/>
+      <w:numFmt w:val="bullet"/>
+      <w:lvlText w:val=""/>
+      <w:lvlJc w:val="left"/>
+      <w:pPr>
+        <w:ind w:left="3960" w:hanging="360"/>
+      </w:pPr>
+      <w:rPr>
+        <w:rFonts w:ascii="Wingdings" w:hAnsi="Wingdings" w:hint="default"/>
+      </w:rPr>
+    </w:lvl>
+    <w:lvl w:ilvl="6" w:tplc="04090001" w:tentative="1">
+      <w:start w:val="1"/>
+      <w:numFmt w:val="bullet"/>
+      <w:lvlText w:val=""/>
+      <w:lvlJc w:val="left"/>
+      <w:pPr>
+        <w:ind w:left="4680" w:hanging="360"/>
+      </w:pPr>
+      <w:rPr>
+        <w:rFonts w:ascii="Symbol" w:hAnsi="Symbol" w:hint="default"/>
+      </w:rPr>
+    </w:lvl>
+    <w:lvl w:ilvl="7" w:tplc="04090003" w:tentative="1">
+      <w:start w:val="1"/>
+      <w:numFmt w:val="bullet"/>
+      <w:lvlText w:val="o"/>
+      <w:lvlJc w:val="left"/>
+      <w:pPr>
+        <w:ind w:left="5400" w:hanging="360"/>
+      </w:pPr>
+      <w:rPr>
+        <w:rFonts w:ascii="Courier New" w:hAnsi="Courier New" w:cs="Courier New" w:hint="default"/>
+      </w:rPr>
+    </w:lvl>
+    <w:lvl w:ilvl="8" w:tplc="04090005" w:tentative="1">
+      <w:start w:val="1"/>
+      <w:numFmt w:val="bullet"/>
+      <w:lvlText w:val=""/>
+      <w:lvlJc w:val="left"/>
+      <w:pPr>
+        <w:ind w:left="6120" w:hanging="360"/>
+      </w:pPr>
+      <w:rPr>
+        <w:rFonts w:ascii="Wingdings" w:hAnsi="Wingdings" w:hint="default"/>
+      </w:rPr>
+    </w:lvl>
+  </w:abstractNum>
+  <w:abstractNum w:abstractNumId="22" w15:restartNumberingAfterBreak="0">
     <w:nsid w:val="4B873624"/>
     <w:multiLevelType w:val="hybridMultilevel"/>
     <w:tmpl w:val="9BB6FEA0"/>
@@ -8868,7 +12094,7 @@
       </w:rPr>
     </w:lvl>
   </w:abstractNum>
-  <w:abstractNum w:abstractNumId="21" w15:restartNumberingAfterBreak="0">
+  <w:abstractNum w:abstractNumId="23" w15:restartNumberingAfterBreak="0">
     <w:nsid w:val="54EB12D6"/>
     <w:multiLevelType w:val="hybridMultilevel"/>
     <w:tmpl w:val="AEE635BA"/>
@@ -8981,7 +12207,120 @@
       </w:rPr>
     </w:lvl>
   </w:abstractNum>
-  <w:abstractNum w:abstractNumId="22" w15:restartNumberingAfterBreak="0">
+  <w:abstractNum w:abstractNumId="24" w15:restartNumberingAfterBreak="0">
+    <w:nsid w:val="575118B7"/>
+    <w:multiLevelType w:val="hybridMultilevel"/>
+    <w:tmpl w:val="3CC6D968"/>
+    <w:lvl w:ilvl="0" w:tplc="04090001">
+      <w:start w:val="1"/>
+      <w:numFmt w:val="bullet"/>
+      <w:lvlText w:val=""/>
+      <w:lvlJc w:val="left"/>
+      <w:pPr>
+        <w:ind w:left="360" w:hanging="360"/>
+      </w:pPr>
+      <w:rPr>
+        <w:rFonts w:ascii="Symbol" w:hAnsi="Symbol" w:hint="default"/>
+      </w:rPr>
+    </w:lvl>
+    <w:lvl w:ilvl="1" w:tplc="04090003" w:tentative="1">
+      <w:start w:val="1"/>
+      <w:numFmt w:val="bullet"/>
+      <w:lvlText w:val="o"/>
+      <w:lvlJc w:val="left"/>
+      <w:pPr>
+        <w:ind w:left="1080" w:hanging="360"/>
+      </w:pPr>
+      <w:rPr>
+        <w:rFonts w:ascii="Courier New" w:hAnsi="Courier New" w:cs="Courier New" w:hint="default"/>
+      </w:rPr>
+    </w:lvl>
+    <w:lvl w:ilvl="2" w:tplc="04090005" w:tentative="1">
+      <w:start w:val="1"/>
+      <w:numFmt w:val="bullet"/>
+      <w:lvlText w:val=""/>
+      <w:lvlJc w:val="left"/>
+      <w:pPr>
+        <w:ind w:left="1800" w:hanging="360"/>
+      </w:pPr>
+      <w:rPr>
+        <w:rFonts w:ascii="Wingdings" w:hAnsi="Wingdings" w:hint="default"/>
+      </w:rPr>
+    </w:lvl>
+    <w:lvl w:ilvl="3" w:tplc="04090001" w:tentative="1">
+      <w:start w:val="1"/>
+      <w:numFmt w:val="bullet"/>
+      <w:lvlText w:val=""/>
+      <w:lvlJc w:val="left"/>
+      <w:pPr>
+        <w:ind w:left="2520" w:hanging="360"/>
+      </w:pPr>
+      <w:rPr>
+        <w:rFonts w:ascii="Symbol" w:hAnsi="Symbol" w:hint="default"/>
+      </w:rPr>
+    </w:lvl>
+    <w:lvl w:ilvl="4" w:tplc="04090003" w:tentative="1">
+      <w:start w:val="1"/>
+      <w:numFmt w:val="bullet"/>
+      <w:lvlText w:val="o"/>
+      <w:lvlJc w:val="left"/>
+      <w:pPr>
+        <w:ind w:left="3240" w:hanging="360"/>
+      </w:pPr>
+      <w:rPr>
+        <w:rFonts w:ascii="Courier New" w:hAnsi="Courier New" w:cs="Courier New" w:hint="default"/>
+      </w:rPr>
+    </w:lvl>
+    <w:lvl w:ilvl="5" w:tplc="04090005" w:tentative="1">
+      <w:start w:val="1"/>
+      <w:numFmt w:val="bullet"/>
+      <w:lvlText w:val=""/>
+      <w:lvlJc w:val="left"/>
+      <w:pPr>
+        <w:ind w:left="3960" w:hanging="360"/>
+      </w:pPr>
+      <w:rPr>
+        <w:rFonts w:ascii="Wingdings" w:hAnsi="Wingdings" w:hint="default"/>
+      </w:rPr>
+    </w:lvl>
+    <w:lvl w:ilvl="6" w:tplc="04090001" w:tentative="1">
+      <w:start w:val="1"/>
+      <w:numFmt w:val="bullet"/>
+      <w:lvlText w:val=""/>
+      <w:lvlJc w:val="left"/>
+      <w:pPr>
+        <w:ind w:left="4680" w:hanging="360"/>
+      </w:pPr>
+      <w:rPr>
+        <w:rFonts w:ascii="Symbol" w:hAnsi="Symbol" w:hint="default"/>
+      </w:rPr>
+    </w:lvl>
+    <w:lvl w:ilvl="7" w:tplc="04090003" w:tentative="1">
+      <w:start w:val="1"/>
+      <w:numFmt w:val="bullet"/>
+      <w:lvlText w:val="o"/>
+      <w:lvlJc w:val="left"/>
+      <w:pPr>
+        <w:ind w:left="5400" w:hanging="360"/>
+      </w:pPr>
+      <w:rPr>
+        <w:rFonts w:ascii="Courier New" w:hAnsi="Courier New" w:cs="Courier New" w:hint="default"/>
+      </w:rPr>
+    </w:lvl>
+    <w:lvl w:ilvl="8" w:tplc="04090005" w:tentative="1">
+      <w:start w:val="1"/>
+      <w:numFmt w:val="bullet"/>
+      <w:lvlText w:val=""/>
+      <w:lvlJc w:val="left"/>
+      <w:pPr>
+        <w:ind w:left="6120" w:hanging="360"/>
+      </w:pPr>
+      <w:rPr>
+        <w:rFonts w:ascii="Wingdings" w:hAnsi="Wingdings" w:hint="default"/>
+      </w:rPr>
+    </w:lvl>
+  </w:abstractNum>
+  <w:abstractNum w:abstractNumId="25" w15:restartNumberingAfterBreak="0">
     <w:nsid w:val="596E195D"/>
     <w:multiLevelType w:val="hybridMultilevel"/>
     <w:tmpl w:val="54CA3F52"/>
@@ -9094,7 +12433,120 @@
       </w:rPr>
     </w:lvl>
   </w:abstractNum>
-  <w:abstractNum w:abstractNumId="23" w15:restartNumberingAfterBreak="0">
+  <w:abstractNum w:abstractNumId="26" w15:restartNumberingAfterBreak="0">
+    <w:nsid w:val="631A2F8D"/>
+    <w:multiLevelType w:val="hybridMultilevel"/>
+    <w:tmpl w:val="070CD894"/>
+    <w:lvl w:ilvl="0" w:tplc="04090001">
+      <w:start w:val="1"/>
+      <w:numFmt w:val="bullet"/>
+      <w:lvlText w:val=""/>
+      <w:lvlJc w:val="left"/>
+      <w:pPr>
+        <w:ind w:left="360" w:hanging="360"/>
+      </w:pPr>
+      <w:rPr>
+        <w:rFonts w:ascii="Symbol" w:hAnsi="Symbol" w:hint="default"/>
+      </w:rPr>
+    </w:lvl>
+    <w:lvl w:ilvl="1" w:tplc="04090003" w:tentative="1">
+      <w:start w:val="1"/>
+      <w:numFmt w:val="bullet"/>
+      <w:lvlText w:val="o"/>
+      <w:lvlJc w:val="left"/>
+      <w:pPr>
+        <w:ind w:left="1080" w:hanging="360"/>
+      </w:pPr>
+      <w:rPr>
+        <w:rFonts w:ascii="Courier New" w:hAnsi="Courier New" w:cs="Courier New" w:hint="default"/>
+      </w:rPr>
+    </w:lvl>
+    <w:lvl w:ilvl="2" w:tplc="04090005" w:tentative="1">
+      <w:start w:val="1"/>
+      <w:numFmt w:val="bullet"/>
+      <w:lvlText w:val=""/>
+      <w:lvlJc w:val="left"/>
+      <w:pPr>
+        <w:ind w:left="1800" w:hanging="360"/>
+      </w:pPr>
+      <w:rPr>
+        <w:rFonts w:ascii="Wingdings" w:hAnsi="Wingdings" w:hint="default"/>
+      </w:rPr>
+    </w:lvl>
+    <w:lvl w:ilvl="3" w:tplc="04090001" w:tentative="1">
+      <w:start w:val="1"/>
+      <w:numFmt w:val="bullet"/>
+      <w:lvlText w:val=""/>
+      <w:lvlJc w:val="left"/>
+      <w:pPr>
+        <w:ind w:left="2520" w:hanging="360"/>
+      </w:pPr>
+      <w:rPr>
+        <w:rFonts w:ascii="Symbol" w:hAnsi="Symbol" w:hint="default"/>
+      </w:rPr>
+    </w:lvl>
+    <w:lvl w:ilvl="4" w:tplc="04090003" w:tentative="1">
+      <w:start w:val="1"/>
+      <w:numFmt w:val="bullet"/>
+      <w:lvlText w:val="o"/>
+      <w:lvlJc w:val="left"/>
+      <w:pPr>
+        <w:ind w:left="3240" w:hanging="360"/>
+      </w:pPr>
+      <w:rPr>
+        <w:rFonts w:ascii="Courier New" w:hAnsi="Courier New" w:cs="Courier New" w:hint="default"/>
+      </w:rPr>
+    </w:lvl>
+    <w:lvl w:ilvl="5" w:tplc="04090005" w:tentative="1">
+      <w:start w:val="1"/>
+      <w:numFmt w:val="bullet"/>
+      <w:lvlText w:val=""/>
+      <w:lvlJc w:val="left"/>
+      <w:pPr>
+        <w:ind w:left="3960" w:hanging="360"/>
+      </w:pPr>
+      <w:rPr>
+        <w:rFonts w:ascii="Wingdings" w:hAnsi="Wingdings" w:hint="default"/>
+      </w:rPr>
+    </w:lvl>
+    <w:lvl w:ilvl="6" w:tplc="04090001" w:tentative="1">
+      <w:start w:val="1"/>
+      <w:numFmt w:val="bullet"/>
+      <w:lvlText w:val=""/>
+      <w:lvlJc w:val="left"/>
+      <w:pPr>
+        <w:ind w:left="4680" w:hanging="360"/>
+      </w:pPr>
+      <w:rPr>
+        <w:rFonts w:ascii="Symbol" w:hAnsi="Symbol" w:hint="default"/>
+      </w:rPr>
+    </w:lvl>
+    <w:lvl w:ilvl="7" w:tplc="04090003" w:tentative="1">
+      <w:start w:val="1"/>
+      <w:numFmt w:val="bullet"/>
+      <w:lvlText w:val="o"/>
+      <w:lvlJc w:val="left"/>
+      <w:pPr>
+        <w:ind w:left="5400" w:hanging="360"/>
+      </w:pPr>
+      <w:rPr>
+        <w:rFonts w:ascii="Courier New" w:hAnsi="Courier New" w:cs="Courier New" w:hint="default"/>
+      </w:rPr>
+    </w:lvl>
+    <w:lvl w:ilvl="8" w:tplc="04090005" w:tentative="1">
+      <w:start w:val="1"/>
+      <w:numFmt w:val="bullet"/>
+      <w:lvlText w:val=""/>
+      <w:lvlJc w:val="left"/>
+      <w:pPr>
+        <w:ind w:left="6120" w:hanging="360"/>
+      </w:pPr>
+      <w:rPr>
+        <w:rFonts w:ascii="Wingdings" w:hAnsi="Wingdings" w:hint="default"/>
+      </w:rPr>
+    </w:lvl>
+  </w:abstractNum>
+  <w:abstractNum w:abstractNumId="27" w15:restartNumberingAfterBreak="0">
     <w:nsid w:val="65361A26"/>
     <w:multiLevelType w:val="hybridMultilevel"/>
     <w:tmpl w:val="A0E29352"/>
@@ -9207,7 +12659,7 @@
       </w:rPr>
     </w:lvl>
   </w:abstractNum>
-  <w:abstractNum w:abstractNumId="24" w15:restartNumberingAfterBreak="0">
+  <w:abstractNum w:abstractNumId="28" w15:restartNumberingAfterBreak="0">
     <w:nsid w:val="69582926"/>
     <w:multiLevelType w:val="multilevel"/>
     <w:tmpl w:val="B9928F40"/>
@@ -9356,10 +12808,10 @@
       </w:rPr>
     </w:lvl>
   </w:abstractNum>
-  <w:abstractNum w:abstractNumId="25" w15:restartNumberingAfterBreak="0">
+  <w:abstractNum w:abstractNumId="29" w15:restartNumberingAfterBreak="0">
     <w:nsid w:val="6C6C2881"/>
     <w:multiLevelType w:val="hybridMultilevel"/>
-    <w:tmpl w:val="C5C6ED82"/>
+    <w:tmpl w:val="899815EE"/>
     <w:lvl w:ilvl="0" w:tplc="04090001">
       <w:start w:val="1"/>
       <w:numFmt w:val="bullet"/>
@@ -9469,7 +12921,7 @@
       </w:rPr>
     </w:lvl>
   </w:abstractNum>
-  <w:abstractNum w:abstractNumId="26" w15:restartNumberingAfterBreak="0">
+  <w:abstractNum w:abstractNumId="30" w15:restartNumberingAfterBreak="0">
     <w:nsid w:val="6CFF377E"/>
     <w:multiLevelType w:val="hybridMultilevel"/>
     <w:tmpl w:val="2966879A"/>
@@ -9582,7 +13034,7 @@
       </w:rPr>
     </w:lvl>
   </w:abstractNum>
-  <w:abstractNum w:abstractNumId="27" w15:restartNumberingAfterBreak="0">
+  <w:abstractNum w:abstractNumId="31" w15:restartNumberingAfterBreak="0">
     <w:nsid w:val="70814471"/>
     <w:multiLevelType w:val="hybridMultilevel"/>
     <w:tmpl w:val="ED5EF7CE"/>
@@ -9695,7 +13147,7 @@
       </w:rPr>
     </w:lvl>
   </w:abstractNum>
-  <w:abstractNum w:abstractNumId="28" w15:restartNumberingAfterBreak="0">
+  <w:abstractNum w:abstractNumId="32" w15:restartNumberingAfterBreak="0">
     <w:nsid w:val="726028FC"/>
     <w:multiLevelType w:val="multilevel"/>
     <w:tmpl w:val="21004844"/>
@@ -9844,7 +13296,7 @@
       </w:rPr>
     </w:lvl>
   </w:abstractNum>
-  <w:abstractNum w:abstractNumId="29" w15:restartNumberingAfterBreak="0">
+  <w:abstractNum w:abstractNumId="33" w15:restartNumberingAfterBreak="0">
     <w:nsid w:val="7799790D"/>
     <w:multiLevelType w:val="hybridMultilevel"/>
     <w:tmpl w:val="FF18D642"/>
@@ -9957,7 +13409,120 @@
       </w:rPr>
     </w:lvl>
   </w:abstractNum>
-  <w:abstractNum w:abstractNumId="30" w15:restartNumberingAfterBreak="0">
+  <w:abstractNum w:abstractNumId="34" w15:restartNumberingAfterBreak="0">
+    <w:nsid w:val="77EC7AC1"/>
+    <w:multiLevelType w:val="hybridMultilevel"/>
+    <w:tmpl w:val="000AD11A"/>
+    <w:lvl w:ilvl="0" w:tplc="04090001">
+      <w:start w:val="1"/>
+      <w:numFmt w:val="bullet"/>
+      <w:lvlText w:val=""/>
+      <w:lvlJc w:val="left"/>
+      <w:pPr>
+        <w:ind w:left="360" w:hanging="360"/>
+      </w:pPr>
+      <w:rPr>
+        <w:rFonts w:ascii="Symbol" w:hAnsi="Symbol" w:hint="default"/>
+      </w:rPr>
+    </w:lvl>
+    <w:lvl w:ilvl="1" w:tplc="04090003" w:tentative="1">
+      <w:start w:val="1"/>
+      <w:numFmt w:val="bullet"/>
+      <w:lvlText w:val="o"/>
+      <w:lvlJc w:val="left"/>
+      <w:pPr>
+        <w:ind w:left="1080" w:hanging="360"/>
+      </w:pPr>
+      <w:rPr>
+        <w:rFonts w:ascii="Courier New" w:hAnsi="Courier New" w:cs="Courier New" w:hint="default"/>
+      </w:rPr>
+    </w:lvl>
+    <w:lvl w:ilvl="2" w:tplc="04090005" w:tentative="1">
+      <w:start w:val="1"/>
+      <w:numFmt w:val="bullet"/>
+      <w:lvlText w:val=""/>
+      <w:lvlJc w:val="left"/>
+      <w:pPr>
+        <w:ind w:left="1800" w:hanging="360"/>
+      </w:pPr>
+      <w:rPr>
+        <w:rFonts w:ascii="Wingdings" w:hAnsi="Wingdings" w:hint="default"/>
+      </w:rPr>
+    </w:lvl>
+    <w:lvl w:ilvl="3" w:tplc="04090001" w:tentative="1">
+      <w:start w:val="1"/>
+      <w:numFmt w:val="bullet"/>
+      <w:lvlText w:val=""/>
+      <w:lvlJc w:val="left"/>
+      <w:pPr>
+        <w:ind w:left="2520" w:hanging="360"/>
+      </w:pPr>
+      <w:rPr>
+        <w:rFonts w:ascii="Symbol" w:hAnsi="Symbol" w:hint="default"/>
+      </w:rPr>
+    </w:lvl>
+    <w:lvl w:ilvl="4" w:tplc="04090003" w:tentative="1">
+      <w:start w:val="1"/>
+      <w:numFmt w:val="bullet"/>
+      <w:lvlText w:val="o"/>
+      <w:lvlJc w:val="left"/>
+      <w:pPr>
+        <w:ind w:left="3240" w:hanging="360"/>
+      </w:pPr>
+      <w:rPr>
+        <w:rFonts w:ascii="Courier New" w:hAnsi="Courier New" w:cs="Courier New" w:hint="default"/>
+      </w:rPr>
+    </w:lvl>
+    <w:lvl w:ilvl="5" w:tplc="04090005" w:tentative="1">
+      <w:start w:val="1"/>
+      <w:numFmt w:val="bullet"/>
+      <w:lvlText w:val=""/>
+      <w:lvlJc w:val="left"/>
+      <w:pPr>
+        <w:ind w:left="3960" w:hanging="360"/>
+      </w:pPr>
+      <w:rPr>
+        <w:rFonts w:ascii="Wingdings" w:hAnsi="Wingdings" w:hint="default"/>
+      </w:rPr>
+    </w:lvl>
+    <w:lvl w:ilvl="6" w:tplc="04090001" w:tentative="1">
+      <w:start w:val="1"/>
+      <w:numFmt w:val="bullet"/>
+      <w:lvlText w:val=""/>
+      <w:lvlJc w:val="left"/>
+      <w:pPr>
+        <w:ind w:left="4680" w:hanging="360"/>
+      </w:pPr>
+      <w:rPr>
+        <w:rFonts w:ascii="Symbol" w:hAnsi="Symbol" w:hint="default"/>
+      </w:rPr>
+    </w:lvl>
+    <w:lvl w:ilvl="7" w:tplc="04090003" w:tentative="1">
+      <w:start w:val="1"/>
+      <w:numFmt w:val="bullet"/>
+      <w:lvlText w:val="o"/>
+      <w:lvlJc w:val="left"/>
+      <w:pPr>
+        <w:ind w:left="5400" w:hanging="360"/>
+      </w:pPr>
+      <w:rPr>
+        <w:rFonts w:ascii="Courier New" w:hAnsi="Courier New" w:cs="Courier New" w:hint="default"/>
+      </w:rPr>
+    </w:lvl>
+    <w:lvl w:ilvl="8" w:tplc="04090005" w:tentative="1">
+      <w:start w:val="1"/>
+      <w:numFmt w:val="bullet"/>
+      <w:lvlText w:val=""/>
+      <w:lvlJc w:val="left"/>
+      <w:pPr>
+        <w:ind w:left="6120" w:hanging="360"/>
+      </w:pPr>
+      <w:rPr>
+        <w:rFonts w:ascii="Wingdings" w:hAnsi="Wingdings" w:hint="default"/>
+      </w:rPr>
+    </w:lvl>
+  </w:abstractNum>
+  <w:abstractNum w:abstractNumId="35" w15:restartNumberingAfterBreak="0">
     <w:nsid w:val="7DA85A0C"/>
     <w:multiLevelType w:val="hybridMultilevel"/>
     <w:tmpl w:val="ACD63570"/>
@@ -10074,13 +13639,13 @@
     <w:abstractNumId w:val="2"/>
   </w:num>
   <w:num w:numId="2">
-    <w:abstractNumId w:val="26"/>
+    <w:abstractNumId w:val="30"/>
   </w:num>
   <w:num w:numId="3">
-    <w:abstractNumId w:val="21"/>
+    <w:abstractNumId w:val="23"/>
   </w:num>
   <w:num w:numId="4">
-    <w:abstractNumId w:val="25"/>
+    <w:abstractNumId w:val="29"/>
   </w:num>
   <w:num w:numId="5">
     <w:abstractNumId w:val="4"/>
@@ -10095,19 +13660,19 @@
     <w:abstractNumId w:val="11"/>
   </w:num>
   <w:num w:numId="9">
-    <w:abstractNumId w:val="29"/>
+    <w:abstractNumId w:val="33"/>
   </w:num>
   <w:num w:numId="10">
     <w:abstractNumId w:val="10"/>
   </w:num>
   <w:num w:numId="11">
-    <w:abstractNumId w:val="30"/>
+    <w:abstractNumId w:val="35"/>
   </w:num>
   <w:num w:numId="12">
     <w:abstractNumId w:val="9"/>
   </w:num>
   <w:num w:numId="13">
-    <w:abstractNumId w:val="22"/>
+    <w:abstractNumId w:val="25"/>
   </w:num>
   <w:num w:numId="14">
     <w:abstractNumId w:val="0"/>
@@ -10116,10 +13681,10 @@
     <w:abstractNumId w:val="8"/>
   </w:num>
   <w:num w:numId="16">
-    <w:abstractNumId w:val="18"/>
+    <w:abstractNumId w:val="19"/>
   </w:num>
   <w:num w:numId="17">
-    <w:abstractNumId w:val="23"/>
+    <w:abstractNumId w:val="27"/>
   </w:num>
   <w:num w:numId="18">
     <w:abstractNumId w:val="16"/>
@@ -10131,7 +13696,7 @@
     <w:abstractNumId w:val="1"/>
   </w:num>
   <w:num w:numId="21">
-    <w:abstractNumId w:val="20"/>
+    <w:abstractNumId w:val="22"/>
   </w:num>
   <w:num w:numId="22">
     <w:abstractNumId w:val="14"/>
@@ -10140,10 +13705,10 @@
     <w:abstractNumId w:val="7"/>
   </w:num>
   <w:num w:numId="24">
-    <w:abstractNumId w:val="28"/>
+    <w:abstractNumId w:val="32"/>
   </w:num>
   <w:num w:numId="25">
-    <w:abstractNumId w:val="24"/>
+    <w:abstractNumId w:val="28"/>
   </w:num>
   <w:num w:numId="26">
     <w:abstractNumId w:val="5"/>
@@ -10152,16 +13717,31 @@
     <w:abstractNumId w:val="12"/>
   </w:num>
   <w:num w:numId="28">
-    <w:abstractNumId w:val="27"/>
+    <w:abstractNumId w:val="31"/>
   </w:num>
   <w:num w:numId="29">
-    <w:abstractNumId w:val="17"/>
+    <w:abstractNumId w:val="18"/>
   </w:num>
   <w:num w:numId="30">
     <w:abstractNumId w:val="3"/>
   </w:num>
   <w:num w:numId="31">
-    <w:abstractNumId w:val="19"/>
+    <w:abstractNumId w:val="20"/>
+  </w:num>
+  <w:num w:numId="32">
+    <w:abstractNumId w:val="26"/>
+  </w:num>
+  <w:num w:numId="33">
+    <w:abstractNumId w:val="21"/>
+  </w:num>
+  <w:num w:numId="34">
+    <w:abstractNumId w:val="34"/>
+  </w:num>
+  <w:num w:numId="35">
+    <w:abstractNumId w:val="17"/>
+  </w:num>
+  <w:num w:numId="36">
+    <w:abstractNumId w:val="24"/>
   </w:num>
 </w:numbering>
 </file>
@@ -10669,6 +14249,26 @@
       <w:color w:val="0B5294" w:themeColor="accent1" w:themeShade="BF"/>
     </w:rPr>
   </w:style>
+  <w:style w:type="paragraph" w:styleId="Heading5">
+    <w:name w:val="heading 5"/>
+    <w:basedOn w:val="Normal"/>
+    <w:next w:val="Normal"/>
+    <w:link w:val="Heading5Char"/>
+    <w:uiPriority w:val="9"/>
+    <w:unhideWhenUsed/>
+    <w:qFormat/>
+    <w:rsid w:val="00AF110D"/>
+    <w:pPr>
+      <w:keepNext/>
+      <w:keepLines/>
+      <w:spacing w:before="40" w:after="0"/>
+      <w:outlineLvl w:val="4"/>
+    </w:pPr>
+    <w:rPr>
+      <w:rFonts w:asciiTheme="majorHAnsi" w:eastAsiaTheme="majorEastAsia" w:hAnsiTheme="majorHAnsi" w:cstheme="majorBidi"/>
+      <w:color w:val="0B5294" w:themeColor="accent1" w:themeShade="BF"/>
+    </w:rPr>
+  </w:style>
   <w:style w:type="character" w:default="1" w:styleId="DefaultParagraphFont">
     <w:name w:val="Default Paragraph Font"/>
     <w:uiPriority w:val="1"/>
@@ -10877,6 +14477,30 @@
       <w:rFonts w:ascii="Times New Roman" w:eastAsia="Times New Roman" w:hAnsi="Times New Roman" w:cs="Times New Roman"/>
       <w:sz w:val="24"/>
       <w:szCs w:val="24"/>
+    </w:rPr>
+  </w:style>
+  <w:style w:type="character" w:styleId="UnresolvedMention">
+    <w:name w:val="Unresolved Mention"/>
+    <w:basedOn w:val="DefaultParagraphFont"/>
+    <w:uiPriority w:val="99"/>
+    <w:semiHidden/>
+    <w:unhideWhenUsed/>
+    <w:rsid w:val="00DF193F"/>
+    <w:rPr>
+      <w:color w:val="605E5C"/>
+      <w:shd w:val="clear" w:color="auto" w:fill="E1DFDD"/>
+    </w:rPr>
+  </w:style>
+  <w:style w:type="character" w:customStyle="1" w:styleId="Heading5Char">
+    <w:name w:val="Heading 5 Char"/>
+    <w:basedOn w:val="DefaultParagraphFont"/>
+    <w:link w:val="Heading5"/>
+    <w:uiPriority w:val="9"/>
+    <w:rsid w:val="00AF110D"/>
+    <w:rPr>
+      <w:rFonts w:asciiTheme="majorHAnsi" w:eastAsiaTheme="majorEastAsia" w:hAnsiTheme="majorHAnsi" w:cstheme="majorBidi"/>
+      <w:color w:val="0B5294" w:themeColor="accent1" w:themeShade="BF"/>
+      <w:sz w:val="20"/>
     </w:rPr>
   </w:style>
 </w:styles>
